--- a/dnsrelay/doc/计算机网络课程设计报告.docx
+++ b/dnsrelay/doc/计算机网络课程设计报告.docx
@@ -4,44 +4,2078 @@
   <w:body>
     <w:p>
       <w:pPr>
+        <w:widowControl/>
+        <w:ind w:firstLine="723"/>
         <w:jc w:val="center"/>
+        <w:rPr>
+          <w:rFonts w:ascii="文鼎大标宋简" w:eastAsia="文鼎大标宋简" w:hAnsi="宋体"/>
+          <w:b/>
+          <w:bCs/>
+          <w:sz w:val="36"/>
+          <w:szCs w:val="28"/>
+        </w:rPr>
+      </w:pPr>
+      <w:r>
+        <w:rPr>
+          <w:rFonts w:ascii="文鼎大标宋简" w:eastAsia="文鼎大标宋简" w:hAnsi="宋体" w:hint="eastAsia"/>
+          <w:b/>
+          <w:bCs/>
+          <w:sz w:val="36"/>
+          <w:szCs w:val="28"/>
+        </w:rPr>
+        <w:t>北京邮电大学课程设计报告</w:t>
+      </w:r>
+    </w:p>
+    <w:tbl>
+      <w:tblPr>
+        <w:tblW w:w="0" w:type="auto"/>
+        <w:tblBorders>
+          <w:top w:val="single" w:sz="4" w:space="0" w:color="auto"/>
+          <w:left w:val="single" w:sz="4" w:space="0" w:color="auto"/>
+          <w:bottom w:val="single" w:sz="4" w:space="0" w:color="auto"/>
+          <w:right w:val="single" w:sz="4" w:space="0" w:color="auto"/>
+          <w:insideH w:val="single" w:sz="4" w:space="0" w:color="auto"/>
+          <w:insideV w:val="single" w:sz="4" w:space="0" w:color="auto"/>
+        </w:tblBorders>
+        <w:tblLook w:val="04A0" w:firstRow="1" w:lastRow="0" w:firstColumn="1" w:lastColumn="0" w:noHBand="0" w:noVBand="1"/>
+      </w:tblPr>
+      <w:tblGrid>
+        <w:gridCol w:w="1340"/>
+        <w:gridCol w:w="2110"/>
+        <w:gridCol w:w="1624"/>
+        <w:gridCol w:w="1337"/>
+        <w:gridCol w:w="814"/>
+        <w:gridCol w:w="1071"/>
+      </w:tblGrid>
+      <w:tr>
+        <w:trPr>
+          <w:trHeight w:val="731"/>
+        </w:trPr>
+        <w:tc>
+          <w:tcPr>
+            <w:tcW w:w="1340" w:type="dxa"/>
+            <w:vAlign w:val="center"/>
+          </w:tcPr>
+          <w:p>
+            <w:pPr>
+              <w:widowControl/>
+              <w:spacing w:line="320" w:lineRule="exact"/>
+              <w:jc w:val="center"/>
+              <w:rPr>
+                <w:rFonts w:ascii="幼圆" w:eastAsia="幼圆" w:hAnsi="宋体"/>
+                <w:sz w:val="24"/>
+              </w:rPr>
+            </w:pPr>
+            <w:r>
+              <w:rPr>
+                <w:rFonts w:ascii="幼圆" w:eastAsia="幼圆" w:hAnsi="宋体" w:hint="eastAsia"/>
+                <w:sz w:val="24"/>
+              </w:rPr>
+              <w:t>课程设计</w:t>
+            </w:r>
+          </w:p>
+          <w:p>
+            <w:pPr>
+              <w:widowControl/>
+              <w:spacing w:line="320" w:lineRule="exact"/>
+              <w:jc w:val="center"/>
+              <w:rPr>
+                <w:rFonts w:ascii="幼圆" w:eastAsia="幼圆" w:hAnsi="宋体"/>
+                <w:sz w:val="24"/>
+              </w:rPr>
+            </w:pPr>
+            <w:r>
+              <w:rPr>
+                <w:rFonts w:ascii="幼圆" w:eastAsia="幼圆" w:hAnsi="宋体" w:hint="eastAsia"/>
+                <w:sz w:val="24"/>
+              </w:rPr>
+              <w:t>名称</w:t>
+            </w:r>
+          </w:p>
+        </w:tc>
+        <w:tc>
+          <w:tcPr>
+            <w:tcW w:w="2110" w:type="dxa"/>
+            <w:vAlign w:val="center"/>
+          </w:tcPr>
+          <w:p>
+            <w:pPr>
+              <w:widowControl/>
+              <w:spacing w:line="320" w:lineRule="exact"/>
+              <w:jc w:val="center"/>
+              <w:rPr>
+                <w:rFonts w:ascii="幼圆" w:eastAsia="幼圆" w:hAnsi="宋体"/>
+                <w:sz w:val="24"/>
+              </w:rPr>
+            </w:pPr>
+            <w:r>
+              <w:rPr>
+                <w:rFonts w:ascii="幼圆" w:eastAsia="幼圆" w:hAnsi="宋体" w:hint="eastAsia"/>
+                <w:szCs w:val="20"/>
+              </w:rPr>
+              <w:t>计算机网络课程设计</w:t>
+            </w:r>
+          </w:p>
+        </w:tc>
+        <w:tc>
+          <w:tcPr>
+            <w:tcW w:w="1624" w:type="dxa"/>
+            <w:vAlign w:val="center"/>
+          </w:tcPr>
+          <w:p>
+            <w:pPr>
+              <w:widowControl/>
+              <w:spacing w:line="320" w:lineRule="exact"/>
+              <w:jc w:val="center"/>
+              <w:rPr>
+                <w:rFonts w:ascii="幼圆" w:eastAsia="幼圆" w:hAnsi="宋体"/>
+                <w:sz w:val="24"/>
+              </w:rPr>
+            </w:pPr>
+            <w:r>
+              <w:rPr>
+                <w:rFonts w:ascii="幼圆" w:eastAsia="幼圆" w:hAnsi="宋体" w:hint="eastAsia"/>
+                <w:sz w:val="24"/>
+              </w:rPr>
+              <w:t>学 院</w:t>
+            </w:r>
+          </w:p>
+        </w:tc>
+        <w:tc>
+          <w:tcPr>
+            <w:tcW w:w="0" w:type="auto"/>
+            <w:vAlign w:val="center"/>
+          </w:tcPr>
+          <w:p>
+            <w:pPr>
+              <w:widowControl/>
+              <w:spacing w:line="320" w:lineRule="exact"/>
+              <w:jc w:val="center"/>
+              <w:rPr>
+                <w:rFonts w:ascii="幼圆" w:eastAsia="幼圆" w:hAnsi="宋体"/>
+                <w:sz w:val="24"/>
+              </w:rPr>
+            </w:pPr>
+            <w:r>
+              <w:rPr>
+                <w:rFonts w:ascii="幼圆" w:eastAsia="幼圆" w:hAnsi="宋体" w:hint="eastAsia"/>
+                <w:sz w:val="24"/>
+              </w:rPr>
+              <w:t>计算机学院</w:t>
+            </w:r>
+          </w:p>
+        </w:tc>
+        <w:tc>
+          <w:tcPr>
+            <w:tcW w:w="814" w:type="dxa"/>
+            <w:vAlign w:val="center"/>
+          </w:tcPr>
+          <w:p>
+            <w:pPr>
+              <w:widowControl/>
+              <w:spacing w:line="320" w:lineRule="exact"/>
+              <w:jc w:val="center"/>
+              <w:rPr>
+                <w:rFonts w:ascii="幼圆" w:eastAsia="幼圆" w:hAnsi="宋体"/>
+                <w:sz w:val="24"/>
+              </w:rPr>
+            </w:pPr>
+            <w:r>
+              <w:rPr>
+                <w:rFonts w:ascii="幼圆" w:eastAsia="幼圆" w:hAnsi="宋体" w:hint="eastAsia"/>
+                <w:sz w:val="24"/>
+              </w:rPr>
+              <w:t>指导教师</w:t>
+            </w:r>
+          </w:p>
+        </w:tc>
+        <w:tc>
+          <w:tcPr>
+            <w:tcW w:w="1071" w:type="dxa"/>
+            <w:vAlign w:val="center"/>
+          </w:tcPr>
+          <w:p>
+            <w:pPr>
+              <w:widowControl/>
+              <w:spacing w:line="320" w:lineRule="exact"/>
+              <w:jc w:val="center"/>
+              <w:rPr>
+                <w:rFonts w:ascii="幼圆" w:eastAsia="幼圆" w:hAnsi="宋体"/>
+                <w:sz w:val="24"/>
+              </w:rPr>
+            </w:pPr>
+            <w:r>
+              <w:rPr>
+                <w:rFonts w:ascii="幼圆" w:eastAsia="幼圆" w:hAnsi="宋体" w:hint="eastAsia"/>
+                <w:sz w:val="24"/>
+              </w:rPr>
+              <w:t>吴起凡</w:t>
+            </w:r>
+          </w:p>
+        </w:tc>
+      </w:tr>
+      <w:tr>
+        <w:trPr>
+          <w:trHeight w:val="599"/>
+        </w:trPr>
+        <w:tc>
+          <w:tcPr>
+            <w:tcW w:w="1340" w:type="dxa"/>
+            <w:vAlign w:val="center"/>
+          </w:tcPr>
+          <w:p>
+            <w:pPr>
+              <w:widowControl/>
+              <w:spacing w:line="320" w:lineRule="exact"/>
+              <w:jc w:val="center"/>
+              <w:rPr>
+                <w:rFonts w:ascii="幼圆" w:eastAsia="幼圆" w:hAnsi="宋体"/>
+                <w:sz w:val="24"/>
+              </w:rPr>
+            </w:pPr>
+            <w:r>
+              <w:rPr>
+                <w:rFonts w:ascii="幼圆" w:eastAsia="幼圆" w:hAnsi="宋体" w:hint="eastAsia"/>
+                <w:sz w:val="24"/>
+              </w:rPr>
+              <w:t>班 级</w:t>
+            </w:r>
+          </w:p>
+        </w:tc>
+        <w:tc>
+          <w:tcPr>
+            <w:tcW w:w="2110" w:type="dxa"/>
+            <w:vAlign w:val="center"/>
+          </w:tcPr>
+          <w:p>
+            <w:pPr>
+              <w:widowControl/>
+              <w:spacing w:line="320" w:lineRule="exact"/>
+              <w:jc w:val="center"/>
+              <w:rPr>
+                <w:rFonts w:ascii="幼圆" w:eastAsia="幼圆" w:hAnsi="宋体"/>
+                <w:sz w:val="24"/>
+              </w:rPr>
+            </w:pPr>
+            <w:r>
+              <w:rPr>
+                <w:rFonts w:ascii="幼圆" w:eastAsia="幼圆" w:hAnsi="宋体" w:hint="eastAsia"/>
+                <w:sz w:val="24"/>
+              </w:rPr>
+              <w:t>班内序号</w:t>
+            </w:r>
+          </w:p>
+        </w:tc>
+        <w:tc>
+          <w:tcPr>
+            <w:tcW w:w="1624" w:type="dxa"/>
+            <w:vAlign w:val="center"/>
+          </w:tcPr>
+          <w:p>
+            <w:pPr>
+              <w:widowControl/>
+              <w:spacing w:line="320" w:lineRule="exact"/>
+              <w:jc w:val="center"/>
+              <w:rPr>
+                <w:rFonts w:ascii="幼圆" w:eastAsia="幼圆" w:hAnsi="宋体"/>
+                <w:sz w:val="24"/>
+              </w:rPr>
+            </w:pPr>
+            <w:r>
+              <w:rPr>
+                <w:rFonts w:ascii="幼圆" w:eastAsia="幼圆" w:hAnsi="宋体" w:hint="eastAsia"/>
+                <w:sz w:val="24"/>
+              </w:rPr>
+              <w:t>学 号</w:t>
+            </w:r>
+          </w:p>
+        </w:tc>
+        <w:tc>
+          <w:tcPr>
+            <w:tcW w:w="0" w:type="auto"/>
+            <w:vAlign w:val="center"/>
+          </w:tcPr>
+          <w:p>
+            <w:pPr>
+              <w:widowControl/>
+              <w:spacing w:line="320" w:lineRule="exact"/>
+              <w:jc w:val="center"/>
+              <w:rPr>
+                <w:rFonts w:ascii="幼圆" w:eastAsia="幼圆" w:hAnsi="宋体"/>
+                <w:sz w:val="24"/>
+              </w:rPr>
+            </w:pPr>
+            <w:r>
+              <w:rPr>
+                <w:rFonts w:ascii="幼圆" w:eastAsia="幼圆" w:hAnsi="宋体" w:hint="eastAsia"/>
+                <w:sz w:val="24"/>
+              </w:rPr>
+              <w:t>学生姓名</w:t>
+            </w:r>
+          </w:p>
+        </w:tc>
+        <w:tc>
+          <w:tcPr>
+            <w:tcW w:w="0" w:type="auto"/>
+            <w:gridSpan w:val="2"/>
+            <w:vAlign w:val="center"/>
+          </w:tcPr>
+          <w:p>
+            <w:pPr>
+              <w:widowControl/>
+              <w:spacing w:line="320" w:lineRule="exact"/>
+              <w:jc w:val="center"/>
+              <w:rPr>
+                <w:rFonts w:ascii="幼圆" w:eastAsia="幼圆" w:hAnsi="宋体"/>
+                <w:sz w:val="24"/>
+              </w:rPr>
+            </w:pPr>
+            <w:r>
+              <w:rPr>
+                <w:rFonts w:ascii="幼圆" w:eastAsia="幼圆" w:hAnsi="宋体" w:hint="eastAsia"/>
+                <w:sz w:val="24"/>
+              </w:rPr>
+              <w:t>成绩</w:t>
+            </w:r>
+          </w:p>
+        </w:tc>
+      </w:tr>
+      <w:tr>
+        <w:trPr>
+          <w:trHeight w:val="599"/>
+        </w:trPr>
+        <w:tc>
+          <w:tcPr>
+            <w:tcW w:w="1340" w:type="dxa"/>
+            <w:vAlign w:val="center"/>
+          </w:tcPr>
+          <w:p>
+            <w:pPr>
+              <w:widowControl/>
+              <w:spacing w:line="320" w:lineRule="exact"/>
+              <w:jc w:val="center"/>
+              <w:rPr>
+                <w:rFonts w:ascii="幼圆" w:eastAsia="幼圆" w:hAnsi="宋体"/>
+                <w:sz w:val="24"/>
+              </w:rPr>
+            </w:pPr>
+            <w:r>
+              <w:rPr>
+                <w:rFonts w:ascii="幼圆" w:eastAsia="幼圆" w:hAnsi="宋体" w:hint="eastAsia"/>
+                <w:sz w:val="24"/>
+              </w:rPr>
+              <w:t>310</w:t>
+            </w:r>
+          </w:p>
+        </w:tc>
+        <w:tc>
+          <w:tcPr>
+            <w:tcW w:w="2110" w:type="dxa"/>
+            <w:vAlign w:val="center"/>
+          </w:tcPr>
+          <w:p>
+            <w:pPr>
+              <w:widowControl/>
+              <w:spacing w:line="320" w:lineRule="exact"/>
+              <w:jc w:val="center"/>
+              <w:rPr>
+                <w:rFonts w:ascii="幼圆" w:eastAsia="幼圆" w:hAnsi="宋体"/>
+                <w:sz w:val="24"/>
+              </w:rPr>
+            </w:pPr>
+            <w:r>
+              <w:rPr>
+                <w:rFonts w:ascii="幼圆" w:eastAsia="幼圆" w:hAnsi="宋体" w:hint="eastAsia"/>
+                <w:sz w:val="24"/>
+              </w:rPr>
+              <w:t>02</w:t>
+            </w:r>
+          </w:p>
+        </w:tc>
+        <w:tc>
+          <w:tcPr>
+            <w:tcW w:w="1624" w:type="dxa"/>
+            <w:vAlign w:val="center"/>
+          </w:tcPr>
+          <w:p>
+            <w:pPr>
+              <w:widowControl/>
+              <w:spacing w:line="320" w:lineRule="exact"/>
+              <w:jc w:val="center"/>
+              <w:rPr>
+                <w:rFonts w:ascii="幼圆" w:eastAsia="幼圆" w:hAnsi="宋体"/>
+                <w:sz w:val="24"/>
+              </w:rPr>
+            </w:pPr>
+            <w:r>
+              <w:rPr>
+                <w:rFonts w:ascii="幼圆" w:eastAsia="幼圆" w:hAnsi="宋体" w:hint="eastAsia"/>
+                <w:sz w:val="24"/>
+              </w:rPr>
+              <w:t>2021211221</w:t>
+            </w:r>
+          </w:p>
+        </w:tc>
+        <w:tc>
+          <w:tcPr>
+            <w:tcW w:w="0" w:type="auto"/>
+            <w:vAlign w:val="center"/>
+          </w:tcPr>
+          <w:p>
+            <w:pPr>
+              <w:widowControl/>
+              <w:spacing w:line="320" w:lineRule="exact"/>
+              <w:jc w:val="center"/>
+              <w:rPr>
+                <w:rFonts w:ascii="幼圆" w:eastAsia="幼圆" w:hAnsi="宋体"/>
+                <w:sz w:val="24"/>
+              </w:rPr>
+            </w:pPr>
+            <w:r>
+              <w:rPr>
+                <w:rFonts w:ascii="幼圆" w:eastAsia="幼圆" w:hAnsi="宋体" w:hint="eastAsia"/>
+                <w:sz w:val="24"/>
+              </w:rPr>
+              <w:t>梁骋</w:t>
+            </w:r>
+          </w:p>
+        </w:tc>
+        <w:tc>
+          <w:tcPr>
+            <w:tcW w:w="0" w:type="auto"/>
+            <w:gridSpan w:val="2"/>
+            <w:vAlign w:val="center"/>
+          </w:tcPr>
+          <w:p>
+            <w:pPr>
+              <w:widowControl/>
+              <w:spacing w:line="320" w:lineRule="exact"/>
+              <w:jc w:val="center"/>
+              <w:rPr>
+                <w:rFonts w:ascii="幼圆" w:eastAsia="幼圆" w:hAnsi="宋体"/>
+                <w:sz w:val="24"/>
+              </w:rPr>
+            </w:pPr>
+          </w:p>
+        </w:tc>
+      </w:tr>
+      <w:tr>
+        <w:trPr>
+          <w:trHeight w:val="599"/>
+        </w:trPr>
+        <w:tc>
+          <w:tcPr>
+            <w:tcW w:w="1340" w:type="dxa"/>
+            <w:vAlign w:val="center"/>
+          </w:tcPr>
+          <w:p>
+            <w:pPr>
+              <w:widowControl/>
+              <w:spacing w:line="320" w:lineRule="exact"/>
+              <w:jc w:val="center"/>
+              <w:rPr>
+                <w:rFonts w:ascii="幼圆" w:eastAsia="幼圆" w:hAnsi="宋体"/>
+                <w:sz w:val="24"/>
+              </w:rPr>
+            </w:pPr>
+            <w:r>
+              <w:rPr>
+                <w:rFonts w:ascii="幼圆" w:eastAsia="幼圆" w:hAnsi="宋体" w:hint="eastAsia"/>
+                <w:sz w:val="24"/>
+              </w:rPr>
+              <w:t>310</w:t>
+            </w:r>
+          </w:p>
+        </w:tc>
+        <w:tc>
+          <w:tcPr>
+            <w:tcW w:w="2110" w:type="dxa"/>
+            <w:vAlign w:val="center"/>
+          </w:tcPr>
+          <w:p>
+            <w:pPr>
+              <w:widowControl/>
+              <w:spacing w:line="320" w:lineRule="exact"/>
+              <w:jc w:val="center"/>
+              <w:rPr>
+                <w:rFonts w:ascii="幼圆" w:eastAsia="幼圆" w:hAnsi="宋体"/>
+                <w:sz w:val="24"/>
+              </w:rPr>
+            </w:pPr>
+            <w:r>
+              <w:rPr>
+                <w:rFonts w:ascii="幼圆" w:eastAsia="幼圆" w:hAnsi="宋体" w:hint="eastAsia"/>
+                <w:sz w:val="24"/>
+              </w:rPr>
+              <w:t>08</w:t>
+            </w:r>
+          </w:p>
+        </w:tc>
+        <w:tc>
+          <w:tcPr>
+            <w:tcW w:w="1624" w:type="dxa"/>
+            <w:vAlign w:val="center"/>
+          </w:tcPr>
+          <w:p>
+            <w:pPr>
+              <w:widowControl/>
+              <w:spacing w:line="320" w:lineRule="exact"/>
+              <w:jc w:val="center"/>
+              <w:rPr>
+                <w:rFonts w:ascii="幼圆" w:eastAsia="幼圆" w:hAnsi="宋体"/>
+                <w:sz w:val="24"/>
+              </w:rPr>
+            </w:pPr>
+            <w:r>
+              <w:rPr>
+                <w:rFonts w:ascii="幼圆" w:eastAsia="幼圆" w:hAnsi="宋体" w:hint="eastAsia"/>
+                <w:sz w:val="24"/>
+              </w:rPr>
+              <w:t>2021211229</w:t>
+            </w:r>
+          </w:p>
+        </w:tc>
+        <w:tc>
+          <w:tcPr>
+            <w:tcW w:w="0" w:type="auto"/>
+            <w:vAlign w:val="center"/>
+          </w:tcPr>
+          <w:p>
+            <w:pPr>
+              <w:widowControl/>
+              <w:spacing w:line="320" w:lineRule="exact"/>
+              <w:jc w:val="center"/>
+              <w:rPr>
+                <w:rFonts w:ascii="幼圆" w:eastAsia="幼圆" w:hAnsi="宋体"/>
+                <w:sz w:val="24"/>
+              </w:rPr>
+            </w:pPr>
+            <w:r>
+              <w:rPr>
+                <w:rFonts w:ascii="幼圆" w:eastAsia="幼圆" w:hAnsi="宋体" w:hint="eastAsia"/>
+                <w:sz w:val="24"/>
+              </w:rPr>
+              <w:t>朱宏明</w:t>
+            </w:r>
+          </w:p>
+        </w:tc>
+        <w:tc>
+          <w:tcPr>
+            <w:tcW w:w="0" w:type="auto"/>
+            <w:gridSpan w:val="2"/>
+            <w:vAlign w:val="center"/>
+          </w:tcPr>
+          <w:p>
+            <w:pPr>
+              <w:widowControl/>
+              <w:spacing w:line="320" w:lineRule="exact"/>
+              <w:jc w:val="center"/>
+              <w:rPr>
+                <w:rFonts w:ascii="幼圆" w:eastAsia="幼圆" w:hAnsi="宋体"/>
+                <w:sz w:val="24"/>
+              </w:rPr>
+            </w:pPr>
+          </w:p>
+        </w:tc>
+      </w:tr>
+      <w:tr>
+        <w:trPr>
+          <w:trHeight w:val="599"/>
+        </w:trPr>
+        <w:tc>
+          <w:tcPr>
+            <w:tcW w:w="1340" w:type="dxa"/>
+            <w:vAlign w:val="center"/>
+          </w:tcPr>
+          <w:p>
+            <w:pPr>
+              <w:widowControl/>
+              <w:spacing w:line="320" w:lineRule="exact"/>
+              <w:jc w:val="center"/>
+              <w:rPr>
+                <w:rFonts w:ascii="幼圆" w:eastAsia="幼圆" w:hAnsi="宋体"/>
+                <w:sz w:val="24"/>
+              </w:rPr>
+            </w:pPr>
+            <w:r>
+              <w:rPr>
+                <w:rFonts w:ascii="幼圆" w:eastAsia="幼圆" w:hAnsi="宋体" w:hint="eastAsia"/>
+                <w:sz w:val="24"/>
+              </w:rPr>
+              <w:t>310</w:t>
+            </w:r>
+          </w:p>
+        </w:tc>
+        <w:tc>
+          <w:tcPr>
+            <w:tcW w:w="2110" w:type="dxa"/>
+            <w:vAlign w:val="center"/>
+          </w:tcPr>
+          <w:p>
+            <w:pPr>
+              <w:widowControl/>
+              <w:spacing w:line="320" w:lineRule="exact"/>
+              <w:jc w:val="center"/>
+              <w:rPr>
+                <w:rFonts w:ascii="幼圆" w:eastAsia="幼圆" w:hAnsi="宋体"/>
+                <w:sz w:val="24"/>
+              </w:rPr>
+            </w:pPr>
+            <w:r>
+              <w:rPr>
+                <w:rFonts w:ascii="幼圆" w:eastAsia="幼圆" w:hAnsi="宋体" w:hint="eastAsia"/>
+                <w:sz w:val="24"/>
+              </w:rPr>
+              <w:t>18</w:t>
+            </w:r>
+          </w:p>
+        </w:tc>
+        <w:tc>
+          <w:tcPr>
+            <w:tcW w:w="1624" w:type="dxa"/>
+            <w:vAlign w:val="center"/>
+          </w:tcPr>
+          <w:p>
+            <w:pPr>
+              <w:widowControl/>
+              <w:spacing w:line="320" w:lineRule="exact"/>
+              <w:jc w:val="center"/>
+              <w:rPr>
+                <w:rFonts w:ascii="幼圆" w:eastAsia="幼圆" w:hAnsi="宋体"/>
+                <w:sz w:val="24"/>
+              </w:rPr>
+            </w:pPr>
+            <w:r>
+              <w:rPr>
+                <w:rFonts w:ascii="幼圆" w:eastAsia="幼圆" w:hAnsi="宋体" w:hint="eastAsia"/>
+                <w:sz w:val="24"/>
+              </w:rPr>
+              <w:t>2021211240</w:t>
+            </w:r>
+          </w:p>
+        </w:tc>
+        <w:tc>
+          <w:tcPr>
+            <w:tcW w:w="0" w:type="auto"/>
+            <w:vAlign w:val="center"/>
+          </w:tcPr>
+          <w:p>
+            <w:pPr>
+              <w:widowControl/>
+              <w:spacing w:line="320" w:lineRule="exact"/>
+              <w:jc w:val="center"/>
+              <w:rPr>
+                <w:rFonts w:ascii="幼圆" w:eastAsia="幼圆" w:hAnsi="宋体"/>
+                <w:sz w:val="24"/>
+              </w:rPr>
+            </w:pPr>
+            <w:r>
+              <w:rPr>
+                <w:rFonts w:ascii="幼圆" w:eastAsia="幼圆" w:hAnsi="宋体" w:hint="eastAsia"/>
+                <w:sz w:val="24"/>
+              </w:rPr>
+              <w:t>郭政勋</w:t>
+            </w:r>
+          </w:p>
+        </w:tc>
+        <w:tc>
+          <w:tcPr>
+            <w:tcW w:w="0" w:type="auto"/>
+            <w:gridSpan w:val="2"/>
+            <w:vAlign w:val="center"/>
+          </w:tcPr>
+          <w:p>
+            <w:pPr>
+              <w:widowControl/>
+              <w:spacing w:line="320" w:lineRule="exact"/>
+              <w:jc w:val="center"/>
+              <w:rPr>
+                <w:rFonts w:ascii="幼圆" w:eastAsia="幼圆" w:hAnsi="宋体"/>
+                <w:sz w:val="24"/>
+              </w:rPr>
+            </w:pPr>
+          </w:p>
+        </w:tc>
+      </w:tr>
+      <w:tr>
+        <w:trPr>
+          <w:trHeight w:val="599"/>
+        </w:trPr>
+        <w:tc>
+          <w:tcPr>
+            <w:tcW w:w="1340" w:type="dxa"/>
+            <w:vAlign w:val="center"/>
+          </w:tcPr>
+          <w:p>
+            <w:pPr>
+              <w:widowControl/>
+              <w:spacing w:line="320" w:lineRule="exact"/>
+              <w:jc w:val="center"/>
+              <w:rPr>
+                <w:rFonts w:ascii="幼圆" w:eastAsia="幼圆" w:hAnsi="宋体"/>
+                <w:b/>
+                <w:bCs/>
+                <w:sz w:val="24"/>
+              </w:rPr>
+            </w:pPr>
+          </w:p>
+        </w:tc>
+        <w:tc>
+          <w:tcPr>
+            <w:tcW w:w="2110" w:type="dxa"/>
+            <w:vAlign w:val="center"/>
+          </w:tcPr>
+          <w:p>
+            <w:pPr>
+              <w:widowControl/>
+              <w:spacing w:line="320" w:lineRule="exact"/>
+              <w:jc w:val="center"/>
+              <w:rPr>
+                <w:rFonts w:ascii="幼圆" w:eastAsia="幼圆" w:hAnsi="宋体"/>
+                <w:b/>
+                <w:bCs/>
+                <w:sz w:val="24"/>
+              </w:rPr>
+            </w:pPr>
+          </w:p>
+        </w:tc>
+        <w:tc>
+          <w:tcPr>
+            <w:tcW w:w="1624" w:type="dxa"/>
+            <w:vAlign w:val="center"/>
+          </w:tcPr>
+          <w:p>
+            <w:pPr>
+              <w:widowControl/>
+              <w:spacing w:line="320" w:lineRule="exact"/>
+              <w:jc w:val="center"/>
+              <w:rPr>
+                <w:rFonts w:ascii="幼圆" w:eastAsia="幼圆" w:hAnsi="宋体"/>
+                <w:b/>
+                <w:bCs/>
+                <w:sz w:val="24"/>
+              </w:rPr>
+            </w:pPr>
+          </w:p>
+        </w:tc>
+        <w:tc>
+          <w:tcPr>
+            <w:tcW w:w="0" w:type="auto"/>
+            <w:vAlign w:val="center"/>
+          </w:tcPr>
+          <w:p>
+            <w:pPr>
+              <w:widowControl/>
+              <w:spacing w:line="320" w:lineRule="exact"/>
+              <w:jc w:val="center"/>
+              <w:rPr>
+                <w:rFonts w:ascii="幼圆" w:eastAsia="幼圆" w:hAnsi="宋体"/>
+                <w:b/>
+                <w:bCs/>
+                <w:sz w:val="24"/>
+              </w:rPr>
+            </w:pPr>
+          </w:p>
+        </w:tc>
+        <w:tc>
+          <w:tcPr>
+            <w:tcW w:w="0" w:type="auto"/>
+            <w:gridSpan w:val="2"/>
+            <w:vAlign w:val="center"/>
+          </w:tcPr>
+          <w:p>
+            <w:pPr>
+              <w:widowControl/>
+              <w:spacing w:line="320" w:lineRule="exact"/>
+              <w:jc w:val="center"/>
+              <w:rPr>
+                <w:rFonts w:ascii="幼圆" w:eastAsia="幼圆" w:hAnsi="宋体"/>
+                <w:b/>
+                <w:bCs/>
+                <w:sz w:val="24"/>
+              </w:rPr>
+            </w:pPr>
+          </w:p>
+        </w:tc>
+      </w:tr>
+      <w:tr>
+        <w:trPr>
+          <w:trHeight w:val="2581"/>
+        </w:trPr>
+        <w:tc>
+          <w:tcPr>
+            <w:tcW w:w="1340" w:type="dxa"/>
+            <w:vAlign w:val="center"/>
+          </w:tcPr>
+          <w:p>
+            <w:pPr>
+              <w:widowControl/>
+              <w:spacing w:line="320" w:lineRule="exact"/>
+              <w:jc w:val="center"/>
+              <w:rPr>
+                <w:rFonts w:ascii="幼圆" w:eastAsia="幼圆" w:hAnsi="宋体"/>
+                <w:sz w:val="24"/>
+              </w:rPr>
+            </w:pPr>
+            <w:r>
+              <w:rPr>
+                <w:rFonts w:ascii="幼圆" w:eastAsia="幼圆" w:hAnsi="宋体" w:hint="eastAsia"/>
+                <w:sz w:val="24"/>
+              </w:rPr>
+              <w:t>课</w:t>
+            </w:r>
+          </w:p>
+          <w:p>
+            <w:pPr>
+              <w:widowControl/>
+              <w:spacing w:line="320" w:lineRule="exact"/>
+              <w:jc w:val="center"/>
+              <w:rPr>
+                <w:rFonts w:ascii="幼圆" w:eastAsia="幼圆" w:hAnsi="宋体"/>
+                <w:sz w:val="24"/>
+              </w:rPr>
+            </w:pPr>
+            <w:r>
+              <w:rPr>
+                <w:rFonts w:ascii="幼圆" w:eastAsia="幼圆" w:hAnsi="宋体" w:hint="eastAsia"/>
+                <w:sz w:val="24"/>
+              </w:rPr>
+              <w:t>程</w:t>
+            </w:r>
+          </w:p>
+          <w:p>
+            <w:pPr>
+              <w:widowControl/>
+              <w:spacing w:line="320" w:lineRule="exact"/>
+              <w:jc w:val="center"/>
+              <w:rPr>
+                <w:rFonts w:ascii="幼圆" w:eastAsia="幼圆" w:hAnsi="宋体"/>
+                <w:sz w:val="24"/>
+              </w:rPr>
+            </w:pPr>
+            <w:r>
+              <w:rPr>
+                <w:rFonts w:ascii="幼圆" w:eastAsia="幼圆" w:hAnsi="宋体" w:hint="eastAsia"/>
+                <w:sz w:val="24"/>
+              </w:rPr>
+              <w:t>设</w:t>
+            </w:r>
+          </w:p>
+          <w:p>
+            <w:pPr>
+              <w:widowControl/>
+              <w:spacing w:line="320" w:lineRule="exact"/>
+              <w:jc w:val="center"/>
+              <w:rPr>
+                <w:rFonts w:ascii="幼圆" w:eastAsia="幼圆" w:hAnsi="宋体"/>
+                <w:sz w:val="24"/>
+              </w:rPr>
+            </w:pPr>
+            <w:r>
+              <w:rPr>
+                <w:rFonts w:ascii="幼圆" w:eastAsia="幼圆" w:hAnsi="宋体" w:hint="eastAsia"/>
+                <w:sz w:val="24"/>
+              </w:rPr>
+              <w:t>计</w:t>
+            </w:r>
+          </w:p>
+          <w:p>
+            <w:pPr>
+              <w:widowControl/>
+              <w:spacing w:line="320" w:lineRule="exact"/>
+              <w:jc w:val="center"/>
+              <w:rPr>
+                <w:rFonts w:ascii="幼圆" w:eastAsia="幼圆" w:hAnsi="宋体"/>
+                <w:sz w:val="24"/>
+              </w:rPr>
+            </w:pPr>
+            <w:r>
+              <w:rPr>
+                <w:rFonts w:ascii="幼圆" w:eastAsia="幼圆" w:hAnsi="宋体" w:hint="eastAsia"/>
+                <w:sz w:val="24"/>
+              </w:rPr>
+              <w:t>内</w:t>
+            </w:r>
+          </w:p>
+          <w:p>
+            <w:pPr>
+              <w:widowControl/>
+              <w:spacing w:line="320" w:lineRule="exact"/>
+              <w:jc w:val="center"/>
+              <w:rPr>
+                <w:rFonts w:ascii="幼圆" w:eastAsia="幼圆" w:hAnsi="宋体"/>
+                <w:sz w:val="24"/>
+              </w:rPr>
+            </w:pPr>
+            <w:r>
+              <w:rPr>
+                <w:rFonts w:ascii="幼圆" w:eastAsia="幼圆" w:hAnsi="宋体" w:hint="eastAsia"/>
+                <w:sz w:val="24"/>
+              </w:rPr>
+              <w:t>容</w:t>
+            </w:r>
+          </w:p>
+        </w:tc>
+        <w:tc>
+          <w:tcPr>
+            <w:tcW w:w="6956" w:type="dxa"/>
+            <w:gridSpan w:val="5"/>
+          </w:tcPr>
+          <w:p>
+            <w:pPr>
+              <w:widowControl/>
+              <w:spacing w:line="320" w:lineRule="exact"/>
+              <w:rPr>
+                <w:rFonts w:ascii="幼圆" w:eastAsia="幼圆" w:hAnsi="宋体"/>
+                <w:sz w:val="18"/>
+                <w:szCs w:val="18"/>
+              </w:rPr>
+            </w:pPr>
+            <w:r>
+              <w:rPr>
+                <w:rFonts w:ascii="幼圆" w:eastAsia="幼圆" w:hAnsi="宋体" w:hint="eastAsia"/>
+                <w:sz w:val="18"/>
+                <w:szCs w:val="18"/>
+              </w:rPr>
+              <w:t>简要介绍课程设计的主要内容，包括课程设计教学目的、基本内容、实验方法和团队分工等</w:t>
+            </w:r>
+          </w:p>
+          <w:p>
+            <w:pPr>
+              <w:widowControl/>
+              <w:spacing w:line="320" w:lineRule="exact"/>
+              <w:rPr>
+                <w:rFonts w:ascii="幼圆" w:eastAsia="幼圆" w:hAnsi="宋体"/>
+                <w:sz w:val="24"/>
+              </w:rPr>
+            </w:pPr>
+            <w:r>
+              <w:rPr>
+                <w:rFonts w:ascii="幼圆" w:eastAsia="幼圆" w:hAnsi="宋体" w:hint="eastAsia"/>
+                <w:sz w:val="18"/>
+                <w:szCs w:val="18"/>
+              </w:rPr>
+              <w:t>（详见下方课程设计报告）</w:t>
+            </w:r>
+          </w:p>
+        </w:tc>
+      </w:tr>
+      <w:tr>
+        <w:trPr>
+          <w:trHeight w:val="1209"/>
+        </w:trPr>
+        <w:tc>
+          <w:tcPr>
+            <w:tcW w:w="1340" w:type="dxa"/>
+            <w:vAlign w:val="center"/>
+          </w:tcPr>
+          <w:p>
+            <w:pPr>
+              <w:widowControl/>
+              <w:spacing w:line="320" w:lineRule="exact"/>
+              <w:jc w:val="center"/>
+              <w:rPr>
+                <w:rFonts w:ascii="幼圆" w:eastAsia="幼圆" w:hAnsi="宋体"/>
+                <w:sz w:val="24"/>
+              </w:rPr>
+            </w:pPr>
+            <w:r>
+              <w:rPr>
+                <w:rFonts w:ascii="幼圆" w:eastAsia="幼圆" w:hAnsi="宋体" w:hint="eastAsia"/>
+                <w:sz w:val="24"/>
+              </w:rPr>
+              <w:t>学生</w:t>
+            </w:r>
+          </w:p>
+          <w:p>
+            <w:pPr>
+              <w:widowControl/>
+              <w:spacing w:line="320" w:lineRule="exact"/>
+              <w:jc w:val="center"/>
+              <w:rPr>
+                <w:rFonts w:ascii="幼圆" w:eastAsia="幼圆" w:hAnsi="宋体"/>
+                <w:sz w:val="24"/>
+              </w:rPr>
+            </w:pPr>
+            <w:r>
+              <w:rPr>
+                <w:rFonts w:ascii="幼圆" w:eastAsia="幼圆" w:hAnsi="宋体" w:hint="eastAsia"/>
+                <w:sz w:val="24"/>
+              </w:rPr>
+              <w:t>课程设计</w:t>
+            </w:r>
+          </w:p>
+          <w:p>
+            <w:pPr>
+              <w:widowControl/>
+              <w:spacing w:line="320" w:lineRule="exact"/>
+              <w:jc w:val="center"/>
+              <w:rPr>
+                <w:rFonts w:ascii="幼圆" w:eastAsia="幼圆" w:hAnsi="宋体"/>
+                <w:sz w:val="24"/>
+              </w:rPr>
+            </w:pPr>
+            <w:r>
+              <w:rPr>
+                <w:rFonts w:ascii="幼圆" w:eastAsia="幼圆" w:hAnsi="宋体" w:hint="eastAsia"/>
+                <w:sz w:val="24"/>
+              </w:rPr>
+              <w:t>报告</w:t>
+            </w:r>
+          </w:p>
+          <w:p>
+            <w:pPr>
+              <w:widowControl/>
+              <w:spacing w:line="320" w:lineRule="exact"/>
+              <w:jc w:val="center"/>
+              <w:rPr>
+                <w:rFonts w:ascii="幼圆" w:eastAsia="幼圆" w:hAnsi="宋体"/>
+                <w:sz w:val="24"/>
+              </w:rPr>
+            </w:pPr>
+            <w:r>
+              <w:rPr>
+                <w:rFonts w:ascii="幼圆" w:eastAsia="幼圆" w:hAnsi="宋体" w:hint="eastAsia"/>
+                <w:sz w:val="24"/>
+              </w:rPr>
+              <w:t>（附页）</w:t>
+            </w:r>
+          </w:p>
+        </w:tc>
+        <w:tc>
+          <w:tcPr>
+            <w:tcW w:w="6956" w:type="dxa"/>
+            <w:gridSpan w:val="5"/>
+          </w:tcPr>
+          <w:p>
+            <w:pPr>
+              <w:widowControl/>
+              <w:spacing w:line="320" w:lineRule="exact"/>
+              <w:jc w:val="center"/>
+              <w:rPr>
+                <w:rFonts w:ascii="幼圆" w:eastAsia="幼圆" w:hAnsi="宋体"/>
+                <w:sz w:val="24"/>
+              </w:rPr>
+            </w:pPr>
+          </w:p>
+        </w:tc>
+      </w:tr>
+      <w:tr>
+        <w:trPr>
+          <w:trHeight w:val="4451"/>
+        </w:trPr>
+        <w:tc>
+          <w:tcPr>
+            <w:tcW w:w="1340" w:type="dxa"/>
+            <w:vAlign w:val="center"/>
+          </w:tcPr>
+          <w:p>
+            <w:pPr>
+              <w:widowControl/>
+              <w:spacing w:line="320" w:lineRule="exact"/>
+              <w:jc w:val="center"/>
+              <w:rPr>
+                <w:rFonts w:ascii="幼圆" w:eastAsia="幼圆" w:hAnsi="宋体"/>
+                <w:sz w:val="24"/>
+              </w:rPr>
+            </w:pPr>
+            <w:r>
+              <w:rPr>
+                <w:rFonts w:ascii="幼圆" w:eastAsia="幼圆" w:hAnsi="宋体" w:hint="eastAsia"/>
+                <w:sz w:val="24"/>
+              </w:rPr>
+              <w:t>课</w:t>
+            </w:r>
+          </w:p>
+          <w:p>
+            <w:pPr>
+              <w:widowControl/>
+              <w:spacing w:line="320" w:lineRule="exact"/>
+              <w:jc w:val="center"/>
+              <w:rPr>
+                <w:rFonts w:ascii="幼圆" w:eastAsia="幼圆" w:hAnsi="宋体"/>
+                <w:sz w:val="24"/>
+              </w:rPr>
+            </w:pPr>
+            <w:r>
+              <w:rPr>
+                <w:rFonts w:ascii="幼圆" w:eastAsia="幼圆" w:hAnsi="宋体" w:hint="eastAsia"/>
+                <w:sz w:val="24"/>
+              </w:rPr>
+              <w:t>程</w:t>
+            </w:r>
+          </w:p>
+          <w:p>
+            <w:pPr>
+              <w:widowControl/>
+              <w:spacing w:line="320" w:lineRule="exact"/>
+              <w:jc w:val="center"/>
+              <w:rPr>
+                <w:rFonts w:ascii="幼圆" w:eastAsia="幼圆" w:hAnsi="宋体"/>
+                <w:sz w:val="24"/>
+              </w:rPr>
+            </w:pPr>
+            <w:r>
+              <w:rPr>
+                <w:rFonts w:ascii="幼圆" w:eastAsia="幼圆" w:hAnsi="宋体" w:hint="eastAsia"/>
+                <w:sz w:val="24"/>
+              </w:rPr>
+              <w:t>设</w:t>
+            </w:r>
+          </w:p>
+          <w:p>
+            <w:pPr>
+              <w:widowControl/>
+              <w:spacing w:line="320" w:lineRule="exact"/>
+              <w:jc w:val="center"/>
+              <w:rPr>
+                <w:rFonts w:ascii="幼圆" w:eastAsia="幼圆" w:hAnsi="宋体"/>
+                <w:sz w:val="24"/>
+              </w:rPr>
+            </w:pPr>
+            <w:r>
+              <w:rPr>
+                <w:rFonts w:ascii="幼圆" w:eastAsia="幼圆" w:hAnsi="宋体" w:hint="eastAsia"/>
+                <w:sz w:val="24"/>
+              </w:rPr>
+              <w:t>计</w:t>
+            </w:r>
+          </w:p>
+          <w:p>
+            <w:pPr>
+              <w:widowControl/>
+              <w:spacing w:line="320" w:lineRule="exact"/>
+              <w:jc w:val="center"/>
+              <w:rPr>
+                <w:rFonts w:ascii="幼圆" w:eastAsia="幼圆" w:hAnsi="宋体"/>
+                <w:sz w:val="24"/>
+              </w:rPr>
+            </w:pPr>
+            <w:r>
+              <w:rPr>
+                <w:rFonts w:ascii="幼圆" w:eastAsia="幼圆" w:hAnsi="宋体" w:hint="eastAsia"/>
+                <w:sz w:val="24"/>
+              </w:rPr>
+              <w:t>成</w:t>
+            </w:r>
+          </w:p>
+          <w:p>
+            <w:pPr>
+              <w:widowControl/>
+              <w:spacing w:line="320" w:lineRule="exact"/>
+              <w:jc w:val="center"/>
+              <w:rPr>
+                <w:rFonts w:ascii="幼圆" w:eastAsia="幼圆" w:hAnsi="宋体"/>
+                <w:sz w:val="24"/>
+              </w:rPr>
+            </w:pPr>
+            <w:r>
+              <w:rPr>
+                <w:rFonts w:ascii="幼圆" w:eastAsia="幼圆" w:hAnsi="宋体" w:hint="eastAsia"/>
+                <w:sz w:val="24"/>
+              </w:rPr>
+              <w:t>绩</w:t>
+            </w:r>
+          </w:p>
+          <w:p>
+            <w:pPr>
+              <w:widowControl/>
+              <w:spacing w:line="320" w:lineRule="exact"/>
+              <w:jc w:val="center"/>
+              <w:rPr>
+                <w:rFonts w:ascii="幼圆" w:eastAsia="幼圆" w:hAnsi="宋体"/>
+                <w:sz w:val="24"/>
+              </w:rPr>
+            </w:pPr>
+            <w:r>
+              <w:rPr>
+                <w:rFonts w:ascii="幼圆" w:eastAsia="幼圆" w:hAnsi="宋体" w:hint="eastAsia"/>
+                <w:sz w:val="24"/>
+              </w:rPr>
+              <w:t>评</w:t>
+            </w:r>
+          </w:p>
+          <w:p>
+            <w:pPr>
+              <w:widowControl/>
+              <w:spacing w:line="320" w:lineRule="exact"/>
+              <w:jc w:val="center"/>
+              <w:rPr>
+                <w:rFonts w:ascii="幼圆" w:eastAsia="幼圆" w:hAnsi="宋体"/>
+                <w:sz w:val="24"/>
+              </w:rPr>
+            </w:pPr>
+            <w:r>
+              <w:rPr>
+                <w:rFonts w:ascii="幼圆" w:eastAsia="幼圆" w:hAnsi="宋体" w:hint="eastAsia"/>
+                <w:sz w:val="24"/>
+              </w:rPr>
+              <w:t>定</w:t>
+            </w:r>
+          </w:p>
+        </w:tc>
+        <w:tc>
+          <w:tcPr>
+            <w:tcW w:w="6956" w:type="dxa"/>
+            <w:gridSpan w:val="5"/>
+          </w:tcPr>
+          <w:p>
+            <w:pPr>
+              <w:widowControl/>
+              <w:spacing w:line="320" w:lineRule="exact"/>
+              <w:rPr>
+                <w:rFonts w:ascii="幼圆" w:eastAsia="幼圆" w:hAnsi="宋体"/>
+                <w:szCs w:val="21"/>
+              </w:rPr>
+            </w:pPr>
+            <w:r>
+              <w:rPr>
+                <w:rFonts w:ascii="幼圆" w:eastAsia="幼圆" w:hAnsi="宋体" w:hint="eastAsia"/>
+                <w:szCs w:val="21"/>
+              </w:rPr>
+              <w:t>遵照实践教学大纲并根据以下四方面综合评定成绩：</w:t>
+            </w:r>
+          </w:p>
+          <w:p>
+            <w:pPr>
+              <w:widowControl/>
+              <w:spacing w:line="320" w:lineRule="exact"/>
+              <w:rPr>
+                <w:rFonts w:ascii="幼圆" w:eastAsia="幼圆" w:hAnsi="宋体"/>
+                <w:szCs w:val="21"/>
+              </w:rPr>
+            </w:pPr>
+            <w:r>
+              <w:rPr>
+                <w:rFonts w:ascii="幼圆" w:eastAsia="幼圆" w:hAnsi="宋体" w:hint="eastAsia"/>
+                <w:szCs w:val="21"/>
+              </w:rPr>
+              <w:t>1、课程设计目的任务明确，选题符合教学要求，份量及难易程度</w:t>
+            </w:r>
+          </w:p>
+          <w:p>
+            <w:pPr>
+              <w:widowControl/>
+              <w:spacing w:line="320" w:lineRule="exact"/>
+              <w:rPr>
+                <w:rFonts w:ascii="幼圆" w:eastAsia="幼圆" w:hAnsi="宋体"/>
+                <w:szCs w:val="21"/>
+              </w:rPr>
+            </w:pPr>
+            <w:r>
+              <w:rPr>
+                <w:rFonts w:ascii="幼圆" w:eastAsia="幼圆" w:hAnsi="宋体" w:hint="eastAsia"/>
+                <w:szCs w:val="21"/>
+              </w:rPr>
+              <w:t>2、团队分工是否恰当与合理</w:t>
+            </w:r>
+          </w:p>
+          <w:p>
+            <w:pPr>
+              <w:widowControl/>
+              <w:spacing w:line="320" w:lineRule="exact"/>
+              <w:rPr>
+                <w:rFonts w:ascii="幼圆" w:eastAsia="幼圆" w:hAnsi="宋体"/>
+                <w:szCs w:val="21"/>
+              </w:rPr>
+            </w:pPr>
+            <w:r>
+              <w:rPr>
+                <w:rFonts w:ascii="幼圆" w:eastAsia="幼圆" w:hAnsi="宋体" w:hint="eastAsia"/>
+                <w:szCs w:val="21"/>
+              </w:rPr>
+              <w:t>3、综合运用所学知识，提高分析问题、解决问题及实践动手能力的效果</w:t>
+            </w:r>
+          </w:p>
+          <w:p>
+            <w:pPr>
+              <w:widowControl/>
+              <w:spacing w:line="320" w:lineRule="exact"/>
+              <w:rPr>
+                <w:rFonts w:ascii="幼圆" w:eastAsia="幼圆" w:hAnsi="宋体"/>
+                <w:szCs w:val="21"/>
+              </w:rPr>
+            </w:pPr>
+            <w:r>
+              <w:rPr>
+                <w:rFonts w:ascii="幼圆" w:eastAsia="幼圆" w:hAnsi="宋体" w:hint="eastAsia"/>
+                <w:szCs w:val="21"/>
+              </w:rPr>
+              <w:t>4、是否认真、独立完成属于自己的课程设计内容，课程设计报告是否思路清晰、文字通顺、书写规范</w:t>
+            </w:r>
+          </w:p>
+          <w:p>
+            <w:pPr>
+              <w:widowControl/>
+              <w:spacing w:line="320" w:lineRule="exact"/>
+              <w:rPr>
+                <w:rFonts w:ascii="幼圆" w:eastAsia="幼圆" w:hAnsi="宋体"/>
+                <w:szCs w:val="21"/>
+              </w:rPr>
+            </w:pPr>
+            <w:r>
+              <w:rPr>
+                <w:rFonts w:ascii="幼圆" w:eastAsia="幼圆" w:hAnsi="宋体" w:hint="eastAsia"/>
+                <w:szCs w:val="21"/>
+              </w:rPr>
+              <w:t xml:space="preserve">评语: </w:t>
+            </w:r>
+          </w:p>
+          <w:p>
+            <w:pPr>
+              <w:widowControl/>
+              <w:spacing w:line="320" w:lineRule="exact"/>
+              <w:rPr>
+                <w:rFonts w:ascii="幼圆" w:eastAsia="幼圆" w:hAnsi="宋体"/>
+                <w:szCs w:val="21"/>
+              </w:rPr>
+            </w:pPr>
+          </w:p>
+          <w:p>
+            <w:pPr>
+              <w:widowControl/>
+              <w:spacing w:line="320" w:lineRule="exact"/>
+              <w:rPr>
+                <w:rFonts w:ascii="幼圆" w:eastAsia="幼圆" w:hAnsi="宋体"/>
+                <w:szCs w:val="21"/>
+              </w:rPr>
+            </w:pPr>
+            <w:r>
+              <w:rPr>
+                <w:rFonts w:ascii="幼圆" w:eastAsia="幼圆" w:hAnsi="宋体" w:hint="eastAsia"/>
+                <w:szCs w:val="21"/>
+              </w:rPr>
+              <w:t xml:space="preserve">    </w:t>
+            </w:r>
+          </w:p>
+          <w:p>
+            <w:pPr>
+              <w:widowControl/>
+              <w:spacing w:line="320" w:lineRule="exact"/>
+              <w:rPr>
+                <w:rFonts w:ascii="幼圆" w:eastAsia="幼圆" w:hAnsi="宋体"/>
+                <w:szCs w:val="21"/>
+              </w:rPr>
+            </w:pPr>
+            <w:r>
+              <w:rPr>
+                <w:rFonts w:ascii="幼圆" w:eastAsia="幼圆" w:hAnsi="宋体" w:hint="eastAsia"/>
+                <w:szCs w:val="21"/>
+              </w:rPr>
+              <w:t xml:space="preserve">    </w:t>
+            </w:r>
+          </w:p>
+          <w:p>
+            <w:pPr>
+              <w:widowControl/>
+              <w:spacing w:line="320" w:lineRule="exact"/>
+              <w:ind w:firstLineChars="2350" w:firstLine="4935"/>
+              <w:rPr>
+                <w:rFonts w:ascii="幼圆" w:eastAsia="幼圆" w:hAnsi="宋体"/>
+                <w:szCs w:val="21"/>
+              </w:rPr>
+            </w:pPr>
+            <w:r>
+              <w:rPr>
+                <w:rFonts w:ascii="幼圆" w:eastAsia="幼圆" w:hAnsi="宋体" w:hint="eastAsia"/>
+                <w:szCs w:val="21"/>
+              </w:rPr>
+              <w:t>成绩:</w:t>
+            </w:r>
+          </w:p>
+          <w:p>
+            <w:pPr>
+              <w:widowControl/>
+              <w:spacing w:line="320" w:lineRule="exact"/>
+              <w:jc w:val="right"/>
+              <w:rPr>
+                <w:rFonts w:ascii="幼圆" w:eastAsia="幼圆" w:hAnsi="宋体"/>
+                <w:szCs w:val="21"/>
+              </w:rPr>
+            </w:pPr>
+          </w:p>
+          <w:p>
+            <w:pPr>
+              <w:widowControl/>
+              <w:spacing w:line="320" w:lineRule="exact"/>
+              <w:ind w:right="420" w:firstLineChars="1950" w:firstLine="4095"/>
+              <w:rPr>
+                <w:rFonts w:ascii="幼圆" w:eastAsia="幼圆" w:hAnsi="宋体"/>
+                <w:szCs w:val="21"/>
+              </w:rPr>
+            </w:pPr>
+            <w:r>
+              <w:rPr>
+                <w:rFonts w:ascii="幼圆" w:eastAsia="幼圆" w:hAnsi="宋体" w:hint="eastAsia"/>
+                <w:szCs w:val="21"/>
+              </w:rPr>
+              <w:t>指导教师签名：</w:t>
+            </w:r>
+            <w:r>
+              <w:rPr>
+                <w:rFonts w:ascii="幼圆" w:eastAsia="幼圆" w:hAnsi="宋体" w:hint="eastAsia"/>
+                <w:szCs w:val="21"/>
+              </w:rPr>
+              <w:t xml:space="preserve"> </w:t>
+            </w:r>
+            <w:r>
+              <w:rPr>
+                <w:rFonts w:ascii="幼圆" w:eastAsia="幼圆" w:hAnsi="宋体"/>
+                <w:szCs w:val="21"/>
+              </w:rPr>
+              <w:t xml:space="preserve">  </w:t>
+            </w:r>
+            <w:r>
+              <w:rPr>
+                <w:rFonts w:ascii="幼圆" w:eastAsia="幼圆" w:hAnsi="宋体" w:hint="eastAsia"/>
+                <w:szCs w:val="21"/>
+              </w:rPr>
+              <w:t xml:space="preserve"> </w:t>
+            </w:r>
+            <w:r>
+              <w:rPr>
+                <w:rFonts w:ascii="幼圆" w:eastAsia="幼圆" w:hAnsi="宋体"/>
+                <w:szCs w:val="21"/>
+              </w:rPr>
+              <w:t xml:space="preserve"> </w:t>
+            </w:r>
+            <w:r>
+              <w:rPr>
+                <w:rFonts w:ascii="幼圆" w:eastAsia="幼圆" w:hAnsi="宋体" w:hint="eastAsia"/>
+                <w:szCs w:val="21"/>
+              </w:rPr>
+              <w:t xml:space="preserve">             </w:t>
+            </w:r>
+          </w:p>
+          <w:p>
+            <w:pPr>
+              <w:widowControl/>
+              <w:spacing w:line="320" w:lineRule="exact"/>
+              <w:rPr>
+                <w:rFonts w:ascii="幼圆" w:eastAsia="幼圆" w:hAnsi="宋体"/>
+                <w:szCs w:val="21"/>
+              </w:rPr>
+            </w:pPr>
+          </w:p>
+          <w:p>
+            <w:pPr>
+              <w:widowControl/>
+              <w:spacing w:line="320" w:lineRule="exact"/>
+              <w:jc w:val="right"/>
+              <w:rPr>
+                <w:rFonts w:ascii="幼圆" w:eastAsia="幼圆" w:hAnsi="宋体"/>
+                <w:sz w:val="24"/>
+              </w:rPr>
+            </w:pPr>
+            <w:r>
+              <w:rPr>
+                <w:rFonts w:ascii="幼圆" w:eastAsia="幼圆" w:hAnsi="宋体" w:hint="eastAsia"/>
+                <w:szCs w:val="21"/>
+              </w:rPr>
+              <w:t>年    月     日</w:t>
+            </w:r>
+          </w:p>
+        </w:tc>
+      </w:tr>
+    </w:tbl>
+    <w:p>
+      <w:pPr>
+        <w:ind w:firstLine="420"/>
       </w:pPr>
       <w:r>
         <w:rPr>
           <w:rFonts w:hint="eastAsia"/>
         </w:rPr>
+        <w:t>注：评语要体现每个学生的工作情况，可以加页。</w:t>
+      </w:r>
+    </w:p>
+    <w:sdt>
+      <w:sdtPr>
+        <w:rPr>
+          <w:rFonts w:asciiTheme="minorHAnsi" w:eastAsiaTheme="minorEastAsia" w:hAnsiTheme="minorHAnsi" w:cstheme="minorBidi"/>
+          <w:color w:val="auto"/>
+          <w:kern w:val="2"/>
+          <w:sz w:val="21"/>
+          <w:szCs w:val="22"/>
+          <w:lang w:val="zh-CN"/>
+        </w:rPr>
+        <w:id w:val="-1462726277"/>
+        <w:docPartObj>
+          <w:docPartGallery w:val="Table of Contents"/>
+          <w:docPartUnique/>
+        </w:docPartObj>
+      </w:sdtPr>
+      <w:sdtEndPr>
+        <w:rPr>
+          <w:b/>
+          <w:bCs/>
+        </w:rPr>
+      </w:sdtEndPr>
+      <w:sdtContent>
+        <w:p>
+          <w:pPr>
+            <w:pStyle w:val="TOC"/>
+          </w:pPr>
+          <w:r>
+            <w:rPr>
+              <w:lang w:val="zh-CN"/>
+            </w:rPr>
+            <w:t>目录</w:t>
+          </w:r>
+        </w:p>
+        <w:p>
+          <w:pPr>
+            <w:pStyle w:val="TOC1"/>
+            <w:tabs>
+              <w:tab w:val="right" w:leader="dot" w:pos="8296"/>
+            </w:tabs>
+            <w:rPr>
+              <w:noProof/>
+            </w:rPr>
+          </w:pPr>
+          <w:r>
+            <w:fldChar w:fldCharType="begin"/>
+          </w:r>
+          <w:r>
+            <w:instrText xml:space="preserve"> TOC \o "1-3" \h \z \u </w:instrText>
+          </w:r>
+          <w:r>
+            <w:fldChar w:fldCharType="separate"/>
+          </w:r>
+          <w:hyperlink w:anchor="_Toc138591728" w:history="1">
+            <w:r>
+              <w:rPr>
+                <w:rStyle w:val="a5"/>
+                <w:noProof/>
+              </w:rPr>
+              <w:t>1.系统功能设计</w:t>
+            </w:r>
+            <w:r>
+              <w:rPr>
+                <w:noProof/>
+                <w:webHidden/>
+              </w:rPr>
+              <w:tab/>
+            </w:r>
+            <w:r>
+              <w:rPr>
+                <w:noProof/>
+                <w:webHidden/>
+              </w:rPr>
+              <w:fldChar w:fldCharType="begin"/>
+            </w:r>
+            <w:r>
+              <w:rPr>
+                <w:noProof/>
+                <w:webHidden/>
+              </w:rPr>
+              <w:instrText xml:space="preserve"> PAGEREF _Toc138591728 \h </w:instrText>
+            </w:r>
+            <w:r>
+              <w:rPr>
+                <w:noProof/>
+                <w:webHidden/>
+              </w:rPr>
+            </w:r>
+            <w:r>
+              <w:rPr>
+                <w:noProof/>
+                <w:webHidden/>
+              </w:rPr>
+              <w:fldChar w:fldCharType="separate"/>
+            </w:r>
+            <w:r>
+              <w:rPr>
+                <w:noProof/>
+                <w:webHidden/>
+              </w:rPr>
+              <w:t>3</w:t>
+            </w:r>
+            <w:r>
+              <w:rPr>
+                <w:noProof/>
+                <w:webHidden/>
+              </w:rPr>
+              <w:fldChar w:fldCharType="end"/>
+            </w:r>
+          </w:hyperlink>
+        </w:p>
+        <w:p>
+          <w:pPr>
+            <w:pStyle w:val="TOC1"/>
+            <w:tabs>
+              <w:tab w:val="right" w:leader="dot" w:pos="8296"/>
+            </w:tabs>
+            <w:rPr>
+              <w:noProof/>
+            </w:rPr>
+          </w:pPr>
+          <w:hyperlink w:anchor="_Toc138591729" w:history="1">
+            <w:r>
+              <w:rPr>
+                <w:rStyle w:val="a5"/>
+                <w:noProof/>
+              </w:rPr>
+              <w:t>2.模块划分</w:t>
+            </w:r>
+            <w:r>
+              <w:rPr>
+                <w:noProof/>
+                <w:webHidden/>
+              </w:rPr>
+              <w:tab/>
+            </w:r>
+            <w:r>
+              <w:rPr>
+                <w:noProof/>
+                <w:webHidden/>
+              </w:rPr>
+              <w:fldChar w:fldCharType="begin"/>
+            </w:r>
+            <w:r>
+              <w:rPr>
+                <w:noProof/>
+                <w:webHidden/>
+              </w:rPr>
+              <w:instrText xml:space="preserve"> PAGEREF _Toc138591729 \h </w:instrText>
+            </w:r>
+            <w:r>
+              <w:rPr>
+                <w:noProof/>
+                <w:webHidden/>
+              </w:rPr>
+            </w:r>
+            <w:r>
+              <w:rPr>
+                <w:noProof/>
+                <w:webHidden/>
+              </w:rPr>
+              <w:fldChar w:fldCharType="separate"/>
+            </w:r>
+            <w:r>
+              <w:rPr>
+                <w:noProof/>
+                <w:webHidden/>
+              </w:rPr>
+              <w:t>3</w:t>
+            </w:r>
+            <w:r>
+              <w:rPr>
+                <w:noProof/>
+                <w:webHidden/>
+              </w:rPr>
+              <w:fldChar w:fldCharType="end"/>
+            </w:r>
+          </w:hyperlink>
+        </w:p>
+        <w:p>
+          <w:pPr>
+            <w:pStyle w:val="TOC1"/>
+            <w:tabs>
+              <w:tab w:val="right" w:leader="dot" w:pos="8296"/>
+            </w:tabs>
+            <w:rPr>
+              <w:noProof/>
+            </w:rPr>
+          </w:pPr>
+          <w:hyperlink w:anchor="_Toc138591730" w:history="1">
+            <w:r>
+              <w:rPr>
+                <w:rStyle w:val="a5"/>
+                <w:noProof/>
+              </w:rPr>
+              <w:t>3.软件流程图</w:t>
+            </w:r>
+            <w:r>
+              <w:rPr>
+                <w:noProof/>
+                <w:webHidden/>
+              </w:rPr>
+              <w:tab/>
+            </w:r>
+            <w:r>
+              <w:rPr>
+                <w:noProof/>
+                <w:webHidden/>
+              </w:rPr>
+              <w:fldChar w:fldCharType="begin"/>
+            </w:r>
+            <w:r>
+              <w:rPr>
+                <w:noProof/>
+                <w:webHidden/>
+              </w:rPr>
+              <w:instrText xml:space="preserve"> PAGEREF _Toc138591730 \h </w:instrText>
+            </w:r>
+            <w:r>
+              <w:rPr>
+                <w:noProof/>
+                <w:webHidden/>
+              </w:rPr>
+            </w:r>
+            <w:r>
+              <w:rPr>
+                <w:noProof/>
+                <w:webHidden/>
+              </w:rPr>
+              <w:fldChar w:fldCharType="separate"/>
+            </w:r>
+            <w:r>
+              <w:rPr>
+                <w:noProof/>
+                <w:webHidden/>
+              </w:rPr>
+              <w:t>4</w:t>
+            </w:r>
+            <w:r>
+              <w:rPr>
+                <w:noProof/>
+                <w:webHidden/>
+              </w:rPr>
+              <w:fldChar w:fldCharType="end"/>
+            </w:r>
+          </w:hyperlink>
+        </w:p>
+        <w:p>
+          <w:pPr>
+            <w:pStyle w:val="TOC1"/>
+            <w:tabs>
+              <w:tab w:val="right" w:leader="dot" w:pos="8296"/>
+            </w:tabs>
+            <w:rPr>
+              <w:noProof/>
+            </w:rPr>
+          </w:pPr>
+          <w:hyperlink w:anchor="_Toc138591731" w:history="1">
+            <w:r>
+              <w:rPr>
+                <w:rStyle w:val="a5"/>
+                <w:noProof/>
+              </w:rPr>
+              <w:t>4.测试用例及运行结果</w:t>
+            </w:r>
+            <w:r>
+              <w:rPr>
+                <w:noProof/>
+                <w:webHidden/>
+              </w:rPr>
+              <w:tab/>
+            </w:r>
+            <w:r>
+              <w:rPr>
+                <w:noProof/>
+                <w:webHidden/>
+              </w:rPr>
+              <w:fldChar w:fldCharType="begin"/>
+            </w:r>
+            <w:r>
+              <w:rPr>
+                <w:noProof/>
+                <w:webHidden/>
+              </w:rPr>
+              <w:instrText xml:space="preserve"> PAGEREF _Toc138591731 \h </w:instrText>
+            </w:r>
+            <w:r>
+              <w:rPr>
+                <w:noProof/>
+                <w:webHidden/>
+              </w:rPr>
+            </w:r>
+            <w:r>
+              <w:rPr>
+                <w:noProof/>
+                <w:webHidden/>
+              </w:rPr>
+              <w:fldChar w:fldCharType="separate"/>
+            </w:r>
+            <w:r>
+              <w:rPr>
+                <w:noProof/>
+                <w:webHidden/>
+              </w:rPr>
+              <w:t>5</w:t>
+            </w:r>
+            <w:r>
+              <w:rPr>
+                <w:noProof/>
+                <w:webHidden/>
+              </w:rPr>
+              <w:fldChar w:fldCharType="end"/>
+            </w:r>
+          </w:hyperlink>
+        </w:p>
+        <w:p>
+          <w:pPr>
+            <w:pStyle w:val="TOC1"/>
+            <w:tabs>
+              <w:tab w:val="right" w:leader="dot" w:pos="8296"/>
+            </w:tabs>
+            <w:rPr>
+              <w:noProof/>
+            </w:rPr>
+          </w:pPr>
+          <w:hyperlink w:anchor="_Toc138591732" w:history="1">
+            <w:r>
+              <w:rPr>
+                <w:rStyle w:val="a5"/>
+                <w:noProof/>
+              </w:rPr>
+              <w:t>5.调试中遇到并解决的问题</w:t>
+            </w:r>
+            <w:r>
+              <w:rPr>
+                <w:noProof/>
+                <w:webHidden/>
+              </w:rPr>
+              <w:tab/>
+            </w:r>
+            <w:r>
+              <w:rPr>
+                <w:noProof/>
+                <w:webHidden/>
+              </w:rPr>
+              <w:fldChar w:fldCharType="begin"/>
+            </w:r>
+            <w:r>
+              <w:rPr>
+                <w:noProof/>
+                <w:webHidden/>
+              </w:rPr>
+              <w:instrText xml:space="preserve"> PAGEREF _Toc138591732 \h </w:instrText>
+            </w:r>
+            <w:r>
+              <w:rPr>
+                <w:noProof/>
+                <w:webHidden/>
+              </w:rPr>
+            </w:r>
+            <w:r>
+              <w:rPr>
+                <w:noProof/>
+                <w:webHidden/>
+              </w:rPr>
+              <w:fldChar w:fldCharType="separate"/>
+            </w:r>
+            <w:r>
+              <w:rPr>
+                <w:noProof/>
+                <w:webHidden/>
+              </w:rPr>
+              <w:t>9</w:t>
+            </w:r>
+            <w:r>
+              <w:rPr>
+                <w:noProof/>
+                <w:webHidden/>
+              </w:rPr>
+              <w:fldChar w:fldCharType="end"/>
+            </w:r>
+          </w:hyperlink>
+        </w:p>
+        <w:p>
+          <w:pPr>
+            <w:pStyle w:val="TOC1"/>
+            <w:tabs>
+              <w:tab w:val="right" w:leader="dot" w:pos="8296"/>
+            </w:tabs>
+            <w:rPr>
+              <w:noProof/>
+            </w:rPr>
+          </w:pPr>
+          <w:hyperlink w:anchor="_Toc138591733" w:history="1">
+            <w:r>
+              <w:rPr>
+                <w:rStyle w:val="a5"/>
+                <w:noProof/>
+              </w:rPr>
+              <w:t>6.心得体会</w:t>
+            </w:r>
+            <w:r>
+              <w:rPr>
+                <w:noProof/>
+                <w:webHidden/>
+              </w:rPr>
+              <w:tab/>
+            </w:r>
+            <w:r>
+              <w:rPr>
+                <w:noProof/>
+                <w:webHidden/>
+              </w:rPr>
+              <w:fldChar w:fldCharType="begin"/>
+            </w:r>
+            <w:r>
+              <w:rPr>
+                <w:noProof/>
+                <w:webHidden/>
+              </w:rPr>
+              <w:instrText xml:space="preserve"> PAGEREF _Toc138591733 \h </w:instrText>
+            </w:r>
+            <w:r>
+              <w:rPr>
+                <w:noProof/>
+                <w:webHidden/>
+              </w:rPr>
+            </w:r>
+            <w:r>
+              <w:rPr>
+                <w:noProof/>
+                <w:webHidden/>
+              </w:rPr>
+              <w:fldChar w:fldCharType="separate"/>
+            </w:r>
+            <w:r>
+              <w:rPr>
+                <w:noProof/>
+                <w:webHidden/>
+              </w:rPr>
+              <w:t>9</w:t>
+            </w:r>
+            <w:r>
+              <w:rPr>
+                <w:noProof/>
+                <w:webHidden/>
+              </w:rPr>
+              <w:fldChar w:fldCharType="end"/>
+            </w:r>
+          </w:hyperlink>
+        </w:p>
+        <w:p>
+          <w:r>
+            <w:rPr>
+              <w:b/>
+              <w:bCs/>
+              <w:lang w:val="zh-CN"/>
+            </w:rPr>
+            <w:fldChar w:fldCharType="end"/>
+          </w:r>
+        </w:p>
+      </w:sdtContent>
+    </w:sdt>
+    <w:p>
+      <w:pPr>
+        <w:pStyle w:val="1"/>
+      </w:pPr>
+    </w:p>
+    <w:p>
+      <w:pPr>
+        <w:widowControl/>
+        <w:jc w:val="left"/>
+        <w:rPr>
+          <w:b/>
+          <w:bCs/>
+          <w:kern w:val="44"/>
+          <w:sz w:val="44"/>
+          <w:szCs w:val="44"/>
+        </w:rPr>
+      </w:pPr>
+      <w:r>
+        <w:br w:type="page"/>
+      </w:r>
+    </w:p>
+    <w:p>
+      <w:pPr>
+        <w:pStyle w:val="1"/>
+      </w:pPr>
+      <w:bookmarkStart w:id="0" w:name="_Toc138591728"/>
+      <w:r>
+        <w:rPr>
+          <w:rFonts w:hint="eastAsia"/>
+        </w:rPr>
+        <w:lastRenderedPageBreak/>
+        <w:t>1</w:t>
+      </w:r>
+      <w:r>
+        <w:t>.</w:t>
+      </w:r>
+      <w:r>
+        <w:rPr>
+          <w:rFonts w:hint="eastAsia"/>
+        </w:rPr>
         <w:t>系统功能设计</w:t>
       </w:r>
-    </w:p>
-    <w:p>
-      <w:pPr>
-        <w:jc w:val="left"/>
-        <w:rPr>
-          <w:rFonts w:hint="eastAsia"/>
-        </w:rPr>
-      </w:pPr>
-      <w:r>
-        <w:rPr>
-          <w:rFonts w:hint="eastAsia"/>
-        </w:rPr>
-        <w:t>1</w:t>
-      </w:r>
-      <w:r>
-        <w:t>.</w:t>
-      </w:r>
-      <w:r>
-        <w:rPr>
-          <w:rFonts w:hint="eastAsia"/>
-        </w:rPr>
-        <w:t>系统功能设计</w:t>
-      </w:r>
+      <w:bookmarkEnd w:id="0"/>
     </w:p>
     <w:p>
       <w:pPr>
         <w:ind w:firstLine="360"/>
-      </w:pPr>
-      <w:r>
-        <w:t>DNS中继服务器是一种网络设备，用于转发DNS查询请求和响应消息。主要功能包括：</w:t>
+        <w:rPr>
+          <w:rFonts w:ascii="宋体" w:eastAsia="宋体" w:hAnsi="宋体"/>
+          <w:sz w:val="24"/>
+          <w:szCs w:val="24"/>
+        </w:rPr>
+      </w:pPr>
+      <w:r>
+        <w:rPr>
+          <w:rFonts w:ascii="宋体" w:eastAsia="宋体" w:hAnsi="宋体"/>
+          <w:sz w:val="24"/>
+          <w:szCs w:val="24"/>
+        </w:rPr>
+        <w:t>DNS中继服务器</w:t>
+      </w:r>
+      <w:r>
+        <w:rPr>
+          <w:rFonts w:ascii="宋体" w:eastAsia="宋体" w:hAnsi="宋体" w:hint="eastAsia"/>
+          <w:sz w:val="24"/>
+          <w:szCs w:val="24"/>
+        </w:rPr>
+        <w:t>可</w:t>
+      </w:r>
+      <w:r>
+        <w:rPr>
+          <w:rFonts w:ascii="宋体" w:eastAsia="宋体" w:hAnsi="宋体"/>
+          <w:sz w:val="24"/>
+          <w:szCs w:val="24"/>
+        </w:rPr>
+        <w:t>用于转发DNS查询请求和响应消息。</w:t>
+      </w:r>
+      <w:r>
+        <w:rPr>
+          <w:rFonts w:ascii="宋体" w:eastAsia="宋体" w:hAnsi="宋体" w:hint="eastAsia"/>
+          <w:sz w:val="24"/>
+          <w:szCs w:val="24"/>
+        </w:rPr>
+        <w:t>我们</w:t>
+      </w:r>
+      <w:r>
+        <w:rPr>
+          <w:rFonts w:ascii="宋体" w:eastAsia="宋体" w:hAnsi="宋体" w:hint="eastAsia"/>
+          <w:sz w:val="24"/>
+          <w:szCs w:val="24"/>
+        </w:rPr>
+        <w:t>所</w:t>
+      </w:r>
+      <w:r>
+        <w:rPr>
+          <w:rFonts w:ascii="宋体" w:eastAsia="宋体" w:hAnsi="宋体" w:hint="eastAsia"/>
+          <w:sz w:val="24"/>
+          <w:szCs w:val="24"/>
+        </w:rPr>
+        <w:t>设计的D</w:t>
+      </w:r>
+      <w:r>
+        <w:rPr>
+          <w:rFonts w:ascii="宋体" w:eastAsia="宋体" w:hAnsi="宋体"/>
+          <w:sz w:val="24"/>
+          <w:szCs w:val="24"/>
+        </w:rPr>
+        <w:t>NS</w:t>
+      </w:r>
+      <w:r>
+        <w:rPr>
+          <w:rFonts w:ascii="宋体" w:eastAsia="宋体" w:hAnsi="宋体" w:hint="eastAsia"/>
+          <w:sz w:val="24"/>
+          <w:szCs w:val="24"/>
+        </w:rPr>
+        <w:t>服务器</w:t>
+      </w:r>
+      <w:r>
+        <w:rPr>
+          <w:rFonts w:ascii="宋体" w:eastAsia="宋体" w:hAnsi="宋体"/>
+          <w:sz w:val="24"/>
+          <w:szCs w:val="24"/>
+        </w:rPr>
+        <w:t>主要功能包括：</w:t>
       </w:r>
     </w:p>
     <w:p>
@@ -49,17 +2083,29 @@
         <w:pStyle w:val="a4"/>
         <w:numPr>
           <w:ilvl w:val="0"/>
-          <w:numId w:val="7"/>
+          <w:numId w:val="13"/>
         </w:numPr>
         <w:ind w:firstLineChars="0"/>
-      </w:pPr>
-      <w:r>
-        <w:rPr>
-          <w:rFonts w:hint="eastAsia"/>
+        <w:rPr>
+          <w:rFonts w:ascii="宋体" w:eastAsia="宋体" w:hAnsi="宋体"/>
+          <w:sz w:val="24"/>
+          <w:szCs w:val="24"/>
+        </w:rPr>
+      </w:pPr>
+      <w:r>
+        <w:rPr>
+          <w:rFonts w:ascii="宋体" w:eastAsia="宋体" w:hAnsi="宋体" w:hint="eastAsia"/>
+          <w:sz w:val="24"/>
+          <w:szCs w:val="24"/>
         </w:rPr>
         <w:t>接收来自</w:t>
       </w:r>
       <w:r>
+        <w:rPr>
+          <w:rFonts w:ascii="宋体" w:eastAsia="宋体" w:hAnsi="宋体"/>
+          <w:sz w:val="24"/>
+          <w:szCs w:val="24"/>
+        </w:rPr>
         <w:t>DNS客户端的查询请求消息，解析并转发给其他DNS服务器；</w:t>
       </w:r>
     </w:p>
@@ -68,17 +2114,29 @@
         <w:pStyle w:val="a4"/>
         <w:numPr>
           <w:ilvl w:val="0"/>
-          <w:numId w:val="7"/>
+          <w:numId w:val="13"/>
         </w:numPr>
         <w:ind w:firstLineChars="0"/>
-      </w:pPr>
-      <w:r>
-        <w:rPr>
-          <w:rFonts w:hint="eastAsia"/>
+        <w:rPr>
+          <w:rFonts w:ascii="宋体" w:eastAsia="宋体" w:hAnsi="宋体"/>
+          <w:sz w:val="24"/>
+          <w:szCs w:val="24"/>
+        </w:rPr>
+      </w:pPr>
+      <w:r>
+        <w:rPr>
+          <w:rFonts w:ascii="宋体" w:eastAsia="宋体" w:hAnsi="宋体" w:hint="eastAsia"/>
+          <w:sz w:val="24"/>
+          <w:szCs w:val="24"/>
         </w:rPr>
         <w:t>接收来自其他</w:t>
       </w:r>
       <w:r>
+        <w:rPr>
+          <w:rFonts w:ascii="宋体" w:eastAsia="宋体" w:hAnsi="宋体"/>
+          <w:sz w:val="24"/>
+          <w:szCs w:val="24"/>
+        </w:rPr>
         <w:t>DNS服务器的响应消息，解析并转发给DNS客户端；</w:t>
       </w:r>
     </w:p>
@@ -87,17 +2145,29 @@
         <w:pStyle w:val="a4"/>
         <w:numPr>
           <w:ilvl w:val="0"/>
-          <w:numId w:val="7"/>
+          <w:numId w:val="13"/>
         </w:numPr>
         <w:ind w:firstLineChars="0"/>
-      </w:pPr>
-      <w:r>
-        <w:rPr>
-          <w:rFonts w:hint="eastAsia"/>
+        <w:rPr>
+          <w:rFonts w:ascii="宋体" w:eastAsia="宋体" w:hAnsi="宋体"/>
+          <w:sz w:val="24"/>
+          <w:szCs w:val="24"/>
+        </w:rPr>
+      </w:pPr>
+      <w:r>
+        <w:rPr>
+          <w:rFonts w:ascii="宋体" w:eastAsia="宋体" w:hAnsi="宋体" w:hint="eastAsia"/>
+          <w:sz w:val="24"/>
+          <w:szCs w:val="24"/>
         </w:rPr>
         <w:t>在</w:t>
       </w:r>
       <w:r>
+        <w:rPr>
+          <w:rFonts w:ascii="宋体" w:eastAsia="宋体" w:hAnsi="宋体"/>
+          <w:sz w:val="24"/>
+          <w:szCs w:val="24"/>
+        </w:rPr>
         <w:t>DNS查询过程中，自动缓存查询结果，加快后续查询速度；</w:t>
       </w:r>
     </w:p>
@@ -106,56 +2176,192 @@
         <w:pStyle w:val="a4"/>
         <w:numPr>
           <w:ilvl w:val="0"/>
-          <w:numId w:val="7"/>
+          <w:numId w:val="13"/>
         </w:numPr>
         <w:ind w:firstLineChars="0"/>
-      </w:pPr>
+        <w:rPr>
+          <w:rFonts w:ascii="宋体" w:eastAsia="宋体" w:hAnsi="宋体"/>
+          <w:sz w:val="24"/>
+          <w:szCs w:val="24"/>
+        </w:rPr>
+      </w:pPr>
+      <w:r>
+        <w:rPr>
+          <w:rFonts w:ascii="宋体" w:eastAsia="宋体" w:hAnsi="宋体" w:hint="eastAsia"/>
+          <w:sz w:val="24"/>
+          <w:szCs w:val="24"/>
+        </w:rPr>
+        <w:t>支持</w:t>
+      </w:r>
+      <w:r>
+        <w:rPr>
+          <w:rFonts w:ascii="宋体" w:eastAsia="宋体" w:hAnsi="宋体"/>
+          <w:sz w:val="24"/>
+          <w:szCs w:val="24"/>
+        </w:rPr>
+        <w:t>DNS消息</w:t>
+      </w:r>
+      <w:r>
+        <w:rPr>
+          <w:rFonts w:ascii="宋体" w:eastAsia="宋体" w:hAnsi="宋体" w:hint="eastAsia"/>
+          <w:sz w:val="24"/>
+          <w:szCs w:val="24"/>
+        </w:rPr>
+        <w:t>I</w:t>
+      </w:r>
+      <w:r>
+        <w:rPr>
+          <w:rFonts w:ascii="宋体" w:eastAsia="宋体" w:hAnsi="宋体"/>
+          <w:sz w:val="24"/>
+          <w:szCs w:val="24"/>
+        </w:rPr>
+        <w:t>D</w:t>
+      </w:r>
+      <w:r>
+        <w:rPr>
+          <w:rFonts w:ascii="宋体" w:eastAsia="宋体" w:hAnsi="宋体"/>
+          <w:sz w:val="24"/>
+          <w:szCs w:val="24"/>
+        </w:rPr>
+        <w:t>转换、过滤等高级功能，以提升网络安全性和可靠性</w:t>
+      </w:r>
+      <w:r>
+        <w:rPr>
+          <w:rFonts w:ascii="宋体" w:eastAsia="宋体" w:hAnsi="宋体" w:hint="eastAsia"/>
+          <w:sz w:val="24"/>
+          <w:szCs w:val="24"/>
+        </w:rPr>
+        <w:t>；</w:t>
+      </w:r>
+    </w:p>
+    <w:p>
+      <w:pPr>
+        <w:pStyle w:val="a4"/>
+        <w:numPr>
+          <w:ilvl w:val="0"/>
+          <w:numId w:val="13"/>
+        </w:numPr>
+        <w:ind w:firstLineChars="0"/>
+        <w:rPr>
+          <w:rFonts w:ascii="宋体" w:eastAsia="宋体" w:hAnsi="宋体"/>
+          <w:sz w:val="24"/>
+          <w:szCs w:val="24"/>
+        </w:rPr>
+      </w:pPr>
+      <w:r>
+        <w:rPr>
+          <w:rFonts w:ascii="宋体" w:eastAsia="宋体" w:hAnsi="宋体" w:hint="eastAsia"/>
+          <w:sz w:val="24"/>
+          <w:szCs w:val="24"/>
+        </w:rPr>
+        <w:t>支持并发，可同时为多个D</w:t>
+      </w:r>
+      <w:r>
+        <w:rPr>
+          <w:rFonts w:ascii="宋体" w:eastAsia="宋体" w:hAnsi="宋体"/>
+          <w:sz w:val="24"/>
+          <w:szCs w:val="24"/>
+        </w:rPr>
+        <w:t>NS</w:t>
+      </w:r>
+      <w:r>
+        <w:rPr>
+          <w:rFonts w:ascii="宋体" w:eastAsia="宋体" w:hAnsi="宋体" w:hint="eastAsia"/>
+          <w:sz w:val="24"/>
+          <w:szCs w:val="24"/>
+        </w:rPr>
+        <w:t>客户端服务</w:t>
+      </w:r>
+      <w:r>
+        <w:rPr>
+          <w:rFonts w:ascii="宋体" w:eastAsia="宋体" w:hAnsi="宋体" w:hint="eastAsia"/>
+          <w:sz w:val="24"/>
+          <w:szCs w:val="24"/>
+        </w:rPr>
+        <w:t>。</w:t>
+      </w:r>
+    </w:p>
+    <w:p>
+      <w:pPr>
+        <w:rPr>
+          <w:rFonts w:ascii="宋体" w:eastAsia="宋体" w:hAnsi="宋体"/>
+          <w:sz w:val="24"/>
+          <w:szCs w:val="24"/>
+        </w:rPr>
+      </w:pPr>
+    </w:p>
+    <w:p>
+      <w:pPr>
+        <w:rPr>
+          <w:rFonts w:ascii="宋体" w:eastAsia="宋体" w:hAnsi="宋体"/>
+          <w:sz w:val="24"/>
+          <w:szCs w:val="24"/>
+        </w:rPr>
+      </w:pPr>
+    </w:p>
+    <w:p>
+      <w:pPr>
+        <w:rPr>
+          <w:rFonts w:ascii="宋体" w:eastAsia="宋体" w:hAnsi="宋体"/>
+          <w:sz w:val="24"/>
+          <w:szCs w:val="24"/>
+        </w:rPr>
+      </w:pPr>
+    </w:p>
+    <w:p>
+      <w:pPr>
+        <w:rPr>
+          <w:rFonts w:ascii="宋体" w:eastAsia="宋体" w:hAnsi="宋体"/>
+          <w:sz w:val="24"/>
+          <w:szCs w:val="24"/>
+        </w:rPr>
+      </w:pPr>
+    </w:p>
+    <w:p>
+      <w:pPr>
+        <w:pStyle w:val="1"/>
+      </w:pPr>
+      <w:bookmarkStart w:id="1" w:name="_Toc138591729"/>
       <w:r>
         <w:rPr>
           <w:rFonts w:hint="eastAsia"/>
         </w:rPr>
-        <w:t>支持</w:t>
-      </w:r>
-      <w:r>
-        <w:t>DNS消息的转发、转换、过滤等高级功能，以提升网络安全性和可靠性。</w:t>
-      </w:r>
-    </w:p>
-    <w:p/>
-    <w:p>
-      <w:pPr>
+        <w:t>2</w:t>
+      </w:r>
+      <w:r>
+        <w:t>.</w:t>
+      </w:r>
+      <w:r>
         <w:rPr>
           <w:rFonts w:hint="eastAsia"/>
         </w:rPr>
-      </w:pPr>
-    </w:p>
-    <w:p>
-      <w:r>
-        <w:rPr>
-          <w:rFonts w:hint="eastAsia"/>
-        </w:rPr>
-        <w:t>2</w:t>
-      </w:r>
-      <w:r>
-        <w:t>.</w:t>
-      </w:r>
-      <w:r>
-        <w:rPr>
-          <w:rFonts w:hint="eastAsia"/>
-        </w:rPr>
         <w:t>模块划分</w:t>
       </w:r>
+      <w:bookmarkEnd w:id="1"/>
     </w:p>
     <w:p>
       <w:pPr>
         <w:ind w:firstLine="420"/>
-      </w:pPr>
-      <w:r>
-        <w:rPr>
-          <w:rFonts w:hint="eastAsia"/>
+        <w:rPr>
+          <w:rFonts w:ascii="宋体" w:eastAsia="宋体" w:hAnsi="宋体"/>
+          <w:sz w:val="24"/>
+          <w:szCs w:val="24"/>
+        </w:rPr>
+      </w:pPr>
+      <w:r>
+        <w:rPr>
+          <w:rFonts w:ascii="宋体" w:eastAsia="宋体" w:hAnsi="宋体" w:hint="eastAsia"/>
+          <w:sz w:val="24"/>
+          <w:szCs w:val="24"/>
         </w:rPr>
         <w:t>基于上述功能设计，</w:t>
       </w:r>
       <w:r>
+        <w:rPr>
+          <w:rFonts w:ascii="宋体" w:eastAsia="宋体" w:hAnsi="宋体"/>
+          <w:sz w:val="24"/>
+          <w:szCs w:val="24"/>
+        </w:rPr>
         <w:t>DNS中继服务器可以划分为以下几个模块：</w:t>
       </w:r>
     </w:p>
@@ -167,8 +2373,18 @@
           <w:numId w:val="8"/>
         </w:numPr>
         <w:ind w:firstLineChars="0"/>
-      </w:pPr>
-      <w:r>
+        <w:rPr>
+          <w:rFonts w:ascii="宋体" w:eastAsia="宋体" w:hAnsi="宋体"/>
+          <w:sz w:val="24"/>
+          <w:szCs w:val="24"/>
+        </w:rPr>
+      </w:pPr>
+      <w:r>
+        <w:rPr>
+          <w:rFonts w:ascii="宋体" w:eastAsia="宋体" w:hAnsi="宋体"/>
+          <w:sz w:val="24"/>
+          <w:szCs w:val="24"/>
+        </w:rPr>
         <w:t>DNS消息解析模块：用于解析收到的DNS消息，提取出查询或响应相关的信息，如查询类型、查询名称、响应结果等；</w:t>
       </w:r>
     </w:p>
@@ -180,8 +2396,18 @@
           <w:numId w:val="8"/>
         </w:numPr>
         <w:ind w:firstLineChars="0"/>
-      </w:pPr>
-      <w:r>
+        <w:rPr>
+          <w:rFonts w:ascii="宋体" w:eastAsia="宋体" w:hAnsi="宋体"/>
+          <w:sz w:val="24"/>
+          <w:szCs w:val="24"/>
+        </w:rPr>
+      </w:pPr>
+      <w:r>
+        <w:rPr>
+          <w:rFonts w:ascii="宋体" w:eastAsia="宋体" w:hAnsi="宋体"/>
+          <w:sz w:val="24"/>
+          <w:szCs w:val="24"/>
+        </w:rPr>
         <w:t>DNS消息生成模块：用于生成需要发送的DNS消息，根据收到的查询请求和响应结果，生成相应的DNS消息并发送出去；</w:t>
       </w:r>
     </w:p>
@@ -193,8 +2419,18 @@
           <w:numId w:val="8"/>
         </w:numPr>
         <w:ind w:firstLineChars="0"/>
-      </w:pPr>
-      <w:r>
+        <w:rPr>
+          <w:rFonts w:ascii="宋体" w:eastAsia="宋体" w:hAnsi="宋体"/>
+          <w:sz w:val="24"/>
+          <w:szCs w:val="24"/>
+        </w:rPr>
+      </w:pPr>
+      <w:r>
+        <w:rPr>
+          <w:rFonts w:ascii="宋体" w:eastAsia="宋体" w:hAnsi="宋体"/>
+          <w:sz w:val="24"/>
+          <w:szCs w:val="24"/>
+        </w:rPr>
         <w:t>DNS缓存管理模块：用于管理DNS查询结果的缓存，支持缓存的添加、更新、删除等操作，以加快后续查询速度；</w:t>
       </w:r>
     </w:p>
@@ -206,8 +2442,18 @@
           <w:numId w:val="8"/>
         </w:numPr>
         <w:ind w:firstLineChars="0"/>
-      </w:pPr>
-      <w:r>
+        <w:rPr>
+          <w:rFonts w:ascii="宋体" w:eastAsia="宋体" w:hAnsi="宋体"/>
+          <w:sz w:val="24"/>
+          <w:szCs w:val="24"/>
+        </w:rPr>
+      </w:pPr>
+      <w:r>
+        <w:rPr>
+          <w:rFonts w:ascii="宋体" w:eastAsia="宋体" w:hAnsi="宋体"/>
+          <w:sz w:val="24"/>
+          <w:szCs w:val="24"/>
+        </w:rPr>
         <w:t>DNS消息过滤模块：用于过滤不安全、不合法或不必要的DNS消息，以提高网络安全性和可靠性；</w:t>
       </w:r>
     </w:p>
@@ -219,15 +2465,27 @@
           <w:numId w:val="8"/>
         </w:numPr>
         <w:ind w:firstLineChars="0"/>
-      </w:pPr>
-      <w:r>
-        <w:rPr>
-          <w:rFonts w:hint="eastAsia"/>
+        <w:rPr>
+          <w:rFonts w:ascii="宋体" w:eastAsia="宋体" w:hAnsi="宋体"/>
+          <w:sz w:val="24"/>
+          <w:szCs w:val="24"/>
+        </w:rPr>
+      </w:pPr>
+      <w:r>
+        <w:rPr>
+          <w:rFonts w:ascii="宋体" w:eastAsia="宋体" w:hAnsi="宋体" w:hint="eastAsia"/>
+          <w:sz w:val="24"/>
+          <w:szCs w:val="24"/>
         </w:rPr>
         <w:t>网络接口模块：用于接收和发送</w:t>
       </w:r>
       <w:r>
-        <w:t>DNS消息，支持不同的网络协议，如UDP、TCP等；</w:t>
+        <w:rPr>
+          <w:rFonts w:ascii="宋体" w:eastAsia="宋体" w:hAnsi="宋体"/>
+          <w:sz w:val="24"/>
+          <w:szCs w:val="24"/>
+        </w:rPr>
+        <w:t>DNS消息；</w:t>
       </w:r>
     </w:p>
     <w:p>
@@ -238,239 +2496,54 @@
           <w:numId w:val="8"/>
         </w:numPr>
         <w:ind w:firstLineChars="0"/>
-      </w:pPr>
-      <w:r>
-        <w:rPr>
-          <w:rFonts w:hint="eastAsia"/>
+        <w:rPr>
+          <w:rFonts w:ascii="宋体" w:eastAsia="宋体" w:hAnsi="宋体"/>
+          <w:sz w:val="24"/>
+          <w:szCs w:val="24"/>
+        </w:rPr>
+      </w:pPr>
+      <w:r>
+        <w:rPr>
+          <w:rFonts w:ascii="宋体" w:eastAsia="宋体" w:hAnsi="宋体" w:hint="eastAsia"/>
+          <w:sz w:val="24"/>
+          <w:szCs w:val="24"/>
         </w:rPr>
         <w:t>系统管理模块：用于管理</w:t>
       </w:r>
       <w:r>
+        <w:rPr>
+          <w:rFonts w:ascii="宋体" w:eastAsia="宋体" w:hAnsi="宋体"/>
+          <w:sz w:val="24"/>
+          <w:szCs w:val="24"/>
+        </w:rPr>
         <w:t>DNS中继服务器的配置信息、运行状态和日志记录等，以便于运维管理。</w:t>
       </w:r>
     </w:p>
-    <w:p/>
-    <w:p>
-      <w:pPr>
-        <w:rPr>
-          <w:rFonts w:hint="eastAsia"/>
-        </w:rPr>
-      </w:pPr>
-    </w:p>
-    <w:p>
-      <w:r>
-        <w:rPr>
-          <w:rFonts w:hint="eastAsia"/>
-        </w:rPr>
-        <w:t>3</w:t>
-      </w:r>
-      <w:r>
-        <w:t>.</w:t>
-      </w:r>
-      <w:r>
-        <w:rPr>
-          <w:rFonts w:hint="eastAsia"/>
-        </w:rPr>
-        <w:t>软件流程图</w:t>
-      </w:r>
-    </w:p>
-    <w:p>
-      <w:pPr>
-        <w:ind w:firstLine="420"/>
-      </w:pPr>
-      <w:r>
-        <w:rPr>
-          <w:rFonts w:hint="eastAsia"/>
-        </w:rPr>
-        <w:t>下面是</w:t>
-      </w:r>
-      <w:r>
-        <w:t>DNS中继服务器的软件流程图，展示了各个模块之间的交互过程：</w:t>
-      </w:r>
-    </w:p>
-    <w:p>
-      <w:pPr>
-        <w:ind w:leftChars="300" w:left="630"/>
-        <w:jc w:val="center"/>
-      </w:pPr>
-      <w:r>
-        <w:t>+--------------------------------+</w:t>
-      </w:r>
-    </w:p>
-    <w:p>
-      <w:pPr>
-        <w:ind w:leftChars="300" w:left="630"/>
-        <w:jc w:val="center"/>
-      </w:pPr>
-      <w:r>
-        <w:t>|                                |</w:t>
-      </w:r>
-    </w:p>
-    <w:p>
-      <w:pPr>
-        <w:ind w:leftChars="300" w:left="630"/>
-        <w:jc w:val="center"/>
-      </w:pPr>
-      <w:r>
-        <w:t>|         DNS 中继服务器          |</w:t>
-      </w:r>
-    </w:p>
-    <w:p>
-      <w:pPr>
-        <w:ind w:leftChars="300" w:left="630"/>
-        <w:jc w:val="center"/>
-      </w:pPr>
-      <w:r>
-        <w:t>|                                |</w:t>
-      </w:r>
-    </w:p>
-    <w:p>
-      <w:pPr>
-        <w:ind w:leftChars="300" w:left="630"/>
-        <w:jc w:val="center"/>
-      </w:pPr>
-      <w:r>
-        <w:t>+--------------------------------+</w:t>
-      </w:r>
-    </w:p>
-    <w:p>
-      <w:pPr>
-        <w:ind w:leftChars="300" w:left="630"/>
-        <w:jc w:val="center"/>
-      </w:pPr>
-      <w:r>
-        <w:t>|            |</w:t>
-      </w:r>
-    </w:p>
-    <w:p>
-      <w:pPr>
-        <w:ind w:leftChars="300" w:left="630"/>
-        <w:jc w:val="center"/>
-      </w:pPr>
-      <w:r>
-        <w:t>+----+-----+ +----+-----+</w:t>
-      </w:r>
-    </w:p>
-    <w:p>
-      <w:pPr>
-        <w:ind w:leftChars="300" w:left="630"/>
-        <w:jc w:val="center"/>
-      </w:pPr>
-      <w:r>
-        <w:t>| DNS消息解析| | DNS消息过滤|</w:t>
-      </w:r>
-    </w:p>
-    <w:p>
-      <w:pPr>
-        <w:ind w:leftChars="300" w:left="630"/>
-        <w:jc w:val="center"/>
-      </w:pPr>
-      <w:r>
-        <w:t>+-----------+ +-----------+</w:t>
-      </w:r>
-    </w:p>
-    <w:p>
-      <w:pPr>
-        <w:ind w:leftChars="300" w:left="630"/>
-        <w:jc w:val="center"/>
-      </w:pPr>
-      <w:r>
-        <w:t>|            |</w:t>
-      </w:r>
-    </w:p>
-    <w:p>
-      <w:pPr>
-        <w:ind w:leftChars="300" w:left="630"/>
-        <w:jc w:val="center"/>
-      </w:pPr>
-      <w:r>
-        <w:t>+----+-----+ +----+-----+</w:t>
-      </w:r>
-    </w:p>
-    <w:p>
-      <w:pPr>
-        <w:ind w:leftChars="300" w:left="630"/>
-        <w:jc w:val="center"/>
-      </w:pPr>
-      <w:r>
-        <w:t>| DNS缓存管理| | DNS消息生成|</w:t>
-      </w:r>
-    </w:p>
-    <w:p>
-      <w:pPr>
-        <w:ind w:leftChars="300" w:left="630"/>
-        <w:jc w:val="center"/>
-      </w:pPr>
-      <w:r>
-        <w:t>+-----------+ +-----------+</w:t>
-      </w:r>
-    </w:p>
-    <w:p>
-      <w:pPr>
-        <w:ind w:leftChars="300" w:left="630"/>
-        <w:jc w:val="center"/>
-      </w:pPr>
-      <w:r>
-        <w:t>|            |</w:t>
-      </w:r>
-    </w:p>
-    <w:p>
-      <w:pPr>
-        <w:ind w:leftChars="300" w:left="630"/>
-        <w:jc w:val="center"/>
-      </w:pPr>
-      <w:r>
-        <w:t>+----+-----+ +----+-----+</w:t>
-      </w:r>
-    </w:p>
-    <w:p>
-      <w:pPr>
-        <w:ind w:leftChars="300" w:left="630"/>
-        <w:jc w:val="center"/>
-      </w:pPr>
-      <w:r>
-        <w:t>|网络接口模块| |系统管理模块|</w:t>
-      </w:r>
-    </w:p>
-    <w:p>
-      <w:pPr>
-        <w:ind w:leftChars="300" w:left="630"/>
-        <w:jc w:val="center"/>
-      </w:pPr>
-      <w:r>
-        <w:t>+-----------+ +-----------+</w:t>
-      </w:r>
-    </w:p>
-    <w:p/>
-    <w:p>
-      <w:r>
-        <w:rPr>
-          <w:rFonts w:hint="eastAsia"/>
-        </w:rPr>
-        <w:t>4</w:t>
-      </w:r>
-      <w:r>
-        <w:t>.</w:t>
-      </w:r>
-      <w:r>
-        <w:rPr>
-          <w:rFonts w:hint="eastAsia"/>
-        </w:rPr>
-        <w:t>测试用例及运行结果</w:t>
-      </w:r>
-    </w:p>
-    <w:p>
-      <w:pPr>
-        <w:ind w:firstLine="420"/>
-      </w:pPr>
-      <w:r>
-        <w:rPr>
-          <w:rFonts w:hint="eastAsia"/>
-        </w:rPr>
-        <w:t>以下是</w:t>
-      </w:r>
-      <w:r>
-        <w:t>DNS中继服务器的测试用例，以及预期的运行结果：</w:t>
+    <w:p>
+      <w:pPr>
+        <w:rPr>
+          <w:rFonts w:ascii="宋体" w:eastAsia="宋体" w:hAnsi="宋体"/>
+          <w:sz w:val="24"/>
+          <w:szCs w:val="24"/>
+        </w:rPr>
+      </w:pPr>
+    </w:p>
+    <w:p>
+      <w:pPr>
+        <w:ind w:left="420"/>
+        <w:rPr>
+          <w:rFonts w:ascii="宋体" w:eastAsia="宋体" w:hAnsi="宋体"/>
+          <w:sz w:val="24"/>
+          <w:szCs w:val="24"/>
+        </w:rPr>
+      </w:pPr>
+      <w:r>
+        <w:rPr>
+          <w:rFonts w:ascii="宋体" w:eastAsia="宋体" w:hAnsi="宋体" w:hint="eastAsia"/>
+          <w:sz w:val="24"/>
+          <w:szCs w:val="24"/>
+        </w:rPr>
+        <w:t>在实际的工程中包含6个重要的源文件，用于实现上述模块的功能：</w:t>
       </w:r>
     </w:p>
     <w:p>
@@ -478,18 +2551,1005 @@
         <w:pStyle w:val="a4"/>
         <w:numPr>
           <w:ilvl w:val="0"/>
-          <w:numId w:val="9"/>
+          <w:numId w:val="14"/>
         </w:numPr>
         <w:ind w:firstLineChars="0"/>
-      </w:pPr>
+        <w:rPr>
+          <w:rFonts w:ascii="宋体" w:eastAsia="宋体" w:hAnsi="宋体"/>
+          <w:sz w:val="24"/>
+          <w:szCs w:val="24"/>
+        </w:rPr>
+      </w:pPr>
+      <w:r>
+        <w:rPr>
+          <w:rFonts w:ascii="宋体" w:eastAsia="宋体" w:hAnsi="宋体" w:hint="eastAsia"/>
+          <w:sz w:val="24"/>
+          <w:szCs w:val="24"/>
+        </w:rPr>
+        <w:t>d</w:t>
+      </w:r>
+      <w:r>
+        <w:rPr>
+          <w:rFonts w:ascii="宋体" w:eastAsia="宋体" w:hAnsi="宋体"/>
+          <w:sz w:val="24"/>
+          <w:szCs w:val="24"/>
+        </w:rPr>
+        <w:t>nsrelay.c</w:t>
+      </w:r>
+      <w:r>
+        <w:rPr>
+          <w:rFonts w:ascii="宋体" w:eastAsia="宋体" w:hAnsi="宋体" w:hint="eastAsia"/>
+          <w:sz w:val="24"/>
+          <w:szCs w:val="24"/>
+        </w:rPr>
+        <w:t>：实现程序的初始化</w:t>
+      </w:r>
+      <w:r>
+        <w:rPr>
+          <w:rFonts w:ascii="宋体" w:eastAsia="宋体" w:hAnsi="宋体" w:hint="eastAsia"/>
+          <w:sz w:val="24"/>
+          <w:szCs w:val="24"/>
+        </w:rPr>
+        <w:t>，以及程序主循环入口；</w:t>
+      </w:r>
+    </w:p>
+    <w:p>
+      <w:pPr>
+        <w:pStyle w:val="a4"/>
+        <w:numPr>
+          <w:ilvl w:val="0"/>
+          <w:numId w:val="14"/>
+        </w:numPr>
+        <w:ind w:firstLineChars="0"/>
+        <w:rPr>
+          <w:rFonts w:ascii="宋体" w:eastAsia="宋体" w:hAnsi="宋体"/>
+          <w:sz w:val="24"/>
+          <w:szCs w:val="24"/>
+        </w:rPr>
+      </w:pPr>
+      <w:r>
+        <w:rPr>
+          <w:rFonts w:ascii="宋体" w:eastAsia="宋体" w:hAnsi="宋体" w:hint="eastAsia"/>
+          <w:sz w:val="24"/>
+          <w:szCs w:val="24"/>
+        </w:rPr>
+        <w:t>s</w:t>
+      </w:r>
+      <w:r>
+        <w:rPr>
+          <w:rFonts w:ascii="宋体" w:eastAsia="宋体" w:hAnsi="宋体"/>
+          <w:sz w:val="24"/>
+          <w:szCs w:val="24"/>
+        </w:rPr>
+        <w:t>ocket.c</w:t>
+      </w:r>
+      <w:r>
+        <w:rPr>
+          <w:rFonts w:ascii="宋体" w:eastAsia="宋体" w:hAnsi="宋体" w:hint="eastAsia"/>
+          <w:sz w:val="24"/>
+          <w:szCs w:val="24"/>
+        </w:rPr>
+        <w:t>：</w:t>
+      </w:r>
+      <w:r>
+        <w:rPr>
+          <w:rFonts w:ascii="宋体" w:eastAsia="宋体" w:hAnsi="宋体" w:hint="eastAsia"/>
+          <w:sz w:val="24"/>
+          <w:szCs w:val="24"/>
+        </w:rPr>
+        <w:t>实现</w:t>
+      </w:r>
+      <w:r>
+        <w:rPr>
+          <w:rFonts w:ascii="宋体" w:eastAsia="宋体" w:hAnsi="宋体" w:hint="eastAsia"/>
+          <w:sz w:val="24"/>
+          <w:szCs w:val="24"/>
+        </w:rPr>
+        <w:t>接</w:t>
+      </w:r>
+      <w:r>
+        <w:rPr>
+          <w:rFonts w:ascii="宋体" w:eastAsia="宋体" w:hAnsi="宋体" w:hint="eastAsia"/>
+          <w:sz w:val="24"/>
+          <w:szCs w:val="24"/>
+        </w:rPr>
+        <w:t>收</w:t>
+      </w:r>
+      <w:r>
+        <w:rPr>
+          <w:rFonts w:ascii="宋体" w:eastAsia="宋体" w:hAnsi="宋体" w:hint="eastAsia"/>
+          <w:sz w:val="24"/>
+          <w:szCs w:val="24"/>
+        </w:rPr>
+        <w:t>和发送D</w:t>
+      </w:r>
+      <w:r>
+        <w:rPr>
+          <w:rFonts w:ascii="宋体" w:eastAsia="宋体" w:hAnsi="宋体"/>
+          <w:sz w:val="24"/>
+          <w:szCs w:val="24"/>
+        </w:rPr>
+        <w:t>NS</w:t>
+      </w:r>
+      <w:r>
+        <w:rPr>
+          <w:rFonts w:ascii="宋体" w:eastAsia="宋体" w:hAnsi="宋体" w:hint="eastAsia"/>
+          <w:sz w:val="24"/>
+          <w:szCs w:val="24"/>
+        </w:rPr>
+        <w:t>消息，并对D</w:t>
+      </w:r>
+      <w:r>
+        <w:rPr>
+          <w:rFonts w:ascii="宋体" w:eastAsia="宋体" w:hAnsi="宋体"/>
+          <w:sz w:val="24"/>
+          <w:szCs w:val="24"/>
+        </w:rPr>
+        <w:t>NS</w:t>
+      </w:r>
+      <w:r>
+        <w:rPr>
+          <w:rFonts w:ascii="宋体" w:eastAsia="宋体" w:hAnsi="宋体" w:hint="eastAsia"/>
+          <w:sz w:val="24"/>
+          <w:szCs w:val="24"/>
+        </w:rPr>
+        <w:t>消息进行处理</w:t>
+      </w:r>
+      <w:r>
+        <w:rPr>
+          <w:rFonts w:ascii="宋体" w:eastAsia="宋体" w:hAnsi="宋体" w:hint="eastAsia"/>
+          <w:sz w:val="24"/>
+          <w:szCs w:val="24"/>
+        </w:rPr>
+        <w:t>；</w:t>
+      </w:r>
+    </w:p>
+    <w:p>
+      <w:pPr>
+        <w:pStyle w:val="a4"/>
+        <w:numPr>
+          <w:ilvl w:val="0"/>
+          <w:numId w:val="14"/>
+        </w:numPr>
+        <w:ind w:firstLineChars="0"/>
+        <w:rPr>
+          <w:rFonts w:ascii="宋体" w:eastAsia="宋体" w:hAnsi="宋体"/>
+          <w:sz w:val="24"/>
+          <w:szCs w:val="24"/>
+        </w:rPr>
+      </w:pPr>
+      <w:r>
+        <w:rPr>
+          <w:rFonts w:ascii="宋体" w:eastAsia="宋体" w:hAnsi="宋体" w:hint="eastAsia"/>
+          <w:sz w:val="24"/>
+          <w:szCs w:val="24"/>
+        </w:rPr>
+        <w:t>c</w:t>
+      </w:r>
+      <w:r>
+        <w:rPr>
+          <w:rFonts w:ascii="宋体" w:eastAsia="宋体" w:hAnsi="宋体"/>
+          <w:sz w:val="24"/>
+          <w:szCs w:val="24"/>
+        </w:rPr>
+        <w:t>ache.c</w:t>
+      </w:r>
+      <w:r>
+        <w:rPr>
+          <w:rFonts w:ascii="宋体" w:eastAsia="宋体" w:hAnsi="宋体" w:hint="eastAsia"/>
+          <w:sz w:val="24"/>
+          <w:szCs w:val="24"/>
+        </w:rPr>
+        <w:t>：</w:t>
+      </w:r>
+      <w:r>
+        <w:rPr>
+          <w:rFonts w:ascii="宋体" w:eastAsia="宋体" w:hAnsi="宋体" w:hint="eastAsia"/>
+          <w:sz w:val="24"/>
+          <w:szCs w:val="24"/>
+        </w:rPr>
+        <w:t>实现</w:t>
+      </w:r>
+      <w:r>
+        <w:rPr>
+          <w:rFonts w:ascii="宋体" w:eastAsia="宋体" w:hAnsi="宋体" w:hint="eastAsia"/>
+          <w:sz w:val="24"/>
+          <w:szCs w:val="24"/>
+        </w:rPr>
+        <w:t>D</w:t>
+      </w:r>
+      <w:r>
+        <w:rPr>
+          <w:rFonts w:ascii="宋体" w:eastAsia="宋体" w:hAnsi="宋体"/>
+          <w:sz w:val="24"/>
+          <w:szCs w:val="24"/>
+        </w:rPr>
+        <w:t>NS</w:t>
+      </w:r>
+      <w:r>
+        <w:rPr>
+          <w:rFonts w:ascii="宋体" w:eastAsia="宋体" w:hAnsi="宋体" w:hint="eastAsia"/>
+          <w:sz w:val="24"/>
+          <w:szCs w:val="24"/>
+        </w:rPr>
+        <w:t>缓存</w:t>
+      </w:r>
+      <w:r>
+        <w:rPr>
+          <w:rFonts w:ascii="宋体" w:eastAsia="宋体" w:hAnsi="宋体" w:hint="eastAsia"/>
+          <w:sz w:val="24"/>
+          <w:szCs w:val="24"/>
+        </w:rPr>
+        <w:t>（使用字典树）</w:t>
+      </w:r>
+      <w:r>
+        <w:rPr>
+          <w:rFonts w:ascii="宋体" w:eastAsia="宋体" w:hAnsi="宋体" w:hint="eastAsia"/>
+          <w:sz w:val="24"/>
+          <w:szCs w:val="24"/>
+        </w:rPr>
+        <w:t>；</w:t>
+      </w:r>
+    </w:p>
+    <w:p>
+      <w:pPr>
+        <w:pStyle w:val="a4"/>
+        <w:numPr>
+          <w:ilvl w:val="0"/>
+          <w:numId w:val="14"/>
+        </w:numPr>
+        <w:ind w:firstLineChars="0"/>
+        <w:rPr>
+          <w:rFonts w:ascii="宋体" w:eastAsia="宋体" w:hAnsi="宋体"/>
+          <w:sz w:val="24"/>
+          <w:szCs w:val="24"/>
+        </w:rPr>
+      </w:pPr>
+      <w:r>
+        <w:rPr>
+          <w:rFonts w:ascii="宋体" w:eastAsia="宋体" w:hAnsi="宋体" w:hint="eastAsia"/>
+          <w:sz w:val="24"/>
+          <w:szCs w:val="24"/>
+        </w:rPr>
+        <w:t>c</w:t>
+      </w:r>
+      <w:r>
+        <w:rPr>
+          <w:rFonts w:ascii="宋体" w:eastAsia="宋体" w:hAnsi="宋体"/>
+          <w:sz w:val="24"/>
+          <w:szCs w:val="24"/>
+        </w:rPr>
+        <w:t>onfig.c</w:t>
+      </w:r>
+      <w:r>
+        <w:rPr>
+          <w:rFonts w:ascii="宋体" w:eastAsia="宋体" w:hAnsi="宋体" w:hint="eastAsia"/>
+          <w:sz w:val="24"/>
+          <w:szCs w:val="24"/>
+        </w:rPr>
+        <w:t>：实现配置</w:t>
+      </w:r>
+      <w:r>
+        <w:rPr>
+          <w:rFonts w:ascii="宋体" w:eastAsia="宋体" w:hAnsi="宋体" w:hint="eastAsia"/>
+          <w:sz w:val="24"/>
+          <w:szCs w:val="24"/>
+        </w:rPr>
+        <w:t>信息</w:t>
+      </w:r>
+      <w:r>
+        <w:rPr>
+          <w:rFonts w:ascii="宋体" w:eastAsia="宋体" w:hAnsi="宋体" w:hint="eastAsia"/>
+          <w:sz w:val="24"/>
+          <w:szCs w:val="24"/>
+        </w:rPr>
+        <w:t>读取</w:t>
+      </w:r>
+      <w:r>
+        <w:rPr>
+          <w:rFonts w:ascii="宋体" w:eastAsia="宋体" w:hAnsi="宋体" w:hint="eastAsia"/>
+          <w:sz w:val="24"/>
+          <w:szCs w:val="24"/>
+        </w:rPr>
+        <w:t>；</w:t>
+      </w:r>
+    </w:p>
+    <w:p>
+      <w:pPr>
+        <w:pStyle w:val="a4"/>
+        <w:numPr>
+          <w:ilvl w:val="0"/>
+          <w:numId w:val="14"/>
+        </w:numPr>
+        <w:ind w:firstLineChars="0"/>
+        <w:rPr>
+          <w:rFonts w:ascii="宋体" w:eastAsia="宋体" w:hAnsi="宋体"/>
+          <w:sz w:val="24"/>
+          <w:szCs w:val="24"/>
+        </w:rPr>
+      </w:pPr>
+      <w:r>
+        <w:rPr>
+          <w:rFonts w:ascii="宋体" w:eastAsia="宋体" w:hAnsi="宋体"/>
+          <w:sz w:val="24"/>
+          <w:szCs w:val="24"/>
+        </w:rPr>
+        <w:t>thread.c</w:t>
+      </w:r>
+      <w:r>
+        <w:rPr>
+          <w:rFonts w:ascii="宋体" w:eastAsia="宋体" w:hAnsi="宋体" w:hint="eastAsia"/>
+          <w:sz w:val="24"/>
+          <w:szCs w:val="24"/>
+        </w:rPr>
+        <w:t>：实现 “线程池”的初始化，提供工作线程的入口函数</w:t>
+      </w:r>
+      <w:r>
+        <w:rPr>
+          <w:rFonts w:ascii="宋体" w:eastAsia="宋体" w:hAnsi="宋体" w:hint="eastAsia"/>
+          <w:sz w:val="24"/>
+          <w:szCs w:val="24"/>
+        </w:rPr>
+        <w:t>（使用W</w:t>
+      </w:r>
+      <w:r>
+        <w:rPr>
+          <w:rFonts w:ascii="宋体" w:eastAsia="宋体" w:hAnsi="宋体"/>
+          <w:sz w:val="24"/>
+          <w:szCs w:val="24"/>
+        </w:rPr>
+        <w:t>indows API</w:t>
+      </w:r>
+      <w:r>
+        <w:rPr>
+          <w:rFonts w:ascii="宋体" w:eastAsia="宋体" w:hAnsi="宋体" w:hint="eastAsia"/>
+          <w:sz w:val="24"/>
+          <w:szCs w:val="24"/>
+        </w:rPr>
+        <w:t>）</w:t>
+      </w:r>
+      <w:r>
+        <w:rPr>
+          <w:rFonts w:ascii="宋体" w:eastAsia="宋体" w:hAnsi="宋体" w:hint="eastAsia"/>
+          <w:sz w:val="24"/>
+          <w:szCs w:val="24"/>
+        </w:rPr>
+        <w:t>，以及I</w:t>
+      </w:r>
+      <w:r>
+        <w:rPr>
+          <w:rFonts w:ascii="宋体" w:eastAsia="宋体" w:hAnsi="宋体"/>
+          <w:sz w:val="24"/>
+          <w:szCs w:val="24"/>
+        </w:rPr>
+        <w:t>D</w:t>
+      </w:r>
+      <w:r>
+        <w:rPr>
+          <w:rFonts w:ascii="宋体" w:eastAsia="宋体" w:hAnsi="宋体" w:hint="eastAsia"/>
+          <w:sz w:val="24"/>
+          <w:szCs w:val="24"/>
+        </w:rPr>
+        <w:t>转换</w:t>
+      </w:r>
+      <w:r>
+        <w:rPr>
+          <w:rFonts w:ascii="宋体" w:eastAsia="宋体" w:hAnsi="宋体" w:hint="eastAsia"/>
+          <w:sz w:val="24"/>
+          <w:szCs w:val="24"/>
+        </w:rPr>
+        <w:t>；</w:t>
+      </w:r>
+    </w:p>
+    <w:p>
+      <w:pPr>
+        <w:pStyle w:val="a4"/>
+        <w:numPr>
+          <w:ilvl w:val="0"/>
+          <w:numId w:val="14"/>
+        </w:numPr>
+        <w:ind w:firstLineChars="0"/>
+        <w:rPr>
+          <w:rFonts w:ascii="宋体" w:eastAsia="宋体" w:hAnsi="宋体"/>
+          <w:sz w:val="24"/>
+          <w:szCs w:val="24"/>
+        </w:rPr>
+      </w:pPr>
+      <w:r>
+        <w:rPr>
+          <w:rFonts w:ascii="宋体" w:eastAsia="宋体" w:hAnsi="宋体" w:hint="eastAsia"/>
+          <w:sz w:val="24"/>
+          <w:szCs w:val="24"/>
+        </w:rPr>
+        <w:t>l</w:t>
+      </w:r>
+      <w:r>
+        <w:rPr>
+          <w:rFonts w:ascii="宋体" w:eastAsia="宋体" w:hAnsi="宋体"/>
+          <w:sz w:val="24"/>
+          <w:szCs w:val="24"/>
+        </w:rPr>
+        <w:t>og.c</w:t>
+      </w:r>
+      <w:r>
+        <w:rPr>
+          <w:rFonts w:ascii="宋体" w:eastAsia="宋体" w:hAnsi="宋体" w:hint="eastAsia"/>
+          <w:sz w:val="24"/>
+          <w:szCs w:val="24"/>
+        </w:rPr>
+        <w:t>：</w:t>
+      </w:r>
+      <w:r>
+        <w:rPr>
+          <w:rFonts w:ascii="宋体" w:eastAsia="宋体" w:hAnsi="宋体" w:hint="eastAsia"/>
+          <w:sz w:val="24"/>
+          <w:szCs w:val="24"/>
+        </w:rPr>
+        <w:t>实现</w:t>
+      </w:r>
+      <w:r>
+        <w:rPr>
+          <w:rFonts w:ascii="宋体" w:eastAsia="宋体" w:hAnsi="宋体" w:hint="eastAsia"/>
+          <w:sz w:val="24"/>
+          <w:szCs w:val="24"/>
+        </w:rPr>
+        <w:t>D</w:t>
+      </w:r>
+      <w:r>
+        <w:rPr>
+          <w:rFonts w:ascii="宋体" w:eastAsia="宋体" w:hAnsi="宋体"/>
+          <w:sz w:val="24"/>
+          <w:szCs w:val="24"/>
+        </w:rPr>
+        <w:t>N</w:t>
+      </w:r>
+      <w:r>
+        <w:rPr>
+          <w:rFonts w:ascii="宋体" w:eastAsia="宋体" w:hAnsi="宋体" w:hint="eastAsia"/>
+          <w:sz w:val="24"/>
+          <w:szCs w:val="24"/>
+        </w:rPr>
+        <w:t>S中继服务器的运行状态以及日志记录</w:t>
+      </w:r>
+      <w:r>
+        <w:rPr>
+          <w:rFonts w:ascii="宋体" w:eastAsia="宋体" w:hAnsi="宋体" w:hint="eastAsia"/>
+          <w:sz w:val="24"/>
+          <w:szCs w:val="24"/>
+        </w:rPr>
+        <w:t>输出</w:t>
+      </w:r>
+      <w:r>
+        <w:rPr>
+          <w:rFonts w:ascii="宋体" w:eastAsia="宋体" w:hAnsi="宋体" w:hint="eastAsia"/>
+          <w:sz w:val="24"/>
+          <w:szCs w:val="24"/>
+        </w:rPr>
+        <w:t>。</w:t>
+      </w:r>
+    </w:p>
+    <w:p/>
+    <w:p/>
+    <w:p/>
+    <w:p/>
+    <w:p>
+      <w:pPr>
+        <w:pStyle w:val="1"/>
+      </w:pPr>
+      <w:bookmarkStart w:id="2" w:name="_Toc138591730"/>
       <w:r>
         <w:rPr>
           <w:rFonts w:hint="eastAsia"/>
         </w:rPr>
+        <w:lastRenderedPageBreak/>
+        <w:t>3</w:t>
+      </w:r>
+      <w:r>
+        <w:t>.</w:t>
+      </w:r>
+      <w:r>
+        <w:rPr>
+          <w:rFonts w:hint="eastAsia"/>
+        </w:rPr>
+        <w:t>软件流程图</w:t>
+      </w:r>
+      <w:bookmarkEnd w:id="2"/>
+    </w:p>
+    <w:p>
+      <w:pPr>
+        <w:ind w:firstLine="420"/>
+        <w:rPr>
+          <w:rFonts w:ascii="宋体" w:eastAsia="宋体" w:hAnsi="宋体"/>
+          <w:sz w:val="24"/>
+          <w:szCs w:val="24"/>
+        </w:rPr>
+      </w:pPr>
+      <w:r>
+        <w:rPr>
+          <w:rFonts w:ascii="宋体" w:eastAsia="宋体" w:hAnsi="宋体" w:hint="eastAsia"/>
+          <w:sz w:val="24"/>
+          <w:szCs w:val="24"/>
+        </w:rPr>
+        <w:t>下面是</w:t>
+      </w:r>
+      <w:r>
+        <w:rPr>
+          <w:rFonts w:ascii="宋体" w:eastAsia="宋体" w:hAnsi="宋体"/>
+          <w:sz w:val="24"/>
+          <w:szCs w:val="24"/>
+        </w:rPr>
+        <w:t>DNS中继服务器的软件流程图</w:t>
+      </w:r>
+      <w:r>
+        <w:rPr>
+          <w:rFonts w:ascii="宋体" w:eastAsia="宋体" w:hAnsi="宋体" w:hint="eastAsia"/>
+          <w:sz w:val="24"/>
+          <w:szCs w:val="24"/>
+        </w:rPr>
+        <w:t>：</w:t>
+      </w:r>
+    </w:p>
+    <w:p>
+      <w:pPr>
+        <w:ind w:leftChars="-67" w:left="-141"/>
+        <w:rPr>
+          <w:rFonts w:ascii="宋体" w:eastAsia="宋体" w:hAnsi="宋体"/>
+          <w:sz w:val="24"/>
+          <w:szCs w:val="24"/>
+        </w:rPr>
+      </w:pPr>
+      <w:r>
+        <w:rPr>
+          <w:rFonts w:ascii="宋体" w:eastAsia="宋体" w:hAnsi="宋体" w:hint="eastAsia"/>
+          <w:noProof/>
+          <w:sz w:val="24"/>
+          <w:szCs w:val="24"/>
+        </w:rPr>
+        <w:drawing>
+          <wp:inline distT="0" distB="0" distL="0" distR="0" wp14:anchorId="53F9503C" wp14:editId="5F81A4A1">
+            <wp:extent cx="5274310" cy="6329045"/>
+            <wp:effectExtent l="0" t="0" r="0" b="0"/>
+            <wp:docPr id="1379610418" name="图片 3"/>
+            <wp:cNvGraphicFramePr>
+              <a:graphicFrameLocks xmlns:a="http://schemas.openxmlformats.org/drawingml/2006/main" noChangeAspect="1"/>
+            </wp:cNvGraphicFramePr>
+            <a:graphic xmlns:a="http://schemas.openxmlformats.org/drawingml/2006/main">
+              <a:graphicData uri="http://schemas.openxmlformats.org/drawingml/2006/picture">
+                <pic:pic xmlns:pic="http://schemas.openxmlformats.org/drawingml/2006/picture">
+                  <pic:nvPicPr>
+                    <pic:cNvPr id="1379610418" name="图片 1379610418"/>
+                    <pic:cNvPicPr/>
+                  </pic:nvPicPr>
+                  <pic:blipFill>
+                    <a:blip r:embed="rId8">
+                      <a:extLst>
+                        <a:ext uri="{28A0092B-C50C-407E-A947-70E740481C1C}">
+                          <a14:useLocalDpi xmlns:a14="http://schemas.microsoft.com/office/drawing/2010/main" val="0"/>
+                        </a:ext>
+                      </a:extLst>
+                    </a:blip>
+                    <a:stretch>
+                      <a:fillRect/>
+                    </a:stretch>
+                  </pic:blipFill>
+                  <pic:spPr>
+                    <a:xfrm>
+                      <a:off x="0" y="0"/>
+                      <a:ext cx="5274310" cy="6329045"/>
+                    </a:xfrm>
+                    <a:prstGeom prst="rect">
+                      <a:avLst/>
+                    </a:prstGeom>
+                  </pic:spPr>
+                </pic:pic>
+              </a:graphicData>
+            </a:graphic>
+          </wp:inline>
+        </w:drawing>
+      </w:r>
+    </w:p>
+    <w:p>
+      <w:pPr>
+        <w:ind w:leftChars="-67" w:left="-141"/>
+        <w:rPr>
+          <w:rFonts w:ascii="宋体" w:eastAsia="宋体" w:hAnsi="宋体"/>
+          <w:sz w:val="24"/>
+          <w:szCs w:val="24"/>
+        </w:rPr>
+      </w:pPr>
+      <w:r>
+        <w:rPr>
+          <w:rFonts w:ascii="宋体" w:eastAsia="宋体" w:hAnsi="宋体" w:hint="eastAsia"/>
+          <w:sz w:val="24"/>
+          <w:szCs w:val="24"/>
+        </w:rPr>
+        <w:t>关于线程：</w:t>
+      </w:r>
+    </w:p>
+    <w:p>
+      <w:pPr>
+        <w:pStyle w:val="a4"/>
+        <w:numPr>
+          <w:ilvl w:val="0"/>
+          <w:numId w:val="15"/>
+        </w:numPr>
+        <w:ind w:firstLineChars="0"/>
+      </w:pPr>
+      <w:r>
+        <w:rPr>
+          <w:rFonts w:hint="eastAsia"/>
+        </w:rPr>
+        <w:t>主线程接收到D</w:t>
+      </w:r>
+      <w:r>
+        <w:t>NS</w:t>
+      </w:r>
+      <w:r>
+        <w:rPr>
+          <w:rFonts w:hint="eastAsia"/>
+        </w:rPr>
+        <w:t>客户端的请求后，在线程池中唤醒一个工作子线程处理该请求；</w:t>
+      </w:r>
+    </w:p>
+    <w:p>
+      <w:pPr>
+        <w:pStyle w:val="a4"/>
+        <w:numPr>
+          <w:ilvl w:val="0"/>
+          <w:numId w:val="15"/>
+        </w:numPr>
+        <w:ind w:firstLineChars="0"/>
+      </w:pPr>
+      <w:r>
+        <w:rPr>
+          <w:rFonts w:hint="eastAsia"/>
+        </w:rPr>
+        <w:t>工作子线程被唤醒后，可以根据传递的D</w:t>
+      </w:r>
+      <w:r>
+        <w:t>NS</w:t>
+      </w:r>
+      <w:r>
+        <w:rPr>
+          <w:rFonts w:hint="eastAsia"/>
+        </w:rPr>
+        <w:t>报文类型进行相应的处理；</w:t>
+      </w:r>
+    </w:p>
+    <w:p>
+      <w:pPr>
+        <w:pStyle w:val="a4"/>
+        <w:numPr>
+          <w:ilvl w:val="0"/>
+          <w:numId w:val="15"/>
+        </w:numPr>
+        <w:ind w:firstLineChars="0"/>
+      </w:pPr>
+      <w:r>
+        <w:rPr>
+          <w:rFonts w:hint="eastAsia"/>
+        </w:rPr>
+        <w:t>工作子线程也可以唤醒另一个子线程，在转发接收DNS报文时会出现这种情况；</w:t>
+      </w:r>
+    </w:p>
+    <w:p>
+      <w:pPr>
+        <w:pStyle w:val="a4"/>
+        <w:numPr>
+          <w:ilvl w:val="0"/>
+          <w:numId w:val="15"/>
+        </w:numPr>
+        <w:ind w:firstLineChars="0"/>
+      </w:pPr>
+      <w:r>
+        <w:rPr>
+          <w:rFonts w:hint="eastAsia"/>
+          <w:color w:val="FF0000"/>
+          <w:u w:val="single"/>
+        </w:rPr>
+        <w:t>基本思想</w:t>
+      </w:r>
+      <w:r>
+        <w:rPr>
+          <w:rFonts w:hint="eastAsia"/>
+        </w:rPr>
+        <w:t>是一个子线程只处理一个D</w:t>
+      </w:r>
+      <w:r>
+        <w:t>NS</w:t>
+      </w:r>
+      <w:r>
+        <w:rPr>
+          <w:rFonts w:hint="eastAsia"/>
+        </w:rPr>
+        <w:t>报文，子线程接收到的D</w:t>
+      </w:r>
+      <w:r>
+        <w:t>NS</w:t>
+      </w:r>
+      <w:r>
+        <w:rPr>
+          <w:rFonts w:hint="eastAsia"/>
+        </w:rPr>
+        <w:t>报文（而非其他线程所传递的D</w:t>
+      </w:r>
+      <w:r>
+        <w:t>NS</w:t>
+      </w:r>
+      <w:r>
+        <w:rPr>
+          <w:rFonts w:hint="eastAsia"/>
+        </w:rPr>
+        <w:t>报文）必须唤醒线程池中的另一个线程进行处理</w:t>
+      </w:r>
+      <w:r>
+        <w:rPr>
+          <w:rFonts w:hint="eastAsia"/>
+        </w:rPr>
+        <w:t>（将接收到的D</w:t>
+      </w:r>
+      <w:r>
+        <w:t>NS</w:t>
+      </w:r>
+      <w:r>
+        <w:rPr>
+          <w:rFonts w:hint="eastAsia"/>
+        </w:rPr>
+        <w:t>报文传递过去）</w:t>
+      </w:r>
+      <w:r>
+        <w:rPr>
+          <w:rFonts w:hint="eastAsia"/>
+        </w:rPr>
+        <w:t>。</w:t>
+      </w:r>
+    </w:p>
+    <w:p>
+      <w:pPr>
+        <w:pStyle w:val="1"/>
+      </w:pPr>
+      <w:bookmarkStart w:id="3" w:name="_Toc138591731"/>
+      <w:r>
+        <w:rPr>
+          <w:rFonts w:hint="eastAsia"/>
+        </w:rPr>
+        <w:lastRenderedPageBreak/>
+        <w:t>4</w:t>
+      </w:r>
+      <w:r>
+        <w:t>.</w:t>
+      </w:r>
+      <w:r>
+        <w:rPr>
+          <w:rFonts w:hint="eastAsia"/>
+        </w:rPr>
+        <w:t>测试用例及运行结果</w:t>
+      </w:r>
+      <w:bookmarkEnd w:id="3"/>
+    </w:p>
+    <w:p>
+      <w:pPr>
+        <w:ind w:firstLine="420"/>
+        <w:rPr>
+          <w:rFonts w:ascii="宋体" w:eastAsia="宋体" w:hAnsi="宋体"/>
+          <w:sz w:val="24"/>
+          <w:szCs w:val="24"/>
+        </w:rPr>
+      </w:pPr>
+      <w:r>
+        <w:rPr>
+          <w:rFonts w:ascii="宋体" w:eastAsia="宋体" w:hAnsi="宋体" w:hint="eastAsia"/>
+          <w:sz w:val="24"/>
+          <w:szCs w:val="24"/>
+        </w:rPr>
+        <w:t>以下是</w:t>
+      </w:r>
+      <w:r>
+        <w:rPr>
+          <w:rFonts w:ascii="宋体" w:eastAsia="宋体" w:hAnsi="宋体"/>
+          <w:sz w:val="24"/>
+          <w:szCs w:val="24"/>
+        </w:rPr>
+        <w:t>DNS中继服务器的测试用例，以及运行结果：</w:t>
+      </w:r>
+    </w:p>
+    <w:p>
+      <w:pPr>
+        <w:pStyle w:val="a4"/>
+        <w:numPr>
+          <w:ilvl w:val="0"/>
+          <w:numId w:val="16"/>
+        </w:numPr>
+        <w:ind w:firstLineChars="0"/>
+        <w:rPr>
+          <w:rFonts w:ascii="方正粗黑宋简体" w:eastAsia="方正粗黑宋简体" w:hAnsi="方正粗黑宋简体"/>
+          <w:sz w:val="24"/>
+          <w:szCs w:val="24"/>
+        </w:rPr>
+      </w:pPr>
+      <w:r>
+        <w:rPr>
+          <w:rFonts w:ascii="方正粗黑宋简体" w:eastAsia="方正粗黑宋简体" w:hAnsi="方正粗黑宋简体" w:hint="eastAsia"/>
+          <w:sz w:val="24"/>
+          <w:szCs w:val="24"/>
+        </w:rPr>
+        <w:t>首先清空</w:t>
+      </w:r>
+      <w:r>
+        <w:rPr>
+          <w:rFonts w:ascii="方正粗黑宋简体" w:eastAsia="方正粗黑宋简体" w:hAnsi="方正粗黑宋简体"/>
+          <w:sz w:val="24"/>
+          <w:szCs w:val="24"/>
+        </w:rPr>
+        <w:t>DNS</w:t>
+      </w:r>
+      <w:r>
+        <w:rPr>
+          <w:rFonts w:ascii="方正粗黑宋简体" w:eastAsia="方正粗黑宋简体" w:hAnsi="方正粗黑宋简体" w:hint="eastAsia"/>
+          <w:sz w:val="24"/>
+          <w:szCs w:val="24"/>
+        </w:rPr>
+        <w:t>缓存，运行</w:t>
+      </w:r>
+      <w:r>
+        <w:rPr>
+          <w:rFonts w:ascii="方正粗黑宋简体" w:eastAsia="方正粗黑宋简体" w:hAnsi="方正粗黑宋简体"/>
+          <w:sz w:val="24"/>
+          <w:szCs w:val="24"/>
+        </w:rPr>
+        <w:t>DNS中继服务器</w:t>
+      </w:r>
+    </w:p>
+    <w:p>
+      <w:pPr>
+        <w:rPr>
+          <w:rFonts w:ascii="宋体" w:eastAsia="宋体" w:hAnsi="宋体"/>
+          <w:sz w:val="24"/>
+          <w:szCs w:val="24"/>
+        </w:rPr>
+      </w:pPr>
+    </w:p>
+    <w:p>
+      <w:pPr>
+        <w:pStyle w:val="a4"/>
+        <w:numPr>
+          <w:ilvl w:val="0"/>
+          <w:numId w:val="17"/>
+        </w:numPr>
+        <w:ind w:firstLineChars="0"/>
+        <w:rPr>
+          <w:rFonts w:ascii="宋体" w:eastAsia="宋体" w:hAnsi="宋体"/>
+          <w:sz w:val="24"/>
+          <w:szCs w:val="24"/>
+        </w:rPr>
+      </w:pPr>
+      <w:r>
+        <w:rPr>
+          <w:rFonts w:ascii="宋体" w:eastAsia="宋体" w:hAnsi="宋体" w:hint="eastAsia"/>
+          <w:sz w:val="24"/>
+          <w:szCs w:val="24"/>
+        </w:rPr>
+        <w:t xml:space="preserve">使用命令 </w:t>
+      </w:r>
+      <w:r>
+        <w:rPr>
+          <w:rFonts w:ascii="宋体" w:eastAsia="宋体" w:hAnsi="宋体"/>
+          <w:sz w:val="24"/>
+          <w:szCs w:val="24"/>
+        </w:rPr>
+        <w:t>ipconfig/flushdns</w:t>
+      </w:r>
+      <w:r>
+        <w:rPr>
+          <w:rFonts w:ascii="宋体" w:eastAsia="宋体" w:hAnsi="宋体" w:hint="eastAsia"/>
+          <w:sz w:val="24"/>
+          <w:szCs w:val="24"/>
+        </w:rPr>
+        <w:t>清空缓存</w:t>
+      </w:r>
+    </w:p>
+    <w:p>
+      <w:pPr>
+        <w:pStyle w:val="a4"/>
+        <w:numPr>
+          <w:ilvl w:val="0"/>
+          <w:numId w:val="17"/>
+        </w:numPr>
+        <w:ind w:firstLineChars="0"/>
+        <w:rPr>
+          <w:rFonts w:ascii="宋体" w:eastAsia="宋体" w:hAnsi="宋体"/>
+          <w:sz w:val="24"/>
+          <w:szCs w:val="24"/>
+        </w:rPr>
+      </w:pPr>
+      <w:r>
+        <w:rPr>
+          <w:rFonts w:ascii="宋体" w:eastAsia="宋体" w:hAnsi="宋体" w:hint="eastAsia"/>
+          <w:sz w:val="24"/>
+          <w:szCs w:val="24"/>
+        </w:rPr>
+        <w:t>运行d</w:t>
+      </w:r>
+      <w:r>
+        <w:rPr>
+          <w:rFonts w:ascii="宋体" w:eastAsia="宋体" w:hAnsi="宋体"/>
+          <w:sz w:val="24"/>
+          <w:szCs w:val="24"/>
+        </w:rPr>
+        <w:t>nsrelay.exe</w:t>
+      </w:r>
+    </w:p>
+    <w:p>
+      <w:pPr>
+        <w:rPr>
+          <w:rFonts w:ascii="宋体" w:eastAsia="宋体" w:hAnsi="宋体"/>
+          <w:sz w:val="24"/>
+          <w:szCs w:val="24"/>
+        </w:rPr>
+      </w:pPr>
+    </w:p>
+    <w:p>
+      <w:pPr>
+        <w:rPr>
+          <w:rFonts w:ascii="宋体" w:eastAsia="宋体" w:hAnsi="宋体"/>
+          <w:sz w:val="24"/>
+          <w:szCs w:val="24"/>
+        </w:rPr>
+      </w:pPr>
+    </w:p>
+    <w:p>
+      <w:pPr>
+        <w:pStyle w:val="a4"/>
+        <w:numPr>
+          <w:ilvl w:val="0"/>
+          <w:numId w:val="16"/>
+        </w:numPr>
+        <w:ind w:firstLineChars="0"/>
+        <w:rPr>
+          <w:rFonts w:ascii="宋体" w:eastAsia="宋体" w:hAnsi="宋体"/>
+          <w:sz w:val="24"/>
+          <w:szCs w:val="24"/>
+        </w:rPr>
+      </w:pPr>
+      <w:r>
+        <w:rPr>
+          <w:rFonts w:ascii="方正粗黑宋简体" w:eastAsia="方正粗黑宋简体" w:hAnsi="方正粗黑宋简体" w:hint="eastAsia"/>
+          <w:sz w:val="24"/>
+          <w:szCs w:val="24"/>
+        </w:rPr>
         <w:t>查询</w:t>
       </w:r>
       <w:r>
-        <w:t xml:space="preserve"> www.baidu.com 的IP地址：</w:t>
+        <w:rPr>
+          <w:rFonts w:ascii="方正粗黑宋简体" w:eastAsia="方正粗黑宋简体" w:hAnsi="方正粗黑宋简体"/>
+          <w:sz w:val="24"/>
+          <w:szCs w:val="24"/>
+        </w:rPr>
+        <w:t xml:space="preserve"> www.</w:t>
+      </w:r>
+      <w:r>
+        <w:rPr>
+          <w:rFonts w:ascii="方正粗黑宋简体" w:eastAsia="方正粗黑宋简体" w:hAnsi="方正粗黑宋简体"/>
+          <w:sz w:val="24"/>
+          <w:szCs w:val="24"/>
+        </w:rPr>
+        <w:t>bing</w:t>
+      </w:r>
+      <w:r>
+        <w:rPr>
+          <w:rFonts w:ascii="方正粗黑宋简体" w:eastAsia="方正粗黑宋简体" w:hAnsi="方正粗黑宋简体"/>
+          <w:sz w:val="24"/>
+          <w:szCs w:val="24"/>
+        </w:rPr>
+        <w:t>.com 的IP地址</w:t>
+      </w:r>
+      <w:r>
+        <w:rPr>
+          <w:rFonts w:ascii="宋体" w:eastAsia="宋体" w:hAnsi="宋体"/>
+          <w:sz w:val="24"/>
+          <w:szCs w:val="24"/>
+        </w:rPr>
+        <w:t>：</w:t>
       </w:r>
     </w:p>
     <w:p>
@@ -500,8 +3560,18 @@
           <w:numId w:val="9"/>
         </w:numPr>
         <w:ind w:firstLineChars="0"/>
-      </w:pPr>
-      <w:r>
+        <w:rPr>
+          <w:rFonts w:ascii="宋体" w:eastAsia="宋体" w:hAnsi="宋体"/>
+          <w:sz w:val="24"/>
+          <w:szCs w:val="24"/>
+        </w:rPr>
+      </w:pPr>
+      <w:r>
+        <w:rPr>
+          <w:rFonts w:ascii="宋体" w:eastAsia="宋体" w:hAnsi="宋体"/>
+          <w:sz w:val="24"/>
+          <w:szCs w:val="24"/>
+        </w:rPr>
         <w:t>DNS中继服务器接收到查询请求；</w:t>
       </w:r>
     </w:p>
@@ -513,14 +3583,26 @@
           <w:numId w:val="9"/>
         </w:numPr>
         <w:ind w:firstLineChars="0"/>
-      </w:pPr>
-      <w:r>
-        <w:rPr>
-          <w:rFonts w:hint="eastAsia"/>
+        <w:rPr>
+          <w:rFonts w:ascii="宋体" w:eastAsia="宋体" w:hAnsi="宋体"/>
+          <w:sz w:val="24"/>
+          <w:szCs w:val="24"/>
+        </w:rPr>
+      </w:pPr>
+      <w:r>
+        <w:rPr>
+          <w:rFonts w:ascii="宋体" w:eastAsia="宋体" w:hAnsi="宋体" w:hint="eastAsia"/>
+          <w:sz w:val="24"/>
+          <w:szCs w:val="24"/>
         </w:rPr>
         <w:t>解析查询请求，并从缓存中查找相关的</w:t>
       </w:r>
       <w:r>
+        <w:rPr>
+          <w:rFonts w:ascii="宋体" w:eastAsia="宋体" w:hAnsi="宋体"/>
+          <w:sz w:val="24"/>
+          <w:szCs w:val="24"/>
+        </w:rPr>
         <w:t>IP地址信息；</w:t>
       </w:r>
     </w:p>
@@ -532,10 +3614,17 @@
           <w:numId w:val="9"/>
         </w:numPr>
         <w:ind w:firstLineChars="0"/>
-      </w:pPr>
-      <w:r>
-        <w:rPr>
-          <w:rFonts w:hint="eastAsia"/>
+        <w:rPr>
+          <w:rFonts w:ascii="宋体" w:eastAsia="宋体" w:hAnsi="宋体"/>
+          <w:sz w:val="24"/>
+          <w:szCs w:val="24"/>
+        </w:rPr>
+      </w:pPr>
+      <w:r>
+        <w:rPr>
+          <w:rFonts w:ascii="宋体" w:eastAsia="宋体" w:hAnsi="宋体" w:hint="eastAsia"/>
+          <w:sz w:val="24"/>
+          <w:szCs w:val="24"/>
         </w:rPr>
         <w:t>如果缓存中存在相关信息，则返回缓存中的结果；</w:t>
       </w:r>
@@ -548,14 +3637,26 @@
           <w:numId w:val="9"/>
         </w:numPr>
         <w:ind w:firstLineChars="0"/>
-      </w:pPr>
-      <w:r>
-        <w:rPr>
-          <w:rFonts w:hint="eastAsia"/>
+        <w:rPr>
+          <w:rFonts w:ascii="宋体" w:eastAsia="宋体" w:hAnsi="宋体"/>
+          <w:sz w:val="24"/>
+          <w:szCs w:val="24"/>
+        </w:rPr>
+      </w:pPr>
+      <w:r>
+        <w:rPr>
+          <w:rFonts w:ascii="宋体" w:eastAsia="宋体" w:hAnsi="宋体" w:hint="eastAsia"/>
+          <w:sz w:val="24"/>
+          <w:szCs w:val="24"/>
         </w:rPr>
         <w:t>如果缓存中不存在相关信息，则将查询请求转发给上游</w:t>
       </w:r>
       <w:r>
+        <w:rPr>
+          <w:rFonts w:ascii="宋体" w:eastAsia="宋体" w:hAnsi="宋体"/>
+          <w:sz w:val="24"/>
+          <w:szCs w:val="24"/>
+        </w:rPr>
         <w:t>DNS服务器；</w:t>
       </w:r>
     </w:p>
@@ -567,44 +3668,1589 @@
           <w:numId w:val="9"/>
         </w:numPr>
         <w:ind w:firstLineChars="0"/>
-      </w:pPr>
-      <w:r>
-        <w:rPr>
-          <w:rFonts w:hint="eastAsia"/>
+        <w:rPr>
+          <w:rFonts w:ascii="宋体" w:eastAsia="宋体" w:hAnsi="宋体"/>
+          <w:sz w:val="24"/>
+          <w:szCs w:val="24"/>
+        </w:rPr>
+      </w:pPr>
+      <w:r>
+        <w:rPr>
+          <w:rFonts w:ascii="宋体" w:eastAsia="宋体" w:hAnsi="宋体" w:hint="eastAsia"/>
+          <w:sz w:val="24"/>
+          <w:szCs w:val="24"/>
         </w:rPr>
         <w:t>接收到上游</w:t>
       </w:r>
       <w:r>
+        <w:rPr>
+          <w:rFonts w:ascii="宋体" w:eastAsia="宋体" w:hAnsi="宋体"/>
+          <w:sz w:val="24"/>
+          <w:szCs w:val="24"/>
+        </w:rPr>
         <w:t>DNS服务器的响应消息，解析响应消息，并将结果添加到</w:t>
       </w:r>
       <w:r>
         <w:rPr>
-          <w:rFonts w:hint="eastAsia"/>
+          <w:rFonts w:ascii="宋体" w:eastAsia="宋体" w:hAnsi="宋体" w:hint="eastAsia"/>
+          <w:sz w:val="24"/>
+          <w:szCs w:val="24"/>
         </w:rPr>
         <w:t>缓存中，然后将结果返回给</w:t>
       </w:r>
       <w:r>
+        <w:rPr>
+          <w:rFonts w:ascii="宋体" w:eastAsia="宋体" w:hAnsi="宋体"/>
+          <w:sz w:val="24"/>
+          <w:szCs w:val="24"/>
+        </w:rPr>
         <w:t>DNS客户端。</w:t>
       </w:r>
     </w:p>
-    <w:p/>
+    <w:p>
+      <w:pPr>
+        <w:rPr>
+          <w:rFonts w:ascii="宋体" w:eastAsia="宋体" w:hAnsi="宋体"/>
+          <w:sz w:val="24"/>
+          <w:szCs w:val="24"/>
+        </w:rPr>
+      </w:pPr>
+    </w:p>
+    <w:p>
+      <w:pPr>
+        <w:rPr>
+          <w:rFonts w:ascii="宋体" w:eastAsia="宋体" w:hAnsi="宋体"/>
+          <w:sz w:val="24"/>
+          <w:szCs w:val="24"/>
+        </w:rPr>
+      </w:pPr>
+      <w:r>
+        <w:rPr>
+          <w:rFonts w:ascii="宋体" w:eastAsia="宋体" w:hAnsi="宋体"/>
+          <w:noProof/>
+          <w:sz w:val="24"/>
+          <w:szCs w:val="24"/>
+        </w:rPr>
+        <w:drawing>
+          <wp:inline distT="0" distB="0" distL="0" distR="0" wp14:anchorId="3E4E48E1" wp14:editId="4A1FEE37">
+            <wp:extent cx="5343098" cy="3179742"/>
+            <wp:effectExtent l="0" t="0" r="0" b="1905"/>
+            <wp:docPr id="8645089" name="图片 1"/>
+            <wp:cNvGraphicFramePr>
+              <a:graphicFrameLocks xmlns:a="http://schemas.openxmlformats.org/drawingml/2006/main" noChangeAspect="1"/>
+            </wp:cNvGraphicFramePr>
+            <a:graphic xmlns:a="http://schemas.openxmlformats.org/drawingml/2006/main">
+              <a:graphicData uri="http://schemas.openxmlformats.org/drawingml/2006/picture">
+                <pic:pic xmlns:pic="http://schemas.openxmlformats.org/drawingml/2006/picture">
+                  <pic:nvPicPr>
+                    <pic:cNvPr id="8645089" name=""/>
+                    <pic:cNvPicPr/>
+                  </pic:nvPicPr>
+                  <pic:blipFill>
+                    <a:blip r:embed="rId9"/>
+                    <a:stretch>
+                      <a:fillRect/>
+                    </a:stretch>
+                  </pic:blipFill>
+                  <pic:spPr>
+                    <a:xfrm>
+                      <a:off x="0" y="0"/>
+                      <a:ext cx="5370131" cy="3195830"/>
+                    </a:xfrm>
+                    <a:prstGeom prst="rect">
+                      <a:avLst/>
+                    </a:prstGeom>
+                  </pic:spPr>
+                </pic:pic>
+              </a:graphicData>
+            </a:graphic>
+          </wp:inline>
+        </w:drawing>
+      </w:r>
+    </w:p>
+    <w:p>
+      <w:pPr>
+        <w:jc w:val="center"/>
+        <w:rPr>
+          <w:rFonts w:ascii="宋体" w:eastAsia="宋体" w:hAnsi="宋体"/>
+          <w:sz w:val="24"/>
+          <w:szCs w:val="24"/>
+        </w:rPr>
+      </w:pPr>
+      <w:r>
+        <w:rPr>
+          <w:rFonts w:ascii="宋体" w:eastAsia="宋体" w:hAnsi="宋体" w:hint="eastAsia"/>
+          <w:sz w:val="24"/>
+          <w:szCs w:val="24"/>
+        </w:rPr>
+        <w:t>图2</w:t>
+      </w:r>
+      <w:r>
+        <w:rPr>
+          <w:rFonts w:ascii="宋体" w:eastAsia="宋体" w:hAnsi="宋体"/>
+          <w:sz w:val="24"/>
+          <w:szCs w:val="24"/>
+        </w:rPr>
+        <w:t>.1</w:t>
+      </w:r>
+    </w:p>
+    <w:p>
+      <w:pPr>
+        <w:rPr>
+          <w:rFonts w:ascii="宋体" w:eastAsia="宋体" w:hAnsi="宋体"/>
+          <w:sz w:val="24"/>
+          <w:szCs w:val="24"/>
+        </w:rPr>
+      </w:pPr>
+    </w:p>
     <w:p>
       <w:pPr>
         <w:pStyle w:val="a4"/>
         <w:numPr>
           <w:ilvl w:val="0"/>
-          <w:numId w:val="9"/>
+          <w:numId w:val="20"/>
         </w:numPr>
         <w:ind w:firstLineChars="0"/>
         <w:rPr>
-          <w:rFonts w:hint="eastAsia"/>
-        </w:rPr>
-      </w:pPr>
-      <w:r>
-        <w:rPr>
-          <w:rFonts w:hint="eastAsia"/>
-        </w:rPr>
-        <w:t>查询不存在的域名：</w:t>
+          <w:rFonts w:ascii="宋体" w:eastAsia="宋体" w:hAnsi="宋体"/>
+          <w:sz w:val="24"/>
+          <w:szCs w:val="24"/>
+        </w:rPr>
+      </w:pPr>
+      <w:r>
+        <w:rPr>
+          <w:rFonts w:ascii="宋体" w:eastAsia="宋体" w:hAnsi="宋体" w:hint="eastAsia"/>
+          <w:sz w:val="24"/>
+          <w:szCs w:val="24"/>
+        </w:rPr>
+        <w:t>使用命令</w:t>
+      </w:r>
+      <w:r>
+        <w:rPr>
+          <w:rFonts w:ascii="宋体" w:eastAsia="宋体" w:hAnsi="宋体"/>
+          <w:sz w:val="24"/>
+          <w:szCs w:val="24"/>
+        </w:rPr>
+        <w:t xml:space="preserve">nslookup </w:t>
+      </w:r>
+      <w:hyperlink r:id="rId10" w:history="1">
+        <w:r>
+          <w:rPr>
+            <w:rStyle w:val="a5"/>
+            <w:rFonts w:ascii="宋体" w:eastAsia="宋体" w:hAnsi="宋体"/>
+            <w:sz w:val="24"/>
+            <w:szCs w:val="24"/>
+          </w:rPr>
+          <w:t>www.bing.com</w:t>
+        </w:r>
+      </w:hyperlink>
+    </w:p>
+    <w:p>
+      <w:pPr>
+        <w:ind w:leftChars="400" w:left="840"/>
+        <w:rPr>
+          <w:rFonts w:ascii="宋体" w:eastAsia="宋体" w:hAnsi="宋体"/>
+          <w:sz w:val="24"/>
+          <w:szCs w:val="24"/>
+        </w:rPr>
+      </w:pPr>
+      <w:r>
+        <w:rPr>
+          <w:rFonts w:ascii="宋体" w:eastAsia="宋体" w:hAnsi="宋体" w:hint="eastAsia"/>
+          <w:color w:val="FF0000"/>
+          <w:sz w:val="24"/>
+          <w:szCs w:val="24"/>
+        </w:rPr>
+        <w:t>此时C</w:t>
+      </w:r>
+      <w:r>
+        <w:rPr>
+          <w:rFonts w:ascii="宋体" w:eastAsia="宋体" w:hAnsi="宋体"/>
+          <w:color w:val="FF0000"/>
+          <w:sz w:val="24"/>
+          <w:szCs w:val="24"/>
+        </w:rPr>
+        <w:t>ache</w:t>
+      </w:r>
+      <w:r>
+        <w:rPr>
+          <w:rFonts w:ascii="宋体" w:eastAsia="宋体" w:hAnsi="宋体" w:hint="eastAsia"/>
+          <w:color w:val="FF0000"/>
+          <w:sz w:val="24"/>
+          <w:szCs w:val="24"/>
+        </w:rPr>
+        <w:t>中没有缓存</w:t>
+      </w:r>
+      <w:hyperlink r:id="rId11" w:history="1">
+        <w:r>
+          <w:rPr>
+            <w:rStyle w:val="a5"/>
+            <w:rFonts w:ascii="宋体" w:eastAsia="宋体" w:hAnsi="宋体"/>
+            <w:color w:val="FF0000"/>
+            <w:sz w:val="24"/>
+            <w:szCs w:val="24"/>
+          </w:rPr>
+          <w:t>www.bing.com</w:t>
+        </w:r>
+      </w:hyperlink>
+      <w:r>
+        <w:rPr>
+          <w:rFonts w:ascii="宋体" w:eastAsia="宋体" w:hAnsi="宋体" w:hint="eastAsia"/>
+          <w:color w:val="FF0000"/>
+          <w:sz w:val="24"/>
+          <w:szCs w:val="24"/>
+        </w:rPr>
+        <w:t>的I</w:t>
+      </w:r>
+      <w:r>
+        <w:rPr>
+          <w:rFonts w:ascii="宋体" w:eastAsia="宋体" w:hAnsi="宋体"/>
+          <w:color w:val="FF0000"/>
+          <w:sz w:val="24"/>
+          <w:szCs w:val="24"/>
+        </w:rPr>
+        <w:t>P</w:t>
+      </w:r>
+      <w:r>
+        <w:rPr>
+          <w:rFonts w:ascii="宋体" w:eastAsia="宋体" w:hAnsi="宋体" w:hint="eastAsia"/>
+          <w:color w:val="FF0000"/>
+          <w:sz w:val="24"/>
+          <w:szCs w:val="24"/>
+        </w:rPr>
+        <w:t>地址</w:t>
+      </w:r>
+      <w:r>
+        <w:rPr>
+          <w:rFonts w:ascii="宋体" w:eastAsia="宋体" w:hAnsi="宋体" w:hint="eastAsia"/>
+          <w:sz w:val="24"/>
+          <w:szCs w:val="24"/>
+        </w:rPr>
+        <w:t>，要向上游D</w:t>
+      </w:r>
+      <w:r>
+        <w:rPr>
+          <w:rFonts w:ascii="宋体" w:eastAsia="宋体" w:hAnsi="宋体"/>
+          <w:sz w:val="24"/>
+          <w:szCs w:val="24"/>
+        </w:rPr>
+        <w:t>NS</w:t>
+      </w:r>
+      <w:r>
+        <w:rPr>
+          <w:rFonts w:ascii="宋体" w:eastAsia="宋体" w:hAnsi="宋体" w:hint="eastAsia"/>
+          <w:sz w:val="24"/>
+          <w:szCs w:val="24"/>
+        </w:rPr>
+        <w:t>服务器转发请求，并接收上游</w:t>
+      </w:r>
+      <w:r>
+        <w:rPr>
+          <w:rFonts w:ascii="宋体" w:eastAsia="宋体" w:hAnsi="宋体"/>
+          <w:sz w:val="24"/>
+          <w:szCs w:val="24"/>
+        </w:rPr>
+        <w:t>DNS</w:t>
+      </w:r>
+      <w:r>
+        <w:rPr>
+          <w:rFonts w:ascii="宋体" w:eastAsia="宋体" w:hAnsi="宋体" w:hint="eastAsia"/>
+          <w:sz w:val="24"/>
+          <w:szCs w:val="24"/>
+        </w:rPr>
+        <w:t>服务器的响应，将该响应转发给D</w:t>
+      </w:r>
+      <w:r>
+        <w:rPr>
+          <w:rFonts w:ascii="宋体" w:eastAsia="宋体" w:hAnsi="宋体"/>
+          <w:sz w:val="24"/>
+          <w:szCs w:val="24"/>
+        </w:rPr>
+        <w:t>NS</w:t>
+      </w:r>
+      <w:r>
+        <w:rPr>
+          <w:rFonts w:ascii="宋体" w:eastAsia="宋体" w:hAnsi="宋体" w:hint="eastAsia"/>
+          <w:sz w:val="24"/>
+          <w:szCs w:val="24"/>
+        </w:rPr>
+        <w:t>客户端。</w:t>
+      </w:r>
+    </w:p>
+    <w:p>
+      <w:pPr>
+        <w:ind w:leftChars="400" w:left="840"/>
+        <w:rPr>
+          <w:rFonts w:ascii="宋体" w:eastAsia="宋体" w:hAnsi="宋体"/>
+          <w:sz w:val="24"/>
+          <w:szCs w:val="24"/>
+        </w:rPr>
+      </w:pPr>
+      <w:r>
+        <w:rPr>
+          <w:rFonts w:ascii="宋体" w:eastAsia="宋体" w:hAnsi="宋体" w:hint="eastAsia"/>
+          <w:sz w:val="24"/>
+          <w:szCs w:val="24"/>
+        </w:rPr>
+        <w:t>图2</w:t>
+      </w:r>
+      <w:r>
+        <w:rPr>
+          <w:rFonts w:ascii="宋体" w:eastAsia="宋体" w:hAnsi="宋体"/>
+          <w:sz w:val="24"/>
+          <w:szCs w:val="24"/>
+        </w:rPr>
+        <w:t>.1</w:t>
+      </w:r>
+      <w:r>
+        <w:rPr>
+          <w:rFonts w:ascii="宋体" w:eastAsia="宋体" w:hAnsi="宋体" w:hint="eastAsia"/>
+          <w:sz w:val="24"/>
+          <w:szCs w:val="24"/>
+        </w:rPr>
+        <w:t>显示了</w:t>
+      </w:r>
+      <w:r>
+        <w:rPr>
+          <w:rFonts w:ascii="宋体" w:eastAsia="宋体" w:hAnsi="宋体" w:hint="eastAsia"/>
+          <w:sz w:val="24"/>
+          <w:szCs w:val="24"/>
+        </w:rPr>
+        <w:t>D</w:t>
+      </w:r>
+      <w:r>
+        <w:rPr>
+          <w:rFonts w:ascii="宋体" w:eastAsia="宋体" w:hAnsi="宋体"/>
+          <w:sz w:val="24"/>
+          <w:szCs w:val="24"/>
+        </w:rPr>
+        <w:t>NS</w:t>
+      </w:r>
+      <w:r>
+        <w:rPr>
+          <w:rFonts w:ascii="宋体" w:eastAsia="宋体" w:hAnsi="宋体" w:hint="eastAsia"/>
+          <w:sz w:val="24"/>
+          <w:szCs w:val="24"/>
+        </w:rPr>
+        <w:t>客户端发出的D</w:t>
+      </w:r>
+      <w:r>
+        <w:rPr>
+          <w:rFonts w:ascii="宋体" w:eastAsia="宋体" w:hAnsi="宋体"/>
+          <w:sz w:val="24"/>
+          <w:szCs w:val="24"/>
+        </w:rPr>
+        <w:t>NS</w:t>
+      </w:r>
+      <w:r>
+        <w:rPr>
+          <w:rFonts w:ascii="宋体" w:eastAsia="宋体" w:hAnsi="宋体" w:hint="eastAsia"/>
+          <w:sz w:val="24"/>
+          <w:szCs w:val="24"/>
+        </w:rPr>
+        <w:t>请求报文，用来查询</w:t>
+      </w:r>
+      <w:hyperlink r:id="rId12" w:history="1">
+        <w:r>
+          <w:rPr>
+            <w:rStyle w:val="a5"/>
+            <w:rFonts w:ascii="宋体" w:eastAsia="宋体" w:hAnsi="宋体" w:hint="eastAsia"/>
+            <w:sz w:val="24"/>
+            <w:szCs w:val="24"/>
+          </w:rPr>
+          <w:t>w</w:t>
+        </w:r>
+        <w:r>
+          <w:rPr>
+            <w:rStyle w:val="a5"/>
+            <w:rFonts w:ascii="宋体" w:eastAsia="宋体" w:hAnsi="宋体"/>
+            <w:sz w:val="24"/>
+            <w:szCs w:val="24"/>
+          </w:rPr>
+          <w:t>ww.bing.com</w:t>
+        </w:r>
+      </w:hyperlink>
+      <w:r>
+        <w:rPr>
+          <w:rFonts w:ascii="宋体" w:eastAsia="宋体" w:hAnsi="宋体" w:hint="eastAsia"/>
+          <w:sz w:val="24"/>
+          <w:szCs w:val="24"/>
+        </w:rPr>
+        <w:t>的I</w:t>
+      </w:r>
+      <w:r>
+        <w:rPr>
+          <w:rFonts w:ascii="宋体" w:eastAsia="宋体" w:hAnsi="宋体"/>
+          <w:sz w:val="24"/>
+          <w:szCs w:val="24"/>
+        </w:rPr>
+        <w:t>P</w:t>
+      </w:r>
+      <w:r>
+        <w:rPr>
+          <w:rFonts w:ascii="宋体" w:eastAsia="宋体" w:hAnsi="宋体" w:hint="eastAsia"/>
+          <w:sz w:val="24"/>
+          <w:szCs w:val="24"/>
+        </w:rPr>
+        <w:t>地址。</w:t>
+      </w:r>
+    </w:p>
+    <w:p>
+      <w:pPr>
+        <w:ind w:leftChars="400" w:left="840"/>
+        <w:rPr>
+          <w:rFonts w:ascii="宋体" w:eastAsia="宋体" w:hAnsi="宋体"/>
+          <w:sz w:val="24"/>
+          <w:szCs w:val="24"/>
+        </w:rPr>
+      </w:pPr>
+      <w:r>
+        <w:rPr>
+          <w:rFonts w:ascii="宋体" w:eastAsia="宋体" w:hAnsi="宋体" w:hint="eastAsia"/>
+          <w:sz w:val="24"/>
+          <w:szCs w:val="24"/>
+        </w:rPr>
+        <w:lastRenderedPageBreak/>
+        <w:t>图2</w:t>
+      </w:r>
+      <w:r>
+        <w:rPr>
+          <w:rFonts w:ascii="宋体" w:eastAsia="宋体" w:hAnsi="宋体"/>
+          <w:sz w:val="24"/>
+          <w:szCs w:val="24"/>
+        </w:rPr>
+        <w:t>.2</w:t>
+      </w:r>
+      <w:r>
+        <w:rPr>
+          <w:rFonts w:ascii="宋体" w:eastAsia="宋体" w:hAnsi="宋体" w:hint="eastAsia"/>
+          <w:sz w:val="24"/>
+          <w:szCs w:val="24"/>
+        </w:rPr>
+        <w:t>显示了D</w:t>
+      </w:r>
+      <w:r>
+        <w:rPr>
+          <w:rFonts w:ascii="宋体" w:eastAsia="宋体" w:hAnsi="宋体"/>
+          <w:sz w:val="24"/>
+          <w:szCs w:val="24"/>
+        </w:rPr>
+        <w:t>NS</w:t>
+      </w:r>
+      <w:r>
+        <w:rPr>
+          <w:rFonts w:ascii="宋体" w:eastAsia="宋体" w:hAnsi="宋体" w:hint="eastAsia"/>
+          <w:sz w:val="24"/>
+          <w:szCs w:val="24"/>
+        </w:rPr>
+        <w:t>中继服务器向上游DNS服务器转发的D</w:t>
+      </w:r>
+      <w:r>
+        <w:rPr>
+          <w:rFonts w:ascii="宋体" w:eastAsia="宋体" w:hAnsi="宋体"/>
+          <w:sz w:val="24"/>
+          <w:szCs w:val="24"/>
+        </w:rPr>
+        <w:t>NS</w:t>
+      </w:r>
+      <w:r>
+        <w:rPr>
+          <w:rFonts w:ascii="宋体" w:eastAsia="宋体" w:hAnsi="宋体" w:hint="eastAsia"/>
+          <w:sz w:val="24"/>
+          <w:szCs w:val="24"/>
+        </w:rPr>
+        <w:t>请求报文。</w:t>
+      </w:r>
+    </w:p>
+    <w:p>
+      <w:pPr>
+        <w:ind w:leftChars="400" w:left="840"/>
+        <w:rPr>
+          <w:rFonts w:ascii="宋体" w:eastAsia="宋体" w:hAnsi="宋体"/>
+          <w:sz w:val="24"/>
+          <w:szCs w:val="24"/>
+        </w:rPr>
+      </w:pPr>
+      <w:r>
+        <w:rPr>
+          <w:rFonts w:ascii="宋体" w:eastAsia="宋体" w:hAnsi="宋体" w:hint="eastAsia"/>
+          <w:sz w:val="24"/>
+          <w:szCs w:val="24"/>
+        </w:rPr>
+        <w:t>图2</w:t>
+      </w:r>
+      <w:r>
+        <w:rPr>
+          <w:rFonts w:ascii="宋体" w:eastAsia="宋体" w:hAnsi="宋体"/>
+          <w:sz w:val="24"/>
+          <w:szCs w:val="24"/>
+        </w:rPr>
+        <w:t>.3</w:t>
+      </w:r>
+      <w:r>
+        <w:rPr>
+          <w:rFonts w:ascii="宋体" w:eastAsia="宋体" w:hAnsi="宋体" w:hint="eastAsia"/>
+          <w:sz w:val="24"/>
+          <w:szCs w:val="24"/>
+        </w:rPr>
+        <w:t>显示了上游D</w:t>
+      </w:r>
+      <w:r>
+        <w:rPr>
+          <w:rFonts w:ascii="宋体" w:eastAsia="宋体" w:hAnsi="宋体"/>
+          <w:sz w:val="24"/>
+          <w:szCs w:val="24"/>
+        </w:rPr>
+        <w:t>NS</w:t>
+      </w:r>
+      <w:r>
+        <w:rPr>
+          <w:rFonts w:ascii="宋体" w:eastAsia="宋体" w:hAnsi="宋体" w:hint="eastAsia"/>
+          <w:sz w:val="24"/>
+          <w:szCs w:val="24"/>
+        </w:rPr>
+        <w:t>服务器向D</w:t>
+      </w:r>
+      <w:r>
+        <w:rPr>
+          <w:rFonts w:ascii="宋体" w:eastAsia="宋体" w:hAnsi="宋体"/>
+          <w:sz w:val="24"/>
+          <w:szCs w:val="24"/>
+        </w:rPr>
+        <w:t>NS</w:t>
+      </w:r>
+      <w:r>
+        <w:rPr>
+          <w:rFonts w:ascii="宋体" w:eastAsia="宋体" w:hAnsi="宋体" w:hint="eastAsia"/>
+          <w:sz w:val="24"/>
+          <w:szCs w:val="24"/>
+        </w:rPr>
+        <w:t>中继服务器发送的D</w:t>
+      </w:r>
+      <w:r>
+        <w:rPr>
+          <w:rFonts w:ascii="宋体" w:eastAsia="宋体" w:hAnsi="宋体"/>
+          <w:sz w:val="24"/>
+          <w:szCs w:val="24"/>
+        </w:rPr>
+        <w:t>NS</w:t>
+      </w:r>
+      <w:r>
+        <w:rPr>
+          <w:rFonts w:ascii="宋体" w:eastAsia="宋体" w:hAnsi="宋体" w:hint="eastAsia"/>
+          <w:sz w:val="24"/>
+          <w:szCs w:val="24"/>
+        </w:rPr>
+        <w:t>响应报文。</w:t>
+      </w:r>
+    </w:p>
+    <w:p>
+      <w:pPr>
+        <w:ind w:leftChars="400" w:left="840"/>
+        <w:rPr>
+          <w:rFonts w:ascii="宋体" w:eastAsia="宋体" w:hAnsi="宋体"/>
+          <w:sz w:val="24"/>
+          <w:szCs w:val="24"/>
+        </w:rPr>
+      </w:pPr>
+      <w:r>
+        <w:rPr>
+          <w:rFonts w:ascii="宋体" w:eastAsia="宋体" w:hAnsi="宋体" w:hint="eastAsia"/>
+          <w:sz w:val="24"/>
+          <w:szCs w:val="24"/>
+        </w:rPr>
+        <w:t>图2</w:t>
+      </w:r>
+      <w:r>
+        <w:rPr>
+          <w:rFonts w:ascii="宋体" w:eastAsia="宋体" w:hAnsi="宋体"/>
+          <w:sz w:val="24"/>
+          <w:szCs w:val="24"/>
+        </w:rPr>
+        <w:t>.4</w:t>
+      </w:r>
+      <w:r>
+        <w:rPr>
+          <w:rFonts w:ascii="宋体" w:eastAsia="宋体" w:hAnsi="宋体" w:hint="eastAsia"/>
+          <w:sz w:val="24"/>
+          <w:szCs w:val="24"/>
+        </w:rPr>
+        <w:t>显示了D</w:t>
+      </w:r>
+      <w:r>
+        <w:rPr>
+          <w:rFonts w:ascii="宋体" w:eastAsia="宋体" w:hAnsi="宋体"/>
+          <w:sz w:val="24"/>
+          <w:szCs w:val="24"/>
+        </w:rPr>
+        <w:t>NS</w:t>
+      </w:r>
+      <w:r>
+        <w:rPr>
+          <w:rFonts w:ascii="宋体" w:eastAsia="宋体" w:hAnsi="宋体" w:hint="eastAsia"/>
+          <w:sz w:val="24"/>
+          <w:szCs w:val="24"/>
+        </w:rPr>
+        <w:t>中继服务器向D</w:t>
+      </w:r>
+      <w:r>
+        <w:rPr>
+          <w:rFonts w:ascii="宋体" w:eastAsia="宋体" w:hAnsi="宋体"/>
+          <w:sz w:val="24"/>
+          <w:szCs w:val="24"/>
+        </w:rPr>
+        <w:t>NS</w:t>
+      </w:r>
+      <w:r>
+        <w:rPr>
+          <w:rFonts w:ascii="宋体" w:eastAsia="宋体" w:hAnsi="宋体" w:hint="eastAsia"/>
+          <w:sz w:val="24"/>
+          <w:szCs w:val="24"/>
+        </w:rPr>
+        <w:t>客户端转发的D</w:t>
+      </w:r>
+      <w:r>
+        <w:rPr>
+          <w:rFonts w:ascii="宋体" w:eastAsia="宋体" w:hAnsi="宋体"/>
+          <w:sz w:val="24"/>
+          <w:szCs w:val="24"/>
+        </w:rPr>
+        <w:t>NS</w:t>
+      </w:r>
+      <w:r>
+        <w:rPr>
+          <w:rFonts w:ascii="宋体" w:eastAsia="宋体" w:hAnsi="宋体" w:hint="eastAsia"/>
+          <w:sz w:val="24"/>
+          <w:szCs w:val="24"/>
+        </w:rPr>
+        <w:t>响应报文。</w:t>
+      </w:r>
+    </w:p>
+    <w:p>
+      <w:pPr>
+        <w:ind w:leftChars="202" w:left="424"/>
+        <w:rPr>
+          <w:rFonts w:ascii="宋体" w:eastAsia="宋体" w:hAnsi="宋体"/>
+          <w:sz w:val="24"/>
+          <w:szCs w:val="24"/>
+        </w:rPr>
+      </w:pPr>
+      <w:r>
+        <w:rPr>
+          <w:rFonts w:ascii="宋体" w:eastAsia="宋体" w:hAnsi="宋体"/>
+          <w:noProof/>
+          <w:sz w:val="24"/>
+          <w:szCs w:val="24"/>
+        </w:rPr>
+        <w:drawing>
+          <wp:inline distT="0" distB="0" distL="0" distR="0" wp14:anchorId="3FCB09DE" wp14:editId="34588C78">
+            <wp:extent cx="4882067" cy="4076814"/>
+            <wp:effectExtent l="0" t="0" r="0" b="0"/>
+            <wp:docPr id="1264568106" name="图片 1"/>
+            <wp:cNvGraphicFramePr>
+              <a:graphicFrameLocks xmlns:a="http://schemas.openxmlformats.org/drawingml/2006/main" noChangeAspect="1"/>
+            </wp:cNvGraphicFramePr>
+            <a:graphic xmlns:a="http://schemas.openxmlformats.org/drawingml/2006/main">
+              <a:graphicData uri="http://schemas.openxmlformats.org/drawingml/2006/picture">
+                <pic:pic xmlns:pic="http://schemas.openxmlformats.org/drawingml/2006/picture">
+                  <pic:nvPicPr>
+                    <pic:cNvPr id="1264568106" name=""/>
+                    <pic:cNvPicPr/>
+                  </pic:nvPicPr>
+                  <pic:blipFill>
+                    <a:blip r:embed="rId13"/>
+                    <a:stretch>
+                      <a:fillRect/>
+                    </a:stretch>
+                  </pic:blipFill>
+                  <pic:spPr>
+                    <a:xfrm>
+                      <a:off x="0" y="0"/>
+                      <a:ext cx="4886567" cy="4080572"/>
+                    </a:xfrm>
+                    <a:prstGeom prst="rect">
+                      <a:avLst/>
+                    </a:prstGeom>
+                  </pic:spPr>
+                </pic:pic>
+              </a:graphicData>
+            </a:graphic>
+          </wp:inline>
+        </w:drawing>
+      </w:r>
+    </w:p>
+    <w:p>
+      <w:pPr>
+        <w:ind w:leftChars="202" w:left="424"/>
+        <w:jc w:val="center"/>
+        <w:rPr>
+          <w:rFonts w:ascii="宋体" w:eastAsia="宋体" w:hAnsi="宋体"/>
+          <w:sz w:val="24"/>
+          <w:szCs w:val="24"/>
+        </w:rPr>
+      </w:pPr>
+      <w:r>
+        <w:rPr>
+          <w:rFonts w:ascii="宋体" w:eastAsia="宋体" w:hAnsi="宋体" w:hint="eastAsia"/>
+          <w:sz w:val="24"/>
+          <w:szCs w:val="24"/>
+        </w:rPr>
+        <w:t xml:space="preserve">图 </w:t>
+      </w:r>
+      <w:r>
+        <w:rPr>
+          <w:rFonts w:ascii="宋体" w:eastAsia="宋体" w:hAnsi="宋体"/>
+          <w:sz w:val="24"/>
+          <w:szCs w:val="24"/>
+        </w:rPr>
+        <w:t>2.2</w:t>
+      </w:r>
+    </w:p>
+    <w:p>
+      <w:pPr>
+        <w:ind w:leftChars="202" w:left="424"/>
+        <w:rPr>
+          <w:rFonts w:ascii="宋体" w:eastAsia="宋体" w:hAnsi="宋体"/>
+          <w:sz w:val="24"/>
+          <w:szCs w:val="24"/>
+        </w:rPr>
+      </w:pPr>
+      <w:r>
+        <w:rPr>
+          <w:rFonts w:ascii="宋体" w:eastAsia="宋体" w:hAnsi="宋体"/>
+          <w:noProof/>
+          <w:sz w:val="24"/>
+          <w:szCs w:val="24"/>
+        </w:rPr>
+        <w:drawing>
+          <wp:inline distT="0" distB="0" distL="0" distR="0" wp14:anchorId="78698648" wp14:editId="4B1400AB">
+            <wp:extent cx="4882251" cy="3741922"/>
+            <wp:effectExtent l="0" t="0" r="0" b="0"/>
+            <wp:docPr id="1679587825" name="图片 1"/>
+            <wp:cNvGraphicFramePr>
+              <a:graphicFrameLocks xmlns:a="http://schemas.openxmlformats.org/drawingml/2006/main" noChangeAspect="1"/>
+            </wp:cNvGraphicFramePr>
+            <a:graphic xmlns:a="http://schemas.openxmlformats.org/drawingml/2006/main">
+              <a:graphicData uri="http://schemas.openxmlformats.org/drawingml/2006/picture">
+                <pic:pic xmlns:pic="http://schemas.openxmlformats.org/drawingml/2006/picture">
+                  <pic:nvPicPr>
+                    <pic:cNvPr id="1679587825" name=""/>
+                    <pic:cNvPicPr/>
+                  </pic:nvPicPr>
+                  <pic:blipFill>
+                    <a:blip r:embed="rId14"/>
+                    <a:stretch>
+                      <a:fillRect/>
+                    </a:stretch>
+                  </pic:blipFill>
+                  <pic:spPr>
+                    <a:xfrm>
+                      <a:off x="0" y="0"/>
+                      <a:ext cx="4892944" cy="3750117"/>
+                    </a:xfrm>
+                    <a:prstGeom prst="rect">
+                      <a:avLst/>
+                    </a:prstGeom>
+                  </pic:spPr>
+                </pic:pic>
+              </a:graphicData>
+            </a:graphic>
+          </wp:inline>
+        </w:drawing>
+      </w:r>
+    </w:p>
+    <w:p>
+      <w:pPr>
+        <w:ind w:leftChars="202" w:left="424"/>
+        <w:jc w:val="center"/>
+        <w:rPr>
+          <w:rFonts w:ascii="宋体" w:eastAsia="宋体" w:hAnsi="宋体"/>
+          <w:sz w:val="24"/>
+          <w:szCs w:val="24"/>
+        </w:rPr>
+      </w:pPr>
+      <w:r>
+        <w:rPr>
+          <w:rFonts w:ascii="宋体" w:eastAsia="宋体" w:hAnsi="宋体" w:hint="eastAsia"/>
+          <w:sz w:val="24"/>
+          <w:szCs w:val="24"/>
+        </w:rPr>
+        <w:lastRenderedPageBreak/>
+        <w:t xml:space="preserve">图 </w:t>
+      </w:r>
+      <w:r>
+        <w:rPr>
+          <w:rFonts w:ascii="宋体" w:eastAsia="宋体" w:hAnsi="宋体"/>
+          <w:sz w:val="24"/>
+          <w:szCs w:val="24"/>
+        </w:rPr>
+        <w:t>2.3</w:t>
+      </w:r>
+    </w:p>
+    <w:p>
+      <w:pPr>
+        <w:rPr>
+          <w:rFonts w:ascii="宋体" w:eastAsia="宋体" w:hAnsi="宋体"/>
+          <w:sz w:val="24"/>
+          <w:szCs w:val="24"/>
+        </w:rPr>
+      </w:pPr>
+      <w:r>
+        <w:rPr>
+          <w:rFonts w:ascii="宋体" w:eastAsia="宋体" w:hAnsi="宋体"/>
+          <w:noProof/>
+          <w:sz w:val="24"/>
+          <w:szCs w:val="24"/>
+        </w:rPr>
+        <w:drawing>
+          <wp:inline distT="0" distB="0" distL="0" distR="0" wp14:anchorId="1792A9B8" wp14:editId="20463E1F">
+            <wp:extent cx="5274310" cy="3230880"/>
+            <wp:effectExtent l="0" t="0" r="2540" b="7620"/>
+            <wp:docPr id="8143784" name="图片 1"/>
+            <wp:cNvGraphicFramePr>
+              <a:graphicFrameLocks xmlns:a="http://schemas.openxmlformats.org/drawingml/2006/main" noChangeAspect="1"/>
+            </wp:cNvGraphicFramePr>
+            <a:graphic xmlns:a="http://schemas.openxmlformats.org/drawingml/2006/main">
+              <a:graphicData uri="http://schemas.openxmlformats.org/drawingml/2006/picture">
+                <pic:pic xmlns:pic="http://schemas.openxmlformats.org/drawingml/2006/picture">
+                  <pic:nvPicPr>
+                    <pic:cNvPr id="8143784" name=""/>
+                    <pic:cNvPicPr/>
+                  </pic:nvPicPr>
+                  <pic:blipFill>
+                    <a:blip r:embed="rId15"/>
+                    <a:stretch>
+                      <a:fillRect/>
+                    </a:stretch>
+                  </pic:blipFill>
+                  <pic:spPr>
+                    <a:xfrm>
+                      <a:off x="0" y="0"/>
+                      <a:ext cx="5274310" cy="3230880"/>
+                    </a:xfrm>
+                    <a:prstGeom prst="rect">
+                      <a:avLst/>
+                    </a:prstGeom>
+                  </pic:spPr>
+                </pic:pic>
+              </a:graphicData>
+            </a:graphic>
+          </wp:inline>
+        </w:drawing>
+      </w:r>
+    </w:p>
+    <w:p>
+      <w:pPr>
+        <w:jc w:val="center"/>
+        <w:rPr>
+          <w:rFonts w:ascii="宋体" w:eastAsia="宋体" w:hAnsi="宋体"/>
+          <w:sz w:val="24"/>
+          <w:szCs w:val="24"/>
+        </w:rPr>
+      </w:pPr>
+      <w:r>
+        <w:rPr>
+          <w:rFonts w:ascii="宋体" w:eastAsia="宋体" w:hAnsi="宋体" w:hint="eastAsia"/>
+          <w:sz w:val="24"/>
+          <w:szCs w:val="24"/>
+        </w:rPr>
+        <w:t>图</w:t>
+      </w:r>
+      <w:r>
+        <w:rPr>
+          <w:rFonts w:ascii="宋体" w:eastAsia="宋体" w:hAnsi="宋体"/>
+          <w:sz w:val="24"/>
+          <w:szCs w:val="24"/>
+        </w:rPr>
+        <w:t xml:space="preserve"> 2.4</w:t>
+      </w:r>
+    </w:p>
+    <w:p>
+      <w:pPr>
+        <w:rPr>
+          <w:rFonts w:ascii="宋体" w:eastAsia="宋体" w:hAnsi="宋体"/>
+          <w:sz w:val="24"/>
+          <w:szCs w:val="24"/>
+        </w:rPr>
+      </w:pPr>
+    </w:p>
+    <w:p>
+      <w:pPr>
+        <w:pStyle w:val="a4"/>
+        <w:numPr>
+          <w:ilvl w:val="0"/>
+          <w:numId w:val="20"/>
+        </w:numPr>
+        <w:ind w:firstLineChars="0"/>
+        <w:rPr>
+          <w:rFonts w:ascii="宋体" w:eastAsia="宋体" w:hAnsi="宋体"/>
+          <w:sz w:val="24"/>
+          <w:szCs w:val="24"/>
+        </w:rPr>
+      </w:pPr>
+      <w:r>
+        <w:rPr>
+          <w:rFonts w:ascii="宋体" w:eastAsia="宋体" w:hAnsi="宋体" w:hint="eastAsia"/>
+          <w:sz w:val="24"/>
+          <w:szCs w:val="24"/>
+        </w:rPr>
+        <w:t>使用命令n</w:t>
+      </w:r>
+      <w:r>
+        <w:rPr>
+          <w:rFonts w:ascii="宋体" w:eastAsia="宋体" w:hAnsi="宋体"/>
+          <w:sz w:val="24"/>
+          <w:szCs w:val="24"/>
+        </w:rPr>
+        <w:t xml:space="preserve">slookup </w:t>
+      </w:r>
+      <w:hyperlink r:id="rId16" w:history="1">
+        <w:r>
+          <w:rPr>
+            <w:rStyle w:val="a5"/>
+            <w:rFonts w:ascii="宋体" w:eastAsia="宋体" w:hAnsi="宋体"/>
+            <w:sz w:val="24"/>
+            <w:szCs w:val="24"/>
+          </w:rPr>
+          <w:t>www.bing.com</w:t>
+        </w:r>
+      </w:hyperlink>
+    </w:p>
+    <w:p>
+      <w:pPr>
+        <w:ind w:left="840"/>
+        <w:rPr>
+          <w:rFonts w:ascii="宋体" w:eastAsia="宋体" w:hAnsi="宋体"/>
+          <w:sz w:val="24"/>
+          <w:szCs w:val="24"/>
+        </w:rPr>
+      </w:pPr>
+      <w:r>
+        <w:rPr>
+          <w:rFonts w:ascii="宋体" w:eastAsia="宋体" w:hAnsi="宋体" w:hint="eastAsia"/>
+          <w:color w:val="FF0000"/>
+          <w:sz w:val="24"/>
+          <w:szCs w:val="24"/>
+        </w:rPr>
+        <w:t>此时C</w:t>
+      </w:r>
+      <w:r>
+        <w:rPr>
+          <w:rFonts w:ascii="宋体" w:eastAsia="宋体" w:hAnsi="宋体"/>
+          <w:color w:val="FF0000"/>
+          <w:sz w:val="24"/>
+          <w:szCs w:val="24"/>
+        </w:rPr>
+        <w:t>ache</w:t>
+      </w:r>
+      <w:r>
+        <w:rPr>
+          <w:rFonts w:ascii="宋体" w:eastAsia="宋体" w:hAnsi="宋体" w:hint="eastAsia"/>
+          <w:color w:val="FF0000"/>
+          <w:sz w:val="24"/>
+          <w:szCs w:val="24"/>
+        </w:rPr>
+        <w:t>中有</w:t>
+      </w:r>
+      <w:hyperlink r:id="rId17" w:history="1">
+        <w:r>
+          <w:rPr>
+            <w:rStyle w:val="a5"/>
+            <w:rFonts w:ascii="宋体" w:eastAsia="宋体" w:hAnsi="宋体" w:hint="eastAsia"/>
+            <w:color w:val="FF0000"/>
+            <w:sz w:val="24"/>
+            <w:szCs w:val="24"/>
+          </w:rPr>
+          <w:t>w</w:t>
+        </w:r>
+        <w:r>
+          <w:rPr>
+            <w:rStyle w:val="a5"/>
+            <w:rFonts w:ascii="宋体" w:eastAsia="宋体" w:hAnsi="宋体"/>
+            <w:color w:val="FF0000"/>
+            <w:sz w:val="24"/>
+            <w:szCs w:val="24"/>
+          </w:rPr>
+          <w:t>ww.bing.com</w:t>
+        </w:r>
+      </w:hyperlink>
+      <w:r>
+        <w:rPr>
+          <w:rFonts w:ascii="宋体" w:eastAsia="宋体" w:hAnsi="宋体" w:hint="eastAsia"/>
+          <w:color w:val="FF0000"/>
+          <w:sz w:val="24"/>
+          <w:szCs w:val="24"/>
+        </w:rPr>
+        <w:t>的IP缓存</w:t>
+      </w:r>
+      <w:r>
+        <w:rPr>
+          <w:rFonts w:ascii="宋体" w:eastAsia="宋体" w:hAnsi="宋体" w:hint="eastAsia"/>
+          <w:sz w:val="24"/>
+          <w:szCs w:val="24"/>
+        </w:rPr>
+        <w:t>，</w:t>
+      </w:r>
+      <w:r>
+        <w:rPr>
+          <w:rFonts w:ascii="宋体" w:eastAsia="宋体" w:hAnsi="宋体" w:hint="eastAsia"/>
+          <w:sz w:val="24"/>
+          <w:szCs w:val="24"/>
+        </w:rPr>
+        <w:t>直接生成响应报文发送给D</w:t>
+      </w:r>
+      <w:r>
+        <w:rPr>
+          <w:rFonts w:ascii="宋体" w:eastAsia="宋体" w:hAnsi="宋体"/>
+          <w:sz w:val="24"/>
+          <w:szCs w:val="24"/>
+        </w:rPr>
+        <w:t>NS</w:t>
+      </w:r>
+      <w:r>
+        <w:rPr>
+          <w:rFonts w:ascii="宋体" w:eastAsia="宋体" w:hAnsi="宋体" w:hint="eastAsia"/>
+          <w:sz w:val="24"/>
+          <w:szCs w:val="24"/>
+        </w:rPr>
+        <w:t>客户端。</w:t>
+      </w:r>
+    </w:p>
+    <w:p>
+      <w:pPr>
+        <w:ind w:left="840"/>
+        <w:rPr>
+          <w:rFonts w:ascii="宋体" w:eastAsia="宋体" w:hAnsi="宋体"/>
+          <w:sz w:val="24"/>
+          <w:szCs w:val="24"/>
+        </w:rPr>
+      </w:pPr>
+      <w:r>
+        <w:rPr>
+          <w:rFonts w:ascii="宋体" w:eastAsia="宋体" w:hAnsi="宋体" w:hint="eastAsia"/>
+          <w:sz w:val="24"/>
+          <w:szCs w:val="24"/>
+        </w:rPr>
+        <w:t>图2</w:t>
+      </w:r>
+      <w:r>
+        <w:rPr>
+          <w:rFonts w:ascii="宋体" w:eastAsia="宋体" w:hAnsi="宋体"/>
+          <w:sz w:val="24"/>
+          <w:szCs w:val="24"/>
+        </w:rPr>
+        <w:t>.5</w:t>
+      </w:r>
+      <w:r>
+        <w:rPr>
+          <w:rFonts w:ascii="宋体" w:eastAsia="宋体" w:hAnsi="宋体" w:hint="eastAsia"/>
+          <w:sz w:val="24"/>
+          <w:szCs w:val="24"/>
+        </w:rPr>
+        <w:t>显示了D</w:t>
+      </w:r>
+      <w:r>
+        <w:rPr>
+          <w:rFonts w:ascii="宋体" w:eastAsia="宋体" w:hAnsi="宋体"/>
+          <w:sz w:val="24"/>
+          <w:szCs w:val="24"/>
+        </w:rPr>
+        <w:t>NS</w:t>
+      </w:r>
+      <w:r>
+        <w:rPr>
+          <w:rFonts w:ascii="宋体" w:eastAsia="宋体" w:hAnsi="宋体" w:hint="eastAsia"/>
+          <w:sz w:val="24"/>
+          <w:szCs w:val="24"/>
+        </w:rPr>
+        <w:t>中继服务器向D</w:t>
+      </w:r>
+      <w:r>
+        <w:rPr>
+          <w:rFonts w:ascii="宋体" w:eastAsia="宋体" w:hAnsi="宋体"/>
+          <w:sz w:val="24"/>
+          <w:szCs w:val="24"/>
+        </w:rPr>
+        <w:t>NS</w:t>
+      </w:r>
+      <w:r>
+        <w:rPr>
+          <w:rFonts w:ascii="宋体" w:eastAsia="宋体" w:hAnsi="宋体" w:hint="eastAsia"/>
+          <w:sz w:val="24"/>
+          <w:szCs w:val="24"/>
+        </w:rPr>
+        <w:t>客户端发送的直接生成的响应报文</w:t>
+      </w:r>
+      <w:r>
+        <w:rPr>
+          <w:rFonts w:ascii="宋体" w:eastAsia="宋体" w:hAnsi="宋体" w:hint="eastAsia"/>
+          <w:sz w:val="24"/>
+          <w:szCs w:val="24"/>
+        </w:rPr>
+        <w:t>，C</w:t>
+      </w:r>
+      <w:r>
+        <w:rPr>
+          <w:rFonts w:ascii="宋体" w:eastAsia="宋体" w:hAnsi="宋体"/>
+          <w:sz w:val="24"/>
+          <w:szCs w:val="24"/>
+        </w:rPr>
+        <w:t>ache</w:t>
+      </w:r>
+      <w:r>
+        <w:rPr>
+          <w:rFonts w:ascii="宋体" w:eastAsia="宋体" w:hAnsi="宋体" w:hint="eastAsia"/>
+          <w:sz w:val="24"/>
+          <w:szCs w:val="24"/>
+        </w:rPr>
+        <w:t>中只缓存I</w:t>
+      </w:r>
+      <w:r>
+        <w:rPr>
+          <w:rFonts w:ascii="宋体" w:eastAsia="宋体" w:hAnsi="宋体"/>
+          <w:sz w:val="24"/>
+          <w:szCs w:val="24"/>
+        </w:rPr>
+        <w:t>P</w:t>
+      </w:r>
+      <w:r>
+        <w:rPr>
+          <w:rFonts w:ascii="宋体" w:eastAsia="宋体" w:hAnsi="宋体" w:hint="eastAsia"/>
+          <w:sz w:val="24"/>
+          <w:szCs w:val="24"/>
+        </w:rPr>
+        <w:t>地址，而不缓存别名，所以生成的报文的A</w:t>
+      </w:r>
+      <w:r>
+        <w:rPr>
+          <w:rFonts w:ascii="宋体" w:eastAsia="宋体" w:hAnsi="宋体"/>
+          <w:sz w:val="24"/>
+          <w:szCs w:val="24"/>
+        </w:rPr>
+        <w:t>nswer</w:t>
+      </w:r>
+      <w:r>
+        <w:rPr>
+          <w:rFonts w:ascii="宋体" w:eastAsia="宋体" w:hAnsi="宋体" w:hint="eastAsia"/>
+          <w:sz w:val="24"/>
+          <w:szCs w:val="24"/>
+        </w:rPr>
+        <w:t>部分没有C</w:t>
+      </w:r>
+      <w:r>
+        <w:rPr>
+          <w:rFonts w:ascii="宋体" w:eastAsia="宋体" w:hAnsi="宋体"/>
+          <w:sz w:val="24"/>
+          <w:szCs w:val="24"/>
+        </w:rPr>
+        <w:t>NAME</w:t>
+      </w:r>
+      <w:r>
+        <w:rPr>
+          <w:rFonts w:ascii="宋体" w:eastAsia="宋体" w:hAnsi="宋体" w:hint="eastAsia"/>
+          <w:sz w:val="24"/>
+          <w:szCs w:val="24"/>
+        </w:rPr>
+        <w:t>类型的记录。</w:t>
+      </w:r>
+    </w:p>
+    <w:p>
+      <w:pPr>
+        <w:rPr>
+          <w:rFonts w:ascii="宋体" w:eastAsia="宋体" w:hAnsi="宋体"/>
+          <w:sz w:val="24"/>
+          <w:szCs w:val="24"/>
+        </w:rPr>
+      </w:pPr>
+      <w:r>
+        <w:rPr>
+          <w:rFonts w:ascii="宋体" w:eastAsia="宋体" w:hAnsi="宋体"/>
+          <w:noProof/>
+          <w:sz w:val="24"/>
+          <w:szCs w:val="24"/>
+        </w:rPr>
+        <w:drawing>
+          <wp:inline distT="0" distB="0" distL="0" distR="0" wp14:anchorId="68017567" wp14:editId="74FAC4B8">
+            <wp:extent cx="5294528" cy="3234690"/>
+            <wp:effectExtent l="0" t="0" r="1905" b="3810"/>
+            <wp:docPr id="744462486" name="图片 1"/>
+            <wp:cNvGraphicFramePr>
+              <a:graphicFrameLocks xmlns:a="http://schemas.openxmlformats.org/drawingml/2006/main" noChangeAspect="1"/>
+            </wp:cNvGraphicFramePr>
+            <a:graphic xmlns:a="http://schemas.openxmlformats.org/drawingml/2006/main">
+              <a:graphicData uri="http://schemas.openxmlformats.org/drawingml/2006/picture">
+                <pic:pic xmlns:pic="http://schemas.openxmlformats.org/drawingml/2006/picture">
+                  <pic:nvPicPr>
+                    <pic:cNvPr id="744462486" name=""/>
+                    <pic:cNvPicPr/>
+                  </pic:nvPicPr>
+                  <pic:blipFill rotWithShape="1">
+                    <a:blip r:embed="rId18"/>
+                    <a:srcRect l="602" t="982" b="-1"/>
+                    <a:stretch/>
+                  </pic:blipFill>
+                  <pic:spPr bwMode="auto">
+                    <a:xfrm>
+                      <a:off x="0" y="0"/>
+                      <a:ext cx="5298559" cy="3237153"/>
+                    </a:xfrm>
+                    <a:prstGeom prst="rect">
+                      <a:avLst/>
+                    </a:prstGeom>
+                    <a:ln>
+                      <a:noFill/>
+                    </a:ln>
+                    <a:extLst>
+                      <a:ext uri="{53640926-AAD7-44D8-BBD7-CCE9431645EC}">
+                        <a14:shadowObscured xmlns:a14="http://schemas.microsoft.com/office/drawing/2010/main"/>
+                      </a:ext>
+                    </a:extLst>
+                  </pic:spPr>
+                </pic:pic>
+              </a:graphicData>
+            </a:graphic>
+          </wp:inline>
+        </w:drawing>
+      </w:r>
+    </w:p>
+    <w:p>
+      <w:pPr>
+        <w:jc w:val="center"/>
+        <w:rPr>
+          <w:rFonts w:ascii="宋体" w:eastAsia="宋体" w:hAnsi="宋体"/>
+          <w:sz w:val="24"/>
+          <w:szCs w:val="24"/>
+        </w:rPr>
+      </w:pPr>
+      <w:r>
+        <w:rPr>
+          <w:rFonts w:ascii="宋体" w:eastAsia="宋体" w:hAnsi="宋体" w:hint="eastAsia"/>
+          <w:sz w:val="24"/>
+          <w:szCs w:val="24"/>
+        </w:rPr>
+        <w:t xml:space="preserve">图 </w:t>
+      </w:r>
+      <w:r>
+        <w:rPr>
+          <w:rFonts w:ascii="宋体" w:eastAsia="宋体" w:hAnsi="宋体"/>
+          <w:sz w:val="24"/>
+          <w:szCs w:val="24"/>
+        </w:rPr>
+        <w:t>2.5</w:t>
+      </w:r>
+    </w:p>
+    <w:p>
+      <w:pPr>
+        <w:ind w:left="1260"/>
+        <w:rPr>
+          <w:rFonts w:ascii="宋体" w:eastAsia="宋体" w:hAnsi="宋体"/>
+          <w:sz w:val="24"/>
+          <w:szCs w:val="24"/>
+        </w:rPr>
+      </w:pPr>
+    </w:p>
+    <w:p>
+      <w:pPr>
+        <w:pStyle w:val="a4"/>
+        <w:numPr>
+          <w:ilvl w:val="0"/>
+          <w:numId w:val="20"/>
+        </w:numPr>
+        <w:ind w:firstLineChars="0"/>
+        <w:rPr>
+          <w:rFonts w:ascii="宋体" w:eastAsia="宋体" w:hAnsi="宋体"/>
+          <w:sz w:val="24"/>
+          <w:szCs w:val="24"/>
+        </w:rPr>
+      </w:pPr>
+      <w:r>
+        <w:rPr>
+          <w:rFonts w:ascii="宋体" w:eastAsia="宋体" w:hAnsi="宋体" w:hint="eastAsia"/>
+          <w:sz w:val="24"/>
+          <w:szCs w:val="24"/>
+        </w:rPr>
+        <w:t>等待2分钟</w:t>
+      </w:r>
+      <w:r>
+        <w:rPr>
+          <w:rFonts w:ascii="宋体" w:eastAsia="宋体" w:hAnsi="宋体" w:hint="eastAsia"/>
+          <w:sz w:val="24"/>
+          <w:szCs w:val="24"/>
+        </w:rPr>
+        <w:t>，</w:t>
+      </w:r>
+      <w:r>
+        <w:rPr>
+          <w:rFonts w:ascii="宋体" w:eastAsia="宋体" w:hAnsi="宋体" w:hint="eastAsia"/>
+          <w:sz w:val="24"/>
+          <w:szCs w:val="24"/>
+        </w:rPr>
+        <w:t>再次使用命令n</w:t>
+      </w:r>
+      <w:r>
+        <w:rPr>
+          <w:rFonts w:ascii="宋体" w:eastAsia="宋体" w:hAnsi="宋体"/>
+          <w:sz w:val="24"/>
+          <w:szCs w:val="24"/>
+        </w:rPr>
+        <w:t xml:space="preserve">slookup </w:t>
+      </w:r>
+      <w:hyperlink r:id="rId19" w:history="1">
+        <w:r>
+          <w:rPr>
+            <w:rStyle w:val="a5"/>
+            <w:rFonts w:ascii="宋体" w:eastAsia="宋体" w:hAnsi="宋体"/>
+            <w:sz w:val="24"/>
+            <w:szCs w:val="24"/>
+          </w:rPr>
+          <w:t>www.bing.com</w:t>
+        </w:r>
+      </w:hyperlink>
+    </w:p>
+    <w:p>
+      <w:pPr>
+        <w:pStyle w:val="a4"/>
+        <w:ind w:left="860" w:firstLineChars="0" w:firstLine="0"/>
+        <w:rPr>
+          <w:rFonts w:ascii="宋体" w:eastAsia="宋体" w:hAnsi="宋体"/>
+          <w:sz w:val="24"/>
+          <w:szCs w:val="24"/>
+        </w:rPr>
+      </w:pPr>
+      <w:r>
+        <w:rPr>
+          <w:rFonts w:ascii="宋体" w:eastAsia="宋体" w:hAnsi="宋体" w:hint="eastAsia"/>
+          <w:color w:val="FF0000"/>
+          <w:sz w:val="24"/>
+          <w:szCs w:val="24"/>
+        </w:rPr>
+        <w:t>此时C</w:t>
+      </w:r>
+      <w:r>
+        <w:rPr>
+          <w:rFonts w:ascii="宋体" w:eastAsia="宋体" w:hAnsi="宋体"/>
+          <w:color w:val="FF0000"/>
+          <w:sz w:val="24"/>
+          <w:szCs w:val="24"/>
+        </w:rPr>
+        <w:t>ache</w:t>
+      </w:r>
+      <w:r>
+        <w:rPr>
+          <w:rFonts w:ascii="宋体" w:eastAsia="宋体" w:hAnsi="宋体" w:hint="eastAsia"/>
+          <w:color w:val="FF0000"/>
+          <w:sz w:val="24"/>
+          <w:szCs w:val="24"/>
+        </w:rPr>
+        <w:t>中</w:t>
+      </w:r>
+      <w:hyperlink r:id="rId20" w:history="1">
+        <w:r>
+          <w:rPr>
+            <w:rStyle w:val="a5"/>
+            <w:rFonts w:ascii="宋体" w:eastAsia="宋体" w:hAnsi="宋体"/>
+            <w:color w:val="FF0000"/>
+            <w:sz w:val="24"/>
+            <w:szCs w:val="24"/>
+          </w:rPr>
+          <w:t>www.bing.com</w:t>
+        </w:r>
+      </w:hyperlink>
+      <w:r>
+        <w:rPr>
+          <w:rFonts w:ascii="宋体" w:eastAsia="宋体" w:hAnsi="宋体" w:hint="eastAsia"/>
+          <w:color w:val="FF0000"/>
+          <w:sz w:val="24"/>
+          <w:szCs w:val="24"/>
+        </w:rPr>
+        <w:t>的I</w:t>
+      </w:r>
+      <w:r>
+        <w:rPr>
+          <w:rFonts w:ascii="宋体" w:eastAsia="宋体" w:hAnsi="宋体"/>
+          <w:color w:val="FF0000"/>
+          <w:sz w:val="24"/>
+          <w:szCs w:val="24"/>
+        </w:rPr>
+        <w:t>P</w:t>
+      </w:r>
+      <w:r>
+        <w:rPr>
+          <w:rFonts w:ascii="宋体" w:eastAsia="宋体" w:hAnsi="宋体" w:hint="eastAsia"/>
+          <w:color w:val="FF0000"/>
+          <w:sz w:val="24"/>
+          <w:szCs w:val="24"/>
+        </w:rPr>
+        <w:t>缓存已经过期</w:t>
+      </w:r>
+      <w:r>
+        <w:rPr>
+          <w:rFonts w:ascii="宋体" w:eastAsia="宋体" w:hAnsi="宋体" w:hint="eastAsia"/>
+          <w:sz w:val="24"/>
+          <w:szCs w:val="24"/>
+        </w:rPr>
+        <w:t>，应向上游D</w:t>
+      </w:r>
+      <w:r>
+        <w:rPr>
+          <w:rFonts w:ascii="宋体" w:eastAsia="宋体" w:hAnsi="宋体"/>
+          <w:sz w:val="24"/>
+          <w:szCs w:val="24"/>
+        </w:rPr>
+        <w:t>NS</w:t>
+      </w:r>
+      <w:r>
+        <w:rPr>
+          <w:rFonts w:ascii="宋体" w:eastAsia="宋体" w:hAnsi="宋体" w:hint="eastAsia"/>
+          <w:sz w:val="24"/>
+          <w:szCs w:val="24"/>
+        </w:rPr>
+        <w:t>服务器转发D</w:t>
+      </w:r>
+      <w:r>
+        <w:rPr>
+          <w:rFonts w:ascii="宋体" w:eastAsia="宋体" w:hAnsi="宋体"/>
+          <w:sz w:val="24"/>
+          <w:szCs w:val="24"/>
+        </w:rPr>
+        <w:t>NS</w:t>
+      </w:r>
+      <w:r>
+        <w:rPr>
+          <w:rFonts w:ascii="宋体" w:eastAsia="宋体" w:hAnsi="宋体" w:hint="eastAsia"/>
+          <w:sz w:val="24"/>
+          <w:szCs w:val="24"/>
+        </w:rPr>
+        <w:t>请求，w</w:t>
+      </w:r>
+      <w:r>
+        <w:rPr>
+          <w:rFonts w:ascii="宋体" w:eastAsia="宋体" w:hAnsi="宋体"/>
+          <w:sz w:val="24"/>
+          <w:szCs w:val="24"/>
+        </w:rPr>
+        <w:t>ireshark</w:t>
+      </w:r>
+      <w:r>
+        <w:rPr>
+          <w:rFonts w:ascii="宋体" w:eastAsia="宋体" w:hAnsi="宋体" w:hint="eastAsia"/>
+          <w:sz w:val="24"/>
+          <w:szCs w:val="24"/>
+        </w:rPr>
+        <w:t>抓取的报文与1</w:t>
+      </w:r>
+      <w:r>
+        <w:rPr>
+          <w:rFonts w:ascii="宋体" w:eastAsia="宋体" w:hAnsi="宋体"/>
+          <w:sz w:val="24"/>
+          <w:szCs w:val="24"/>
+        </w:rPr>
+        <w:t>)</w:t>
+      </w:r>
+      <w:r>
+        <w:rPr>
+          <w:rFonts w:ascii="宋体" w:eastAsia="宋体" w:hAnsi="宋体" w:hint="eastAsia"/>
+          <w:sz w:val="24"/>
+          <w:szCs w:val="24"/>
+        </w:rPr>
+        <w:t>相同</w:t>
+      </w:r>
+      <w:r>
+        <w:rPr>
+          <w:rFonts w:ascii="宋体" w:eastAsia="宋体" w:hAnsi="宋体" w:hint="eastAsia"/>
+          <w:sz w:val="24"/>
+          <w:szCs w:val="24"/>
+        </w:rPr>
+        <w:t>。</w:t>
+      </w:r>
+    </w:p>
+    <w:p>
+      <w:pPr>
+        <w:rPr>
+          <w:rFonts w:ascii="宋体" w:eastAsia="宋体" w:hAnsi="宋体"/>
+          <w:sz w:val="24"/>
+          <w:szCs w:val="24"/>
+        </w:rPr>
+      </w:pPr>
+    </w:p>
+    <w:p>
+      <w:pPr>
+        <w:rPr>
+          <w:rFonts w:ascii="宋体" w:eastAsia="宋体" w:hAnsi="宋体"/>
+          <w:sz w:val="24"/>
+          <w:szCs w:val="24"/>
+        </w:rPr>
+      </w:pPr>
+    </w:p>
+    <w:p>
+      <w:pPr>
+        <w:pStyle w:val="a4"/>
+        <w:numPr>
+          <w:ilvl w:val="0"/>
+          <w:numId w:val="16"/>
+        </w:numPr>
+        <w:ind w:firstLineChars="0"/>
+        <w:rPr>
+          <w:rFonts w:ascii="方正粗黑宋简体" w:eastAsia="方正粗黑宋简体" w:hAnsi="方正粗黑宋简体"/>
+          <w:sz w:val="24"/>
+          <w:szCs w:val="24"/>
+        </w:rPr>
+      </w:pPr>
+      <w:r>
+        <w:rPr>
+          <w:rFonts w:ascii="方正粗黑宋简体" w:eastAsia="方正粗黑宋简体" w:hAnsi="方正粗黑宋简体" w:hint="eastAsia"/>
+          <w:sz w:val="24"/>
+          <w:szCs w:val="24"/>
+        </w:rPr>
+        <w:t>查询不存在</w:t>
+      </w:r>
+      <w:r>
+        <w:rPr>
+          <w:rFonts w:ascii="方正粗黑宋简体" w:eastAsia="方正粗黑宋简体" w:hAnsi="方正粗黑宋简体" w:hint="eastAsia"/>
+          <w:sz w:val="24"/>
+          <w:szCs w:val="24"/>
+        </w:rPr>
+        <w:t>或恶意</w:t>
+      </w:r>
+      <w:r>
+        <w:rPr>
+          <w:rFonts w:ascii="方正粗黑宋简体" w:eastAsia="方正粗黑宋简体" w:hAnsi="方正粗黑宋简体" w:hint="eastAsia"/>
+          <w:sz w:val="24"/>
+          <w:szCs w:val="24"/>
+        </w:rPr>
+        <w:t>的域名</w:t>
+      </w:r>
+      <w:r>
+        <w:rPr>
+          <w:rFonts w:ascii="方正粗黑宋简体" w:eastAsia="方正粗黑宋简体" w:hAnsi="方正粗黑宋简体" w:hint="eastAsia"/>
+          <w:sz w:val="24"/>
+          <w:szCs w:val="24"/>
+        </w:rPr>
+        <w:t>（0</w:t>
+      </w:r>
+      <w:r>
+        <w:rPr>
+          <w:rFonts w:ascii="方正粗黑宋简体" w:eastAsia="方正粗黑宋简体" w:hAnsi="方正粗黑宋简体"/>
+          <w:sz w:val="24"/>
+          <w:szCs w:val="24"/>
+        </w:rPr>
+        <w:t>08.cn</w:t>
+      </w:r>
+      <w:r>
+        <w:rPr>
+          <w:rFonts w:ascii="方正粗黑宋简体" w:eastAsia="方正粗黑宋简体" w:hAnsi="方正粗黑宋简体" w:hint="eastAsia"/>
+          <w:sz w:val="24"/>
+          <w:szCs w:val="24"/>
+        </w:rPr>
+        <w:t>）</w:t>
+      </w:r>
+      <w:r>
+        <w:rPr>
+          <w:rFonts w:ascii="方正粗黑宋简体" w:eastAsia="方正粗黑宋简体" w:hAnsi="方正粗黑宋简体" w:hint="eastAsia"/>
+          <w:sz w:val="24"/>
+          <w:szCs w:val="24"/>
+        </w:rPr>
+        <w:t>：</w:t>
       </w:r>
     </w:p>
     <w:p>
@@ -615,8 +5261,18 @@
           <w:numId w:val="9"/>
         </w:numPr>
         <w:ind w:firstLineChars="0"/>
-      </w:pPr>
-      <w:r>
+        <w:rPr>
+          <w:rFonts w:ascii="宋体" w:eastAsia="宋体" w:hAnsi="宋体"/>
+          <w:sz w:val="24"/>
+          <w:szCs w:val="24"/>
+        </w:rPr>
+      </w:pPr>
+      <w:r>
+        <w:rPr>
+          <w:rFonts w:ascii="宋体" w:eastAsia="宋体" w:hAnsi="宋体"/>
+          <w:sz w:val="24"/>
+          <w:szCs w:val="24"/>
+        </w:rPr>
         <w:t>DNS中继服务器接收到查询请求；</w:t>
       </w:r>
     </w:p>
@@ -628,10 +5284,17 @@
           <w:numId w:val="9"/>
         </w:numPr>
         <w:ind w:firstLineChars="0"/>
-      </w:pPr>
-      <w:r>
-        <w:rPr>
-          <w:rFonts w:hint="eastAsia"/>
+        <w:rPr>
+          <w:rFonts w:ascii="宋体" w:eastAsia="宋体" w:hAnsi="宋体"/>
+          <w:sz w:val="24"/>
+          <w:szCs w:val="24"/>
+        </w:rPr>
+      </w:pPr>
+      <w:r>
+        <w:rPr>
+          <w:rFonts w:ascii="宋体" w:eastAsia="宋体" w:hAnsi="宋体" w:hint="eastAsia"/>
+          <w:sz w:val="24"/>
+          <w:szCs w:val="24"/>
         </w:rPr>
         <w:t>解析查询请求，并从缓存中查找相关信息；</w:t>
       </w:r>
@@ -644,77 +5307,506 @@
           <w:numId w:val="9"/>
         </w:numPr>
         <w:ind w:firstLineChars="0"/>
-      </w:pPr>
+        <w:rPr>
+          <w:rFonts w:ascii="宋体" w:eastAsia="宋体" w:hAnsi="宋体"/>
+          <w:sz w:val="24"/>
+          <w:szCs w:val="24"/>
+        </w:rPr>
+      </w:pPr>
+      <w:r>
+        <w:rPr>
+          <w:rFonts w:ascii="宋体" w:eastAsia="宋体" w:hAnsi="宋体" w:hint="eastAsia"/>
+          <w:sz w:val="24"/>
+          <w:szCs w:val="24"/>
+        </w:rPr>
+        <w:t>如果缓存中存在相关信息</w:t>
+      </w:r>
+      <w:r>
+        <w:rPr>
+          <w:rFonts w:ascii="宋体" w:eastAsia="宋体" w:hAnsi="宋体" w:hint="eastAsia"/>
+          <w:sz w:val="24"/>
+          <w:szCs w:val="24"/>
+        </w:rPr>
+        <w:t>，并且I</w:t>
+      </w:r>
+      <w:r>
+        <w:rPr>
+          <w:rFonts w:ascii="宋体" w:eastAsia="宋体" w:hAnsi="宋体"/>
+          <w:sz w:val="24"/>
+          <w:szCs w:val="24"/>
+        </w:rPr>
+        <w:t>P</w:t>
+      </w:r>
+      <w:r>
+        <w:rPr>
+          <w:rFonts w:ascii="宋体" w:eastAsia="宋体" w:hAnsi="宋体" w:hint="eastAsia"/>
+          <w:sz w:val="24"/>
+          <w:szCs w:val="24"/>
+        </w:rPr>
+        <w:t>地址为0</w:t>
+      </w:r>
+      <w:r>
+        <w:rPr>
+          <w:rFonts w:ascii="宋体" w:eastAsia="宋体" w:hAnsi="宋体"/>
+          <w:sz w:val="24"/>
+          <w:szCs w:val="24"/>
+        </w:rPr>
+        <w:t>.0.0.0</w:t>
+      </w:r>
+      <w:r>
+        <w:rPr>
+          <w:rFonts w:ascii="宋体" w:eastAsia="宋体" w:hAnsi="宋体" w:hint="eastAsia"/>
+          <w:sz w:val="24"/>
+          <w:szCs w:val="24"/>
+        </w:rPr>
+        <w:t>，则</w:t>
+      </w:r>
+      <w:r>
+        <w:rPr>
+          <w:rFonts w:ascii="宋体" w:eastAsia="宋体" w:hAnsi="宋体" w:hint="eastAsia"/>
+          <w:sz w:val="24"/>
+          <w:szCs w:val="24"/>
+        </w:rPr>
+        <w:t>返回不存在的响应结果给</w:t>
+      </w:r>
+      <w:r>
+        <w:rPr>
+          <w:rFonts w:ascii="宋体" w:eastAsia="宋体" w:hAnsi="宋体"/>
+          <w:sz w:val="24"/>
+          <w:szCs w:val="24"/>
+        </w:rPr>
+        <w:t>DNS客户端。</w:t>
+      </w:r>
+    </w:p>
+    <w:p>
+      <w:pPr>
+        <w:rPr>
+          <w:rFonts w:ascii="宋体" w:eastAsia="宋体" w:hAnsi="宋体"/>
+          <w:sz w:val="24"/>
+          <w:szCs w:val="24"/>
+        </w:rPr>
+      </w:pPr>
+    </w:p>
+    <w:p>
+      <w:pPr>
+        <w:ind w:left="840"/>
+        <w:rPr>
+          <w:rFonts w:ascii="宋体" w:eastAsia="宋体" w:hAnsi="宋体"/>
+          <w:sz w:val="24"/>
+          <w:szCs w:val="24"/>
+        </w:rPr>
+      </w:pPr>
+      <w:r>
+        <w:rPr>
+          <w:rFonts w:ascii="宋体" w:eastAsia="宋体" w:hAnsi="宋体" w:hint="eastAsia"/>
+          <w:sz w:val="24"/>
+          <w:szCs w:val="24"/>
+        </w:rPr>
+        <w:t>使用命令n</w:t>
+      </w:r>
+      <w:r>
+        <w:rPr>
+          <w:rFonts w:ascii="宋体" w:eastAsia="宋体" w:hAnsi="宋体"/>
+          <w:sz w:val="24"/>
+          <w:szCs w:val="24"/>
+        </w:rPr>
+        <w:t>slookup 008.cn</w:t>
+      </w:r>
+    </w:p>
+    <w:p>
+      <w:pPr>
+        <w:ind w:left="840"/>
+        <w:rPr>
+          <w:rFonts w:ascii="宋体" w:eastAsia="宋体" w:hAnsi="宋体"/>
+          <w:sz w:val="24"/>
+          <w:szCs w:val="24"/>
+        </w:rPr>
+      </w:pPr>
+      <w:r>
+        <w:rPr>
+          <w:rFonts w:ascii="宋体" w:eastAsia="宋体" w:hAnsi="宋体" w:hint="eastAsia"/>
+          <w:sz w:val="24"/>
+          <w:szCs w:val="24"/>
+        </w:rPr>
+        <w:t>由于其在C</w:t>
+      </w:r>
+      <w:r>
+        <w:rPr>
+          <w:rFonts w:ascii="宋体" w:eastAsia="宋体" w:hAnsi="宋体"/>
+          <w:sz w:val="24"/>
+          <w:szCs w:val="24"/>
+        </w:rPr>
+        <w:t>ache</w:t>
+      </w:r>
+      <w:r>
+        <w:rPr>
+          <w:rFonts w:ascii="宋体" w:eastAsia="宋体" w:hAnsi="宋体" w:hint="eastAsia"/>
+          <w:sz w:val="24"/>
+          <w:szCs w:val="24"/>
+        </w:rPr>
+        <w:t>中存储的I</w:t>
+      </w:r>
+      <w:r>
+        <w:rPr>
+          <w:rFonts w:ascii="宋体" w:eastAsia="宋体" w:hAnsi="宋体"/>
+          <w:sz w:val="24"/>
+          <w:szCs w:val="24"/>
+        </w:rPr>
+        <w:t>P</w:t>
+      </w:r>
+      <w:r>
+        <w:rPr>
+          <w:rFonts w:ascii="宋体" w:eastAsia="宋体" w:hAnsi="宋体" w:hint="eastAsia"/>
+          <w:sz w:val="24"/>
+          <w:szCs w:val="24"/>
+        </w:rPr>
+        <w:t>地址为0</w:t>
+      </w:r>
+      <w:r>
+        <w:rPr>
+          <w:rFonts w:ascii="宋体" w:eastAsia="宋体" w:hAnsi="宋体"/>
+          <w:sz w:val="24"/>
+          <w:szCs w:val="24"/>
+        </w:rPr>
+        <w:t>.0.0.0</w:t>
+      </w:r>
+      <w:r>
+        <w:rPr>
+          <w:rFonts w:ascii="宋体" w:eastAsia="宋体" w:hAnsi="宋体" w:hint="eastAsia"/>
+          <w:sz w:val="24"/>
+          <w:szCs w:val="24"/>
+        </w:rPr>
+        <w:t>，即表示其为不良网站，直接返回不存在的响应结果给D</w:t>
+      </w:r>
+      <w:r>
+        <w:rPr>
+          <w:rFonts w:ascii="宋体" w:eastAsia="宋体" w:hAnsi="宋体"/>
+          <w:sz w:val="24"/>
+          <w:szCs w:val="24"/>
+        </w:rPr>
+        <w:t>NS</w:t>
+      </w:r>
+      <w:r>
+        <w:rPr>
+          <w:rFonts w:ascii="宋体" w:eastAsia="宋体" w:hAnsi="宋体" w:hint="eastAsia"/>
+          <w:sz w:val="24"/>
+          <w:szCs w:val="24"/>
+        </w:rPr>
+        <w:t>客户端。</w:t>
+      </w:r>
+    </w:p>
+    <w:p>
+      <w:pPr>
+        <w:ind w:left="840"/>
+        <w:rPr>
+          <w:rFonts w:ascii="宋体" w:eastAsia="宋体" w:hAnsi="宋体"/>
+          <w:sz w:val="24"/>
+          <w:szCs w:val="24"/>
+        </w:rPr>
+      </w:pPr>
+      <w:r>
+        <w:rPr>
+          <w:rFonts w:ascii="宋体" w:eastAsia="宋体" w:hAnsi="宋体" w:hint="eastAsia"/>
+          <w:sz w:val="24"/>
+          <w:szCs w:val="24"/>
+        </w:rPr>
+        <w:t>图2</w:t>
+      </w:r>
+      <w:r>
+        <w:rPr>
+          <w:rFonts w:ascii="宋体" w:eastAsia="宋体" w:hAnsi="宋体"/>
+          <w:sz w:val="24"/>
+          <w:szCs w:val="24"/>
+        </w:rPr>
+        <w:t>.6</w:t>
+      </w:r>
+      <w:r>
+        <w:rPr>
+          <w:rFonts w:ascii="宋体" w:eastAsia="宋体" w:hAnsi="宋体" w:hint="eastAsia"/>
+          <w:sz w:val="24"/>
+          <w:szCs w:val="24"/>
+        </w:rPr>
+        <w:t>显示了D</w:t>
+      </w:r>
+      <w:r>
+        <w:rPr>
+          <w:rFonts w:ascii="宋体" w:eastAsia="宋体" w:hAnsi="宋体"/>
+          <w:sz w:val="24"/>
+          <w:szCs w:val="24"/>
+        </w:rPr>
+        <w:t>NS</w:t>
+      </w:r>
+      <w:r>
+        <w:rPr>
+          <w:rFonts w:ascii="宋体" w:eastAsia="宋体" w:hAnsi="宋体" w:hint="eastAsia"/>
+          <w:sz w:val="24"/>
+          <w:szCs w:val="24"/>
+        </w:rPr>
+        <w:t>中继服务器直接生成的向D</w:t>
+      </w:r>
+      <w:r>
+        <w:rPr>
+          <w:rFonts w:ascii="宋体" w:eastAsia="宋体" w:hAnsi="宋体"/>
+          <w:sz w:val="24"/>
+          <w:szCs w:val="24"/>
+        </w:rPr>
+        <w:t>NS</w:t>
+      </w:r>
+      <w:r>
+        <w:rPr>
+          <w:rFonts w:ascii="宋体" w:eastAsia="宋体" w:hAnsi="宋体" w:hint="eastAsia"/>
+          <w:sz w:val="24"/>
+          <w:szCs w:val="24"/>
+        </w:rPr>
+        <w:t>客户端发送的响应报文</w:t>
+      </w:r>
+      <w:r>
+        <w:rPr>
+          <w:rFonts w:ascii="宋体" w:eastAsia="宋体" w:hAnsi="宋体" w:hint="eastAsia"/>
+          <w:sz w:val="24"/>
+          <w:szCs w:val="24"/>
+        </w:rPr>
+        <w:t>，</w:t>
+      </w:r>
+      <w:r>
+        <w:rPr>
+          <w:rFonts w:ascii="宋体" w:eastAsia="宋体" w:hAnsi="宋体" w:hint="eastAsia"/>
+          <w:color w:val="FF0000"/>
+          <w:sz w:val="24"/>
+          <w:szCs w:val="24"/>
+        </w:rPr>
+        <w:t>R</w:t>
+      </w:r>
+      <w:r>
+        <w:rPr>
+          <w:rFonts w:ascii="宋体" w:eastAsia="宋体" w:hAnsi="宋体"/>
+          <w:color w:val="FF0000"/>
+          <w:sz w:val="24"/>
+          <w:szCs w:val="24"/>
+        </w:rPr>
+        <w:t>eply code</w:t>
+      </w:r>
+      <w:r>
+        <w:rPr>
+          <w:rFonts w:ascii="宋体" w:eastAsia="宋体" w:hAnsi="宋体" w:hint="eastAsia"/>
+          <w:color w:val="FF0000"/>
+          <w:sz w:val="24"/>
+          <w:szCs w:val="24"/>
+        </w:rPr>
+        <w:t>为No</w:t>
+      </w:r>
+      <w:r>
+        <w:rPr>
+          <w:rFonts w:ascii="宋体" w:eastAsia="宋体" w:hAnsi="宋体"/>
+          <w:color w:val="FF0000"/>
+          <w:sz w:val="24"/>
+          <w:szCs w:val="24"/>
+        </w:rPr>
+        <w:t xml:space="preserve"> </w:t>
+      </w:r>
+      <w:r>
+        <w:rPr>
+          <w:rFonts w:ascii="宋体" w:eastAsia="宋体" w:hAnsi="宋体" w:hint="eastAsia"/>
+          <w:color w:val="FF0000"/>
+          <w:sz w:val="24"/>
+          <w:szCs w:val="24"/>
+        </w:rPr>
+        <w:t>suc</w:t>
+      </w:r>
+      <w:r>
+        <w:rPr>
+          <w:rFonts w:ascii="宋体" w:eastAsia="宋体" w:hAnsi="宋体"/>
+          <w:color w:val="FF0000"/>
+          <w:sz w:val="24"/>
+          <w:szCs w:val="24"/>
+        </w:rPr>
+        <w:t>h name(3)</w:t>
+      </w:r>
+      <w:r>
+        <w:rPr>
+          <w:rFonts w:ascii="宋体" w:eastAsia="宋体" w:hAnsi="宋体" w:hint="eastAsia"/>
+          <w:sz w:val="24"/>
+          <w:szCs w:val="24"/>
+        </w:rPr>
+        <w:t>。</w:t>
+      </w:r>
+    </w:p>
+    <w:p>
+      <w:pPr>
+        <w:ind w:left="284"/>
+        <w:rPr>
+          <w:rFonts w:ascii="宋体" w:eastAsia="宋体" w:hAnsi="宋体"/>
+          <w:sz w:val="24"/>
+          <w:szCs w:val="24"/>
+        </w:rPr>
+      </w:pPr>
+      <w:r>
+        <w:rPr>
+          <w:rFonts w:ascii="宋体" w:eastAsia="宋体" w:hAnsi="宋体"/>
+          <w:noProof/>
+          <w:sz w:val="24"/>
+          <w:szCs w:val="24"/>
+        </w:rPr>
+        <w:drawing>
+          <wp:inline distT="0" distB="0" distL="0" distR="0" wp14:anchorId="7DAD0F64" wp14:editId="3794BF60">
+            <wp:extent cx="5274310" cy="3226435"/>
+            <wp:effectExtent l="0" t="0" r="2540" b="0"/>
+            <wp:docPr id="979892760" name="图片 1"/>
+            <wp:cNvGraphicFramePr>
+              <a:graphicFrameLocks xmlns:a="http://schemas.openxmlformats.org/drawingml/2006/main" noChangeAspect="1"/>
+            </wp:cNvGraphicFramePr>
+            <a:graphic xmlns:a="http://schemas.openxmlformats.org/drawingml/2006/main">
+              <a:graphicData uri="http://schemas.openxmlformats.org/drawingml/2006/picture">
+                <pic:pic xmlns:pic="http://schemas.openxmlformats.org/drawingml/2006/picture">
+                  <pic:nvPicPr>
+                    <pic:cNvPr id="979892760" name=""/>
+                    <pic:cNvPicPr/>
+                  </pic:nvPicPr>
+                  <pic:blipFill>
+                    <a:blip r:embed="rId21"/>
+                    <a:stretch>
+                      <a:fillRect/>
+                    </a:stretch>
+                  </pic:blipFill>
+                  <pic:spPr>
+                    <a:xfrm>
+                      <a:off x="0" y="0"/>
+                      <a:ext cx="5274310" cy="3226435"/>
+                    </a:xfrm>
+                    <a:prstGeom prst="rect">
+                      <a:avLst/>
+                    </a:prstGeom>
+                  </pic:spPr>
+                </pic:pic>
+              </a:graphicData>
+            </a:graphic>
+          </wp:inline>
+        </w:drawing>
+      </w:r>
+    </w:p>
+    <w:p>
+      <w:pPr>
+        <w:ind w:left="284"/>
+        <w:jc w:val="center"/>
+        <w:rPr>
+          <w:rFonts w:ascii="宋体" w:eastAsia="宋体" w:hAnsi="宋体"/>
+          <w:sz w:val="24"/>
+          <w:szCs w:val="24"/>
+        </w:rPr>
+      </w:pPr>
+      <w:r>
+        <w:rPr>
+          <w:rFonts w:ascii="宋体" w:eastAsia="宋体" w:hAnsi="宋体" w:hint="eastAsia"/>
+          <w:sz w:val="24"/>
+          <w:szCs w:val="24"/>
+        </w:rPr>
+        <w:t>图2</w:t>
+      </w:r>
+      <w:r>
+        <w:rPr>
+          <w:rFonts w:ascii="宋体" w:eastAsia="宋体" w:hAnsi="宋体"/>
+          <w:sz w:val="24"/>
+          <w:szCs w:val="24"/>
+        </w:rPr>
+        <w:t>.6</w:t>
+      </w:r>
+    </w:p>
+    <w:p>
+      <w:pPr>
+        <w:ind w:left="284"/>
+        <w:rPr>
+          <w:rFonts w:ascii="宋体" w:eastAsia="宋体" w:hAnsi="宋体"/>
+          <w:sz w:val="24"/>
+          <w:szCs w:val="24"/>
+        </w:rPr>
+      </w:pPr>
+    </w:p>
+    <w:p>
+      <w:pPr>
+        <w:ind w:left="420"/>
+        <w:rPr>
+          <w:rFonts w:ascii="宋体" w:eastAsia="宋体" w:hAnsi="宋体"/>
+          <w:sz w:val="24"/>
+          <w:szCs w:val="24"/>
+        </w:rPr>
+      </w:pPr>
+    </w:p>
+    <w:p>
+      <w:pPr>
+        <w:ind w:left="420"/>
+        <w:rPr>
+          <w:rFonts w:ascii="宋体" w:eastAsia="宋体" w:hAnsi="宋体"/>
+          <w:sz w:val="24"/>
+          <w:szCs w:val="24"/>
+        </w:rPr>
+      </w:pPr>
+      <w:r>
+        <w:rPr>
+          <w:rFonts w:ascii="宋体" w:eastAsia="宋体" w:hAnsi="宋体" w:hint="eastAsia"/>
+          <w:sz w:val="24"/>
+          <w:szCs w:val="24"/>
+        </w:rPr>
+        <w:t>以上测试用例主要是针对</w:t>
+      </w:r>
+      <w:r>
+        <w:rPr>
+          <w:rFonts w:ascii="宋体" w:eastAsia="宋体" w:hAnsi="宋体"/>
+          <w:sz w:val="24"/>
+          <w:szCs w:val="24"/>
+        </w:rPr>
+        <w:t>DNS中继服务器的基本功能进行测试，包括查询请求、缓存、转发和响应等方面。</w:t>
+      </w:r>
+    </w:p>
+    <w:p/>
+    <w:p/>
+    <w:p>
+      <w:pPr>
+        <w:pStyle w:val="1"/>
+      </w:pPr>
+      <w:bookmarkStart w:id="4" w:name="_Toc138591732"/>
       <w:r>
         <w:rPr>
           <w:rFonts w:hint="eastAsia"/>
         </w:rPr>
-        <w:t>如果缓存中存在相关信息，则返回缓存中的结果；</w:t>
-      </w:r>
-    </w:p>
-    <w:p>
-      <w:pPr>
-        <w:pStyle w:val="a4"/>
-        <w:numPr>
-          <w:ilvl w:val="1"/>
-          <w:numId w:val="9"/>
-        </w:numPr>
-        <w:ind w:firstLineChars="0"/>
-      </w:pPr>
+        <w:lastRenderedPageBreak/>
+        <w:t>5</w:t>
+      </w:r>
+      <w:r>
+        <w:t>.</w:t>
+      </w:r>
       <w:r>
         <w:rPr>
           <w:rFonts w:hint="eastAsia"/>
         </w:rPr>
-        <w:t>如果缓存中不存在相关信息，则将查询请求转发给上游</w:t>
-      </w:r>
-      <w:r>
-        <w:t>DNS服务器；</w:t>
-      </w:r>
-    </w:p>
-    <w:p>
-      <w:pPr>
-        <w:pStyle w:val="a4"/>
-        <w:numPr>
-          <w:ilvl w:val="1"/>
-          <w:numId w:val="9"/>
-        </w:numPr>
-        <w:ind w:firstLineChars="0"/>
-      </w:pPr>
-      <w:r>
-        <w:rPr>
-          <w:rFonts w:hint="eastAsia"/>
-        </w:rPr>
-        <w:t>接收到上游</w:t>
-      </w:r>
-      <w:r>
-        <w:t>DNS服务器的响应消息，解析响应消息，并发现不存在相关信息；</w:t>
-      </w:r>
-    </w:p>
-    <w:p>
-      <w:pPr>
-        <w:pStyle w:val="a4"/>
-        <w:numPr>
-          <w:ilvl w:val="1"/>
-          <w:numId w:val="9"/>
-        </w:numPr>
-        <w:ind w:firstLineChars="0"/>
-      </w:pPr>
-      <w:r>
-        <w:rPr>
-          <w:rFonts w:hint="eastAsia"/>
-        </w:rPr>
-        <w:t>将结果添加到缓存中，并返回不存在的响应结果给</w:t>
-      </w:r>
-      <w:r>
-        <w:t>DNS客户端。</w:t>
-      </w:r>
-    </w:p>
-    <w:p>
-      <w:pPr>
-        <w:rPr>
-          <w:rFonts w:hint="eastAsia"/>
-        </w:rPr>
-      </w:pPr>
+        <w:t>调试中遇到并解决的问题</w:t>
+      </w:r>
+      <w:bookmarkEnd w:id="4"/>
+    </w:p>
+    <w:p>
+      <w:pPr>
+        <w:ind w:firstLine="420"/>
+        <w:rPr>
+          <w:rFonts w:ascii="宋体" w:eastAsia="宋体" w:hAnsi="宋体"/>
+          <w:sz w:val="24"/>
+          <w:szCs w:val="24"/>
+        </w:rPr>
+      </w:pPr>
+      <w:r>
+        <w:rPr>
+          <w:rFonts w:ascii="宋体" w:eastAsia="宋体" w:hAnsi="宋体" w:hint="eastAsia"/>
+          <w:sz w:val="24"/>
+          <w:szCs w:val="24"/>
+        </w:rPr>
+        <w:t>在设计和实现</w:t>
+      </w:r>
+      <w:r>
+        <w:rPr>
+          <w:rFonts w:ascii="宋体" w:eastAsia="宋体" w:hAnsi="宋体"/>
+          <w:sz w:val="24"/>
+          <w:szCs w:val="24"/>
+        </w:rPr>
+        <w:t>DNS中继服务器的过程中，遇到以下问题：</w:t>
+      </w:r>
     </w:p>
     <w:p>
       <w:pPr>
@@ -725,175 +5817,116 @@
         </w:numPr>
         <w:ind w:firstLineChars="0"/>
         <w:rPr>
-          <w:rFonts w:hint="eastAsia"/>
-        </w:rPr>
-      </w:pPr>
-      <w:r>
-        <w:rPr>
-          <w:rFonts w:hint="eastAsia"/>
-        </w:rPr>
-        <w:t>查询恶意域名：</w:t>
-      </w:r>
-    </w:p>
-    <w:p>
-      <w:pPr>
-        <w:pStyle w:val="a4"/>
-        <w:numPr>
-          <w:ilvl w:val="1"/>
-          <w:numId w:val="10"/>
-        </w:numPr>
-        <w:ind w:firstLineChars="0"/>
-      </w:pPr>
-      <w:r>
-        <w:t>DNS中继服务器接收到查询请求；</w:t>
-      </w:r>
-    </w:p>
-    <w:p>
-      <w:pPr>
-        <w:pStyle w:val="a4"/>
-        <w:numPr>
-          <w:ilvl w:val="1"/>
-          <w:numId w:val="10"/>
-        </w:numPr>
-        <w:ind w:firstLineChars="0"/>
-      </w:pPr>
-      <w:r>
-        <w:rPr>
-          <w:rFonts w:hint="eastAsia"/>
-        </w:rPr>
-        <w:t>解析查询请求，并从缓存中查找相关信息；</w:t>
-      </w:r>
-    </w:p>
-    <w:p>
-      <w:pPr>
-        <w:pStyle w:val="a4"/>
-        <w:numPr>
-          <w:ilvl w:val="1"/>
-          <w:numId w:val="10"/>
-        </w:numPr>
-        <w:ind w:firstLineChars="0"/>
-      </w:pPr>
-      <w:r>
-        <w:rPr>
-          <w:rFonts w:hint="eastAsia"/>
-        </w:rPr>
-        <w:t>如果缓存中存在相关信息，则返回缓存中的结果；</w:t>
-      </w:r>
-    </w:p>
-    <w:p>
-      <w:pPr>
-        <w:pStyle w:val="a4"/>
-        <w:numPr>
-          <w:ilvl w:val="1"/>
-          <w:numId w:val="10"/>
-        </w:numPr>
-        <w:ind w:firstLineChars="0"/>
-      </w:pPr>
-      <w:r>
-        <w:rPr>
-          <w:rFonts w:hint="eastAsia"/>
-        </w:rPr>
-        <w:t>如果缓存中不存在相关信息，则将查询请求转发给上游</w:t>
-      </w:r>
-      <w:r>
-        <w:t>DNS服务器；</w:t>
-      </w:r>
-    </w:p>
-    <w:p>
-      <w:pPr>
-        <w:pStyle w:val="a4"/>
-        <w:numPr>
-          <w:ilvl w:val="1"/>
-          <w:numId w:val="10"/>
-        </w:numPr>
-        <w:ind w:firstLineChars="0"/>
-      </w:pPr>
-      <w:r>
-        <w:rPr>
-          <w:rFonts w:hint="eastAsia"/>
-        </w:rPr>
-        <w:t>接收到上游</w:t>
-      </w:r>
-      <w:r>
-        <w:t>DNS服务器的响应消息，解析响应消息，并发现恶意的响应结果；</w:t>
-      </w:r>
-    </w:p>
-    <w:p>
-      <w:pPr>
-        <w:pStyle w:val="a4"/>
-        <w:numPr>
-          <w:ilvl w:val="1"/>
-          <w:numId w:val="10"/>
-        </w:numPr>
-        <w:ind w:firstLineChars="0"/>
-      </w:pPr>
-      <w:r>
-        <w:rPr>
-          <w:rFonts w:hint="eastAsia"/>
-        </w:rPr>
-        <w:t>将结果添加到缓存中，并返回不存在的响应结果给</w:t>
-      </w:r>
-      <w:r>
-        <w:t>DNS客户端。</w:t>
-      </w:r>
-    </w:p>
-    <w:p>
-      <w:pPr>
-        <w:ind w:left="420"/>
-      </w:pPr>
-    </w:p>
-    <w:p>
-      <w:pPr>
-        <w:ind w:left="420"/>
-      </w:pPr>
-      <w:r>
-        <w:rPr>
-          <w:rFonts w:hint="eastAsia"/>
-        </w:rPr>
-        <w:t>以上测试用例主要是针对</w:t>
-      </w:r>
-      <w:r>
-        <w:t>DNS中继服务器的基本功能进行测试，包括查询请求、缓存、转发和响应等方面。预期的运行结果是，DNS中继服务器能够正确地解析查询请求、从缓存中获取查询结果、转发查询请求给上游DNS服务器、解析上游DNS服务器的响应消息，并将结果返回给DNS客户端。</w:t>
-      </w:r>
-    </w:p>
-    <w:p/>
-    <w:p>
-      <w:pPr>
-        <w:rPr>
-          <w:rFonts w:hint="eastAsia"/>
-        </w:rPr>
-      </w:pPr>
-    </w:p>
-    <w:p>
-      <w:r>
-        <w:rPr>
-          <w:rFonts w:hint="eastAsia"/>
-        </w:rPr>
-        <w:t>5</w:t>
-      </w:r>
-      <w:r>
-        <w:t>.</w:t>
-      </w:r>
-      <w:r>
-        <w:rPr>
-          <w:rFonts w:hint="eastAsia"/>
-        </w:rPr>
-        <w:t>调试中遇到并解决的问题</w:t>
-      </w:r>
-    </w:p>
-    <w:p>
-      <w:pPr>
-        <w:ind w:firstLine="420"/>
-      </w:pPr>
-      <w:r>
-        <w:rPr>
-          <w:rFonts w:hint="eastAsia"/>
-        </w:rPr>
-        <w:t>在设计和实现</w:t>
-      </w:r>
-      <w:r>
-        <w:t>DNS中继服务器的过程中，遇到以下问题：</w:t>
-      </w:r>
+          <w:rFonts w:ascii="宋体" w:eastAsia="宋体" w:hAnsi="宋体"/>
+          <w:sz w:val="24"/>
+          <w:szCs w:val="24"/>
+        </w:rPr>
+      </w:pPr>
+      <w:r>
+        <w:rPr>
+          <w:rFonts w:ascii="方正粗黑宋简体" w:eastAsia="方正粗黑宋简体" w:hAnsi="方正粗黑宋简体" w:hint="eastAsia"/>
+          <w:sz w:val="24"/>
+          <w:szCs w:val="24"/>
+        </w:rPr>
+        <w:t>缓存管理不当</w:t>
+      </w:r>
+      <w:r>
+        <w:rPr>
+          <w:rFonts w:ascii="宋体" w:eastAsia="宋体" w:hAnsi="宋体" w:hint="eastAsia"/>
+          <w:sz w:val="24"/>
+          <w:szCs w:val="24"/>
+        </w:rPr>
+        <w:t>：如果</w:t>
+      </w:r>
+      <w:r>
+        <w:rPr>
+          <w:rFonts w:ascii="宋体" w:eastAsia="宋体" w:hAnsi="宋体"/>
+          <w:sz w:val="24"/>
+          <w:szCs w:val="24"/>
+        </w:rPr>
+        <w:t>DNS中继服务器的缓存管理不当，会导致查询结果的不一致或不正确。需要在实现缓存管理模块时，设计合理的缓存更新策略和缓存清除策略，以保证查询结果的准确性和一致性。</w:t>
+      </w:r>
+      <w:r>
+        <w:rPr>
+          <w:rFonts w:ascii="宋体" w:eastAsia="宋体" w:hAnsi="宋体" w:hint="eastAsia"/>
+          <w:sz w:val="24"/>
+          <w:szCs w:val="24"/>
+        </w:rPr>
+        <w:t>举例来说，对于不良域名，将一直存储在</w:t>
+      </w:r>
+      <w:r>
+        <w:rPr>
+          <w:rFonts w:ascii="宋体" w:eastAsia="宋体" w:hAnsi="宋体"/>
+          <w:sz w:val="24"/>
+          <w:szCs w:val="24"/>
+        </w:rPr>
+        <w:t>Cache</w:t>
+      </w:r>
+      <w:r>
+        <w:rPr>
+          <w:rFonts w:ascii="宋体" w:eastAsia="宋体" w:hAnsi="宋体" w:hint="eastAsia"/>
+          <w:sz w:val="24"/>
+          <w:szCs w:val="24"/>
+        </w:rPr>
+        <w:t>中</w:t>
+      </w:r>
+      <w:r>
+        <w:rPr>
+          <w:rFonts w:ascii="宋体" w:eastAsia="宋体" w:hAnsi="宋体" w:hint="eastAsia"/>
+          <w:sz w:val="24"/>
+          <w:szCs w:val="24"/>
+        </w:rPr>
+        <w:t>，设置一个长的生产期</w:t>
+      </w:r>
+      <w:r>
+        <w:rPr>
+          <w:rFonts w:ascii="宋体" w:eastAsia="宋体" w:hAnsi="宋体" w:hint="eastAsia"/>
+          <w:sz w:val="24"/>
+          <w:szCs w:val="24"/>
+        </w:rPr>
+        <w:t>；对于一般域名，设置一个</w:t>
+      </w:r>
+      <w:r>
+        <w:rPr>
+          <w:rFonts w:ascii="宋体" w:eastAsia="宋体" w:hAnsi="宋体" w:hint="eastAsia"/>
+          <w:sz w:val="24"/>
+          <w:szCs w:val="24"/>
+        </w:rPr>
+        <w:t>短的</w:t>
+      </w:r>
+      <w:r>
+        <w:rPr>
+          <w:rFonts w:ascii="宋体" w:eastAsia="宋体" w:hAnsi="宋体" w:hint="eastAsia"/>
+          <w:sz w:val="24"/>
+          <w:szCs w:val="24"/>
+        </w:rPr>
+        <w:t>生存期，进行定时</w:t>
+      </w:r>
+      <w:r>
+        <w:rPr>
+          <w:rFonts w:ascii="宋体" w:eastAsia="宋体" w:hAnsi="宋体" w:hint="eastAsia"/>
+          <w:sz w:val="24"/>
+          <w:szCs w:val="24"/>
+        </w:rPr>
+        <w:t>更新</w:t>
+      </w:r>
+      <w:r>
+        <w:rPr>
+          <w:rFonts w:ascii="宋体" w:eastAsia="宋体" w:hAnsi="宋体" w:hint="eastAsia"/>
+          <w:sz w:val="24"/>
+          <w:szCs w:val="24"/>
+        </w:rPr>
+        <w:t>。</w:t>
+      </w:r>
+    </w:p>
+    <w:p>
+      <w:pPr>
+        <w:rPr>
+          <w:rFonts w:ascii="宋体" w:eastAsia="宋体" w:hAnsi="宋体"/>
+          <w:sz w:val="24"/>
+          <w:szCs w:val="24"/>
+        </w:rPr>
+      </w:pPr>
     </w:p>
     <w:p>
       <w:pPr>
@@ -903,18 +5936,102 @@
           <w:numId w:val="10"/>
         </w:numPr>
         <w:ind w:firstLineChars="0"/>
-      </w:pPr>
-      <w:r>
-        <w:rPr>
-          <w:rFonts w:hint="eastAsia"/>
-        </w:rPr>
-        <w:t>缓存管理不当：如果</w:t>
-      </w:r>
-      <w:r>
-        <w:t>DNS中继服务器的缓存管理不当，会导致查询结果的不一致或不正确。需要在实现缓存管理模块时，设计合理的缓存更新策略和缓存清除策略，以保证查询结果的准确性和一致性。</w:t>
-      </w:r>
-    </w:p>
-    <w:p/>
+        <w:rPr>
+          <w:rFonts w:ascii="宋体" w:eastAsia="宋体" w:hAnsi="宋体"/>
+          <w:sz w:val="24"/>
+          <w:szCs w:val="24"/>
+        </w:rPr>
+      </w:pPr>
+      <w:r>
+        <w:rPr>
+          <w:rFonts w:ascii="方正粗黑宋简体" w:eastAsia="方正粗黑宋简体" w:hAnsi="方正粗黑宋简体" w:hint="eastAsia"/>
+          <w:sz w:val="24"/>
+          <w:szCs w:val="24"/>
+        </w:rPr>
+        <w:t>网络传输异常</w:t>
+      </w:r>
+      <w:r>
+        <w:rPr>
+          <w:rFonts w:ascii="宋体" w:eastAsia="宋体" w:hAnsi="宋体" w:hint="eastAsia"/>
+          <w:sz w:val="24"/>
+          <w:szCs w:val="24"/>
+        </w:rPr>
+        <w:t>：</w:t>
+      </w:r>
+      <w:r>
+        <w:rPr>
+          <w:rFonts w:ascii="宋体" w:eastAsia="宋体" w:hAnsi="宋体"/>
+          <w:sz w:val="24"/>
+          <w:szCs w:val="24"/>
+        </w:rPr>
+        <w:t>DNS中继服务器需要通过网络接口与DNS客户端和上游DNS服务器进行通信，如果网络传输异常，会导致查询请求和响应消息的丢失或延迟。</w:t>
+      </w:r>
+      <w:r>
+        <w:rPr>
+          <w:rFonts w:ascii="宋体" w:eastAsia="宋体" w:hAnsi="宋体" w:hint="eastAsia"/>
+          <w:sz w:val="24"/>
+          <w:szCs w:val="24"/>
+        </w:rPr>
+        <w:t>错误的D</w:t>
+      </w:r>
+      <w:r>
+        <w:rPr>
+          <w:rFonts w:ascii="宋体" w:eastAsia="宋体" w:hAnsi="宋体"/>
+          <w:sz w:val="24"/>
+          <w:szCs w:val="24"/>
+        </w:rPr>
+        <w:t>NS</w:t>
+      </w:r>
+      <w:r>
+        <w:rPr>
+          <w:rFonts w:ascii="宋体" w:eastAsia="宋体" w:hAnsi="宋体" w:hint="eastAsia"/>
+          <w:sz w:val="24"/>
+          <w:szCs w:val="24"/>
+        </w:rPr>
+        <w:t>报文被递交给工作线程处理将导致严重的错误，对r</w:t>
+      </w:r>
+      <w:r>
+        <w:rPr>
+          <w:rFonts w:ascii="宋体" w:eastAsia="宋体" w:hAnsi="宋体"/>
+          <w:sz w:val="24"/>
+          <w:szCs w:val="24"/>
+        </w:rPr>
+        <w:t>ecvfrom</w:t>
+      </w:r>
+      <w:r>
+        <w:rPr>
+          <w:rFonts w:ascii="宋体" w:eastAsia="宋体" w:hAnsi="宋体" w:hint="eastAsia"/>
+          <w:sz w:val="24"/>
+          <w:szCs w:val="24"/>
+        </w:rPr>
+        <w:t>的返回值以及Get</w:t>
+      </w:r>
+      <w:r>
+        <w:rPr>
+          <w:rFonts w:ascii="宋体" w:eastAsia="宋体" w:hAnsi="宋体"/>
+          <w:sz w:val="24"/>
+          <w:szCs w:val="24"/>
+        </w:rPr>
+        <w:t>LastError</w:t>
+      </w:r>
+      <w:r>
+        <w:rPr>
+          <w:rFonts w:ascii="宋体" w:eastAsia="宋体" w:hAnsi="宋体" w:hint="eastAsia"/>
+          <w:sz w:val="24"/>
+          <w:szCs w:val="24"/>
+        </w:rPr>
+        <w:t>中的值进行检查，保证程序面对各种错误都有很好的健壮性。</w:t>
+      </w:r>
+    </w:p>
+    <w:p>
+      <w:pPr>
+        <w:rPr>
+          <w:rFonts w:ascii="宋体" w:eastAsia="宋体" w:hAnsi="宋体"/>
+          <w:sz w:val="24"/>
+          <w:szCs w:val="24"/>
+        </w:rPr>
+      </w:pPr>
+    </w:p>
     <w:p>
       <w:pPr>
         <w:pStyle w:val="a4"/>
@@ -923,102 +6040,243 @@
           <w:numId w:val="10"/>
         </w:numPr>
         <w:ind w:firstLineChars="0"/>
-      </w:pPr>
+        <w:rPr>
+          <w:rFonts w:ascii="宋体" w:eastAsia="宋体" w:hAnsi="宋体"/>
+          <w:sz w:val="24"/>
+          <w:szCs w:val="24"/>
+        </w:rPr>
+      </w:pPr>
+      <w:r>
+        <w:rPr>
+          <w:rFonts w:ascii="方正粗黑宋简体" w:eastAsia="方正粗黑宋简体" w:hAnsi="方正粗黑宋简体" w:hint="eastAsia"/>
+          <w:sz w:val="24"/>
+          <w:szCs w:val="24"/>
+        </w:rPr>
+        <w:t>安全漏洞问题</w:t>
+      </w:r>
+      <w:r>
+        <w:rPr>
+          <w:rFonts w:ascii="宋体" w:eastAsia="宋体" w:hAnsi="宋体" w:hint="eastAsia"/>
+          <w:sz w:val="24"/>
+          <w:szCs w:val="24"/>
+        </w:rPr>
+        <w:t>：</w:t>
+      </w:r>
+      <w:r>
+        <w:rPr>
+          <w:rFonts w:ascii="宋体" w:eastAsia="宋体" w:hAnsi="宋体"/>
+          <w:sz w:val="24"/>
+          <w:szCs w:val="24"/>
+        </w:rPr>
+        <w:t>DNS中继服务器需要支持DNS消息的过滤和转换，以提高网络安全性和可靠性。如果过滤和转换不当，会导致安全漏洞问题。需要在实现DNS消息过滤模块时，设计合理的过滤规则和转换规则，以提高网络安全性和可靠性。</w:t>
+      </w:r>
+      <w:r>
+        <w:rPr>
+          <w:rFonts w:ascii="宋体" w:eastAsia="宋体" w:hAnsi="宋体" w:hint="eastAsia"/>
+          <w:sz w:val="24"/>
+          <w:szCs w:val="24"/>
+        </w:rPr>
+        <w:t>我们通过使用A</w:t>
+      </w:r>
+      <w:r>
+        <w:rPr>
+          <w:rFonts w:ascii="宋体" w:eastAsia="宋体" w:hAnsi="宋体"/>
+          <w:sz w:val="24"/>
+          <w:szCs w:val="24"/>
+        </w:rPr>
+        <w:t>rrayList</w:t>
+      </w:r>
+      <w:r>
+        <w:rPr>
+          <w:rFonts w:ascii="宋体" w:eastAsia="宋体" w:hAnsi="宋体" w:hint="eastAsia"/>
+          <w:sz w:val="24"/>
+          <w:szCs w:val="24"/>
+        </w:rPr>
+        <w:t>来实现I</w:t>
+      </w:r>
+      <w:r>
+        <w:rPr>
+          <w:rFonts w:ascii="宋体" w:eastAsia="宋体" w:hAnsi="宋体"/>
+          <w:sz w:val="24"/>
+          <w:szCs w:val="24"/>
+        </w:rPr>
+        <w:t>D</w:t>
+      </w:r>
+      <w:r>
+        <w:rPr>
+          <w:rFonts w:ascii="宋体" w:eastAsia="宋体" w:hAnsi="宋体" w:hint="eastAsia"/>
+          <w:sz w:val="24"/>
+          <w:szCs w:val="24"/>
+        </w:rPr>
+        <w:t>转换表，</w:t>
+      </w:r>
+      <w:r>
+        <w:rPr>
+          <w:rFonts w:ascii="宋体" w:eastAsia="宋体" w:hAnsi="宋体" w:hint="eastAsia"/>
+          <w:sz w:val="24"/>
+          <w:szCs w:val="24"/>
+        </w:rPr>
+        <w:t>通过I</w:t>
+      </w:r>
+      <w:r>
+        <w:rPr>
+          <w:rFonts w:ascii="宋体" w:eastAsia="宋体" w:hAnsi="宋体"/>
+          <w:sz w:val="24"/>
+          <w:szCs w:val="24"/>
+        </w:rPr>
+        <w:t>D</w:t>
+      </w:r>
+      <w:r>
+        <w:rPr>
+          <w:rFonts w:ascii="宋体" w:eastAsia="宋体" w:hAnsi="宋体" w:hint="eastAsia"/>
+          <w:sz w:val="24"/>
+          <w:szCs w:val="24"/>
+        </w:rPr>
+        <w:t>转换提供了一定的安全性；对于不良域名，将其存储在C</w:t>
+      </w:r>
+      <w:r>
+        <w:rPr>
+          <w:rFonts w:ascii="宋体" w:eastAsia="宋体" w:hAnsi="宋体"/>
+          <w:sz w:val="24"/>
+          <w:szCs w:val="24"/>
+        </w:rPr>
+        <w:t>ache</w:t>
+      </w:r>
+      <w:r>
+        <w:rPr>
+          <w:rFonts w:ascii="宋体" w:eastAsia="宋体" w:hAnsi="宋体" w:hint="eastAsia"/>
+          <w:sz w:val="24"/>
+          <w:szCs w:val="24"/>
+        </w:rPr>
+        <w:t>中，以特殊的标记标识(</w:t>
+      </w:r>
+      <w:r>
+        <w:rPr>
+          <w:rFonts w:ascii="宋体" w:eastAsia="宋体" w:hAnsi="宋体"/>
+          <w:sz w:val="24"/>
+          <w:szCs w:val="24"/>
+        </w:rPr>
+        <w:t>IP = 0.0.0.0)</w:t>
+      </w:r>
+      <w:r>
+        <w:rPr>
+          <w:rFonts w:ascii="宋体" w:eastAsia="宋体" w:hAnsi="宋体" w:hint="eastAsia"/>
+          <w:sz w:val="24"/>
+          <w:szCs w:val="24"/>
+        </w:rPr>
+        <w:t>，对每个被标记的域名进行拦截。</w:t>
+      </w:r>
+    </w:p>
+    <w:p/>
+    <w:p/>
+    <w:p>
+      <w:pPr>
+        <w:pStyle w:val="1"/>
+      </w:pPr>
+      <w:bookmarkStart w:id="5" w:name="_Toc138591733"/>
       <w:r>
         <w:rPr>
           <w:rFonts w:hint="eastAsia"/>
         </w:rPr>
-        <w:t>网络传输异常：</w:t>
-      </w:r>
-      <w:r>
-        <w:t>DNS中继服务器需要通过网络接口与DNS客户端和上游DNS服务器进行通信，如果网络传输异常，会导致查询请求和响应消息的丢失或延迟。需要在实现网络接口模块时，设计合理的重传策略和超时策略，以提高网络传输的可靠性。</w:t>
-      </w:r>
-    </w:p>
-    <w:p/>
-    <w:p>
-      <w:pPr>
-        <w:pStyle w:val="a4"/>
-        <w:numPr>
-          <w:ilvl w:val="0"/>
-          <w:numId w:val="10"/>
-        </w:numPr>
-        <w:ind w:firstLineChars="0"/>
-      </w:pPr>
+        <w:t>6</w:t>
+      </w:r>
+      <w:r>
+        <w:t>.</w:t>
+      </w:r>
       <w:r>
         <w:rPr>
           <w:rFonts w:hint="eastAsia"/>
         </w:rPr>
-        <w:lastRenderedPageBreak/>
-        <w:t>安全漏洞问题：</w:t>
-      </w:r>
-      <w:r>
-        <w:t>DNS中继服务器需要支持DNS消息的过滤和转换，以提高网络安全性和可靠性。如果过滤和转换不当，会导致安全漏洞问题。需要在实现DNS消息过滤模块时，设计合理的过滤规则和转换规则，以提高网络安全性和可靠性。</w:t>
-      </w:r>
-    </w:p>
-    <w:p/>
-    <w:p>
-      <w:pPr>
-        <w:rPr>
-          <w:rFonts w:hint="eastAsia"/>
-        </w:rPr>
-      </w:pPr>
-    </w:p>
-    <w:p>
-      <w:r>
-        <w:rPr>
-          <w:rFonts w:hint="eastAsia"/>
-        </w:rPr>
-        <w:t>6</w:t>
-      </w:r>
-      <w:r>
-        <w:t>.</w:t>
-      </w:r>
-      <w:r>
-        <w:rPr>
-          <w:rFonts w:hint="eastAsia"/>
-        </w:rPr>
         <w:t>心得体会</w:t>
       </w:r>
+      <w:bookmarkEnd w:id="5"/>
     </w:p>
     <w:p>
       <w:pPr>
         <w:ind w:left="420"/>
-      </w:pPr>
-      <w:r>
-        <w:rPr>
-          <w:rFonts w:hint="eastAsia"/>
+        <w:rPr>
+          <w:rFonts w:ascii="宋体" w:eastAsia="宋体" w:hAnsi="宋体"/>
+          <w:sz w:val="24"/>
+          <w:szCs w:val="24"/>
+        </w:rPr>
+      </w:pPr>
+      <w:r>
+        <w:rPr>
+          <w:rFonts w:ascii="宋体" w:eastAsia="宋体" w:hAnsi="宋体" w:hint="eastAsia"/>
+          <w:sz w:val="24"/>
+          <w:szCs w:val="24"/>
         </w:rPr>
         <w:t>设计和实现</w:t>
       </w:r>
       <w:r>
+        <w:rPr>
+          <w:rFonts w:ascii="宋体" w:eastAsia="宋体" w:hAnsi="宋体"/>
+          <w:sz w:val="24"/>
+          <w:szCs w:val="24"/>
+        </w:rPr>
         <w:t>DNS中继服务器是一项复杂的网络应用开发任务，需要掌握网络</w:t>
       </w:r>
       <w:r>
         <w:rPr>
-          <w:rFonts w:hint="eastAsia"/>
+          <w:rFonts w:ascii="宋体" w:eastAsia="宋体" w:hAnsi="宋体" w:hint="eastAsia"/>
+          <w:sz w:val="24"/>
+          <w:szCs w:val="24"/>
         </w:rPr>
         <w:t>协议、分布式系统、并发编程等多方面知识。在开发过程中，需要深入理解</w:t>
       </w:r>
       <w:r>
+        <w:rPr>
+          <w:rFonts w:ascii="宋体" w:eastAsia="宋体" w:hAnsi="宋体"/>
+          <w:sz w:val="24"/>
+          <w:szCs w:val="24"/>
+        </w:rPr>
         <w:t>DNS协议的工作原理和实现机制，同时考虑到网络传输的可靠性、安全性和性能等方面因素。</w:t>
       </w:r>
     </w:p>
-    <w:p/>
+    <w:p>
+      <w:pPr>
+        <w:rPr>
+          <w:rFonts w:ascii="宋体" w:eastAsia="宋体" w:hAnsi="宋体"/>
+          <w:sz w:val="24"/>
+          <w:szCs w:val="24"/>
+        </w:rPr>
+      </w:pPr>
+    </w:p>
     <w:p>
       <w:pPr>
         <w:ind w:firstLine="420"/>
-      </w:pPr>
-      <w:r>
-        <w:rPr>
-          <w:rFonts w:hint="eastAsia"/>
+        <w:rPr>
+          <w:rFonts w:ascii="宋体" w:eastAsia="宋体" w:hAnsi="宋体"/>
+          <w:sz w:val="24"/>
+          <w:szCs w:val="24"/>
+        </w:rPr>
+      </w:pPr>
+      <w:r>
+        <w:rPr>
+          <w:rFonts w:ascii="宋体" w:eastAsia="宋体" w:hAnsi="宋体" w:hint="eastAsia"/>
+          <w:sz w:val="24"/>
+          <w:szCs w:val="24"/>
         </w:rPr>
         <w:t>在实现</w:t>
       </w:r>
       <w:r>
+        <w:rPr>
+          <w:rFonts w:ascii="宋体" w:eastAsia="宋体" w:hAnsi="宋体"/>
+          <w:sz w:val="24"/>
+          <w:szCs w:val="24"/>
+        </w:rPr>
         <w:t>DNS中继服务器时，需要注意以下几点：</w:t>
       </w:r>
     </w:p>
-    <w:p/>
+    <w:p>
+      <w:pPr>
+        <w:rPr>
+          <w:rFonts w:ascii="宋体" w:eastAsia="宋体" w:hAnsi="宋体"/>
+          <w:sz w:val="24"/>
+          <w:szCs w:val="24"/>
+        </w:rPr>
+      </w:pPr>
+    </w:p>
     <w:p>
       <w:pPr>
         <w:pStyle w:val="a4"/>
@@ -1027,20 +6285,37 @@
           <w:numId w:val="11"/>
         </w:numPr>
         <w:ind w:leftChars="200" w:left="860" w:firstLineChars="0"/>
-      </w:pPr>
-      <w:r>
-        <w:rPr>
-          <w:rFonts w:hint="eastAsia"/>
+        <w:rPr>
+          <w:rFonts w:ascii="宋体" w:eastAsia="宋体" w:hAnsi="宋体"/>
+          <w:sz w:val="24"/>
+          <w:szCs w:val="24"/>
+        </w:rPr>
+      </w:pPr>
+      <w:r>
+        <w:rPr>
+          <w:rFonts w:ascii="宋体" w:eastAsia="宋体" w:hAnsi="宋体" w:hint="eastAsia"/>
+          <w:sz w:val="24"/>
+          <w:szCs w:val="24"/>
         </w:rPr>
         <w:t>设计合理的模块划分和接口设计：</w:t>
       </w:r>
       <w:r>
+        <w:rPr>
+          <w:rFonts w:ascii="宋体" w:eastAsia="宋体" w:hAnsi="宋体"/>
+          <w:sz w:val="24"/>
+          <w:szCs w:val="24"/>
+        </w:rPr>
         <w:t>DNS中继服务器是一个复杂的系统，需要将其拆分为多个模块，每个模块负责不同的功能。在模块划分时，需要考虑到模块之间的接口设计，以保证模块之间的协作和数据交互的有效性和可靠性。</w:t>
       </w:r>
     </w:p>
     <w:p>
       <w:pPr>
         <w:ind w:leftChars="200" w:left="420"/>
+        <w:rPr>
+          <w:rFonts w:ascii="宋体" w:eastAsia="宋体" w:hAnsi="宋体"/>
+          <w:sz w:val="24"/>
+          <w:szCs w:val="24"/>
+        </w:rPr>
       </w:pPr>
     </w:p>
     <w:p>
@@ -1051,20 +6326,38 @@
           <w:numId w:val="11"/>
         </w:numPr>
         <w:ind w:leftChars="200" w:left="860" w:firstLineChars="0"/>
-      </w:pPr>
-      <w:r>
-        <w:rPr>
-          <w:rFonts w:hint="eastAsia"/>
-        </w:rPr>
+        <w:rPr>
+          <w:rFonts w:ascii="宋体" w:eastAsia="宋体" w:hAnsi="宋体"/>
+          <w:sz w:val="24"/>
+          <w:szCs w:val="24"/>
+        </w:rPr>
+      </w:pPr>
+      <w:r>
+        <w:rPr>
+          <w:rFonts w:ascii="宋体" w:eastAsia="宋体" w:hAnsi="宋体" w:hint="eastAsia"/>
+          <w:sz w:val="24"/>
+          <w:szCs w:val="24"/>
+        </w:rPr>
+        <w:lastRenderedPageBreak/>
         <w:t>保证数据一致性和可靠性：</w:t>
       </w:r>
       <w:r>
+        <w:rPr>
+          <w:rFonts w:ascii="宋体" w:eastAsia="宋体" w:hAnsi="宋体"/>
+          <w:sz w:val="24"/>
+          <w:szCs w:val="24"/>
+        </w:rPr>
         <w:t>DNS中继服务器需要管理缓存，对查询请求和响应消息进行处理，需要保证数据的一致性和可靠性。在实现时，需要考虑到数据的同步和更新机制，以保证数据的准确性和一致性。</w:t>
       </w:r>
     </w:p>
     <w:p>
       <w:pPr>
         <w:ind w:leftChars="200" w:left="420"/>
+        <w:rPr>
+          <w:rFonts w:ascii="宋体" w:eastAsia="宋体" w:hAnsi="宋体"/>
+          <w:sz w:val="24"/>
+          <w:szCs w:val="24"/>
+        </w:rPr>
       </w:pPr>
     </w:p>
     <w:p>
@@ -1075,35 +6368,70 @@
           <w:numId w:val="11"/>
         </w:numPr>
         <w:ind w:leftChars="200" w:left="860" w:firstLineChars="0"/>
-      </w:pPr>
-      <w:r>
-        <w:rPr>
-          <w:rFonts w:hint="eastAsia"/>
+        <w:rPr>
+          <w:rFonts w:ascii="宋体" w:eastAsia="宋体" w:hAnsi="宋体"/>
+          <w:sz w:val="24"/>
+          <w:szCs w:val="24"/>
+        </w:rPr>
+      </w:pPr>
+      <w:r>
+        <w:rPr>
+          <w:rFonts w:ascii="宋体" w:eastAsia="宋体" w:hAnsi="宋体" w:hint="eastAsia"/>
+          <w:sz w:val="24"/>
+          <w:szCs w:val="24"/>
         </w:rPr>
         <w:t>考虑到性能和安全性：</w:t>
       </w:r>
       <w:r>
+        <w:rPr>
+          <w:rFonts w:ascii="宋体" w:eastAsia="宋体" w:hAnsi="宋体"/>
+          <w:sz w:val="24"/>
+          <w:szCs w:val="24"/>
+        </w:rPr>
         <w:t>DNS中继服务器需要处理大量的查询请求和响应消息，同时需要保证网络传输的安全性和可靠性。在实现时，需要考虑到性能和安全性的平衡，采用合适的技术手段提高系统的性能和安全性。</w:t>
       </w:r>
     </w:p>
-    <w:p/>
-    <w:p>
-      <w:pPr>
-        <w:rPr>
-          <w:rFonts w:hint="eastAsia"/>
-        </w:rPr>
-      </w:pPr>
-      <w:r>
-        <w:rPr>
-          <w:rFonts w:hint="eastAsia"/>
+    <w:p>
+      <w:pPr>
+        <w:rPr>
+          <w:rFonts w:ascii="宋体" w:eastAsia="宋体" w:hAnsi="宋体"/>
+          <w:sz w:val="24"/>
+          <w:szCs w:val="24"/>
+        </w:rPr>
+      </w:pPr>
+    </w:p>
+    <w:p>
+      <w:pPr>
+        <w:rPr>
+          <w:rFonts w:ascii="宋体" w:eastAsia="宋体" w:hAnsi="宋体"/>
+          <w:sz w:val="24"/>
+          <w:szCs w:val="24"/>
+        </w:rPr>
+      </w:pPr>
+      <w:r>
+        <w:rPr>
+          <w:rFonts w:ascii="宋体" w:eastAsia="宋体" w:hAnsi="宋体" w:hint="eastAsia"/>
+          <w:sz w:val="24"/>
+          <w:szCs w:val="24"/>
         </w:rPr>
         <w:t>综上所述，设计和实现</w:t>
       </w:r>
       <w:r>
+        <w:rPr>
+          <w:rFonts w:ascii="宋体" w:eastAsia="宋体" w:hAnsi="宋体"/>
+          <w:sz w:val="24"/>
+          <w:szCs w:val="24"/>
+        </w:rPr>
         <w:t>DNS中继服务器是一项具有挑战性的任务，需要综合考虑多方面因素。在实现时，需要不断调整和优化系统架构、模块设计和接口设计，以提高系统的性能和可靠性。同时，需要关注网络安全性，采用合适的安全技术手段保证系统的安全性。</w:t>
       </w:r>
     </w:p>
     <w:sectPr>
+      <w:headerReference w:type="even" r:id="rId22"/>
+      <w:headerReference w:type="default" r:id="rId23"/>
+      <w:footerReference w:type="even" r:id="rId24"/>
+      <w:footerReference w:type="default" r:id="rId25"/>
+      <w:headerReference w:type="first" r:id="rId26"/>
+      <w:footerReference w:type="first" r:id="rId27"/>
       <w:pgSz w:w="11906" w:h="16838"/>
       <w:pgMar w:top="1440" w:right="1800" w:bottom="1440" w:left="1800" w:header="851" w:footer="992" w:gutter="0"/>
       <w:cols w:space="425"/>
@@ -1113,9 +6441,350 @@
 </w:document>
 </file>
 
+<file path=word/endnotes.xml><?xml version="1.0" encoding="utf-8"?>
+<w:endnotes xmlns:wpc="http://schemas.microsoft.com/office/word/2010/wordprocessingCanvas" xmlns:cx="http://schemas.microsoft.com/office/drawing/2014/chartex" xmlns:cx1="http://schemas.microsoft.com/office/drawing/2015/9/8/chartex" xmlns:cx2="http://schemas.microsoft.com/office/drawing/2015/10/21/chartex" xmlns:cx3="http://schemas.microsoft.com/office/drawing/2016/5/9/chartex" xmlns:cx4="http://schemas.microsoft.com/office/drawing/2016/5/10/chartex" xmlns:cx5="http://schemas.microsoft.com/office/drawing/2016/5/11/chartex" xmlns:cx6="http://schemas.microsoft.com/office/drawing/2016/5/12/chartex" xmlns:cx7="http://schemas.microsoft.com/office/drawing/2016/5/13/chartex" xmlns:cx8="http://schemas.microsoft.com/office/drawing/2016/5/14/chartex" xmlns:mc="http://schemas.openxmlformats.org/markup-compatibility/2006" xmlns:aink="http://schemas.microsoft.com/office/drawing/2016/ink" xmlns:am3d="http://schemas.microsoft.com/office/drawing/2017/model3d" xmlns:o="urn:schemas-microsoft-com:office:office" xmlns:oel="http://schemas.microsoft.com/office/2019/extlst" xmlns:r="http://schemas.openxmlformats.org/officeDocument/2006/relationships" xmlns:m="http://schemas.openxmlformats.org/officeDocument/2006/math" xmlns:v="urn:schemas-microsoft-com:vml" xmlns:wp14="http://schemas.microsoft.com/office/word/2010/wordprocessingDrawing" xmlns:wp="http://schemas.openxmlformats.org/drawingml/2006/wordprocessingDrawing" xmlns:w10="urn:schemas-microsoft-com:office:word" xmlns:w="http://schemas.openxmlformats.org/wordprocessingml/2006/main" xmlns:w14="http://schemas.microsoft.com/office/word/2010/wordml" xmlns:w15="http://schemas.microsoft.com/office/word/2012/wordml" xmlns:w16cex="http://schemas.microsoft.com/office/word/2018/wordml/cex" xmlns:w16cid="http://schemas.microsoft.com/office/word/2016/wordml/cid" xmlns:w16="http://schemas.microsoft.com/office/word/2018/wordml" xmlns:w16sdtdh="http://schemas.microsoft.com/office/word/2020/wordml/sdtdatahash" xmlns:w16se="http://schemas.microsoft.com/office/word/2015/wordml/symex" xmlns:wpg="http://schemas.microsoft.com/office/word/2010/wordprocessingGroup" xmlns:wpi="http://schemas.microsoft.com/office/word/2010/wordprocessingInk" xmlns:wne="http://schemas.microsoft.com/office/word/2006/wordml" xmlns:wps="http://schemas.microsoft.com/office/word/2010/wordprocessingShape" mc:Ignorable="w14 w15 w16se w16cid w16 w16cex w16sdtdh wp14">
+  <w:endnote w:type="separator" w:id="-1">
+    <w:p>
+      <w:r>
+        <w:separator/>
+      </w:r>
+    </w:p>
+  </w:endnote>
+  <w:endnote w:type="continuationSeparator" w:id="0">
+    <w:p>
+      <w:r>
+        <w:continuationSeparator/>
+      </w:r>
+    </w:p>
+  </w:endnote>
+</w:endnotes>
+</file>
+
+<file path=word/footer1.xml><?xml version="1.0" encoding="utf-8"?>
+<w:ftr xmlns:wpc="http://schemas.microsoft.com/office/word/2010/wordprocessingCanvas" xmlns:cx="http://schemas.microsoft.com/office/drawing/2014/chartex" xmlns:cx1="http://schemas.microsoft.com/office/drawing/2015/9/8/chartex" xmlns:cx2="http://schemas.microsoft.com/office/drawing/2015/10/21/chartex" xmlns:cx3="http://schemas.microsoft.com/office/drawing/2016/5/9/chartex" xmlns:cx4="http://schemas.microsoft.com/office/drawing/2016/5/10/chartex" xmlns:cx5="http://schemas.microsoft.com/office/drawing/2016/5/11/chartex" xmlns:cx6="http://schemas.microsoft.com/office/drawing/2016/5/12/chartex" xmlns:cx7="http://schemas.microsoft.com/office/drawing/2016/5/13/chartex" xmlns:cx8="http://schemas.microsoft.com/office/drawing/2016/5/14/chartex" xmlns:mc="http://schemas.openxmlformats.org/markup-compatibility/2006" xmlns:aink="http://schemas.microsoft.com/office/drawing/2016/ink" xmlns:am3d="http://schemas.microsoft.com/office/drawing/2017/model3d" xmlns:o="urn:schemas-microsoft-com:office:office" xmlns:oel="http://schemas.microsoft.com/office/2019/extlst" xmlns:r="http://schemas.openxmlformats.org/officeDocument/2006/relationships" xmlns:m="http://schemas.openxmlformats.org/officeDocument/2006/math" xmlns:v="urn:schemas-microsoft-com:vml" xmlns:wp14="http://schemas.microsoft.com/office/word/2010/wordprocessingDrawing" xmlns:wp="http://schemas.openxmlformats.org/drawingml/2006/wordprocessingDrawing" xmlns:w10="urn:schemas-microsoft-com:office:word" xmlns:w="http://schemas.openxmlformats.org/wordprocessingml/2006/main" xmlns:w14="http://schemas.microsoft.com/office/word/2010/wordml" xmlns:w15="http://schemas.microsoft.com/office/word/2012/wordml" xmlns:w16cex="http://schemas.microsoft.com/office/word/2018/wordml/cex" xmlns:w16cid="http://schemas.microsoft.com/office/word/2016/wordml/cid" xmlns:w16="http://schemas.microsoft.com/office/word/2018/wordml" xmlns:w16sdtdh="http://schemas.microsoft.com/office/word/2020/wordml/sdtdatahash" xmlns:w16se="http://schemas.microsoft.com/office/word/2015/wordml/symex" xmlns:wpg="http://schemas.microsoft.com/office/word/2010/wordprocessingGroup" xmlns:wpi="http://schemas.microsoft.com/office/word/2010/wordprocessingInk" xmlns:wne="http://schemas.microsoft.com/office/word/2006/wordml" xmlns:wps="http://schemas.microsoft.com/office/word/2010/wordprocessingShape" mc:Ignorable="w14 w15 w16se w16cid w16 w16cex w16sdtdh wp14">
+  <w:p>
+    <w:pPr>
+      <w:pStyle w:val="aa"/>
+    </w:pPr>
+  </w:p>
+</w:ftr>
+</file>
+
+<file path=word/footer2.xml><?xml version="1.0" encoding="utf-8"?>
+<w:ftr xmlns:wpc="http://schemas.microsoft.com/office/word/2010/wordprocessingCanvas" xmlns:cx="http://schemas.microsoft.com/office/drawing/2014/chartex" xmlns:cx1="http://schemas.microsoft.com/office/drawing/2015/9/8/chartex" xmlns:cx2="http://schemas.microsoft.com/office/drawing/2015/10/21/chartex" xmlns:cx3="http://schemas.microsoft.com/office/drawing/2016/5/9/chartex" xmlns:cx4="http://schemas.microsoft.com/office/drawing/2016/5/10/chartex" xmlns:cx5="http://schemas.microsoft.com/office/drawing/2016/5/11/chartex" xmlns:cx6="http://schemas.microsoft.com/office/drawing/2016/5/12/chartex" xmlns:cx7="http://schemas.microsoft.com/office/drawing/2016/5/13/chartex" xmlns:cx8="http://schemas.microsoft.com/office/drawing/2016/5/14/chartex" xmlns:mc="http://schemas.openxmlformats.org/markup-compatibility/2006" xmlns:aink="http://schemas.microsoft.com/office/drawing/2016/ink" xmlns:am3d="http://schemas.microsoft.com/office/drawing/2017/model3d" xmlns:o="urn:schemas-microsoft-com:office:office" xmlns:oel="http://schemas.microsoft.com/office/2019/extlst" xmlns:r="http://schemas.openxmlformats.org/officeDocument/2006/relationships" xmlns:m="http://schemas.openxmlformats.org/officeDocument/2006/math" xmlns:v="urn:schemas-microsoft-com:vml" xmlns:wp14="http://schemas.microsoft.com/office/word/2010/wordprocessingDrawing" xmlns:wp="http://schemas.openxmlformats.org/drawingml/2006/wordprocessingDrawing" xmlns:w10="urn:schemas-microsoft-com:office:word" xmlns:w="http://schemas.openxmlformats.org/wordprocessingml/2006/main" xmlns:w14="http://schemas.microsoft.com/office/word/2010/wordml" xmlns:w15="http://schemas.microsoft.com/office/word/2012/wordml" xmlns:w16cex="http://schemas.microsoft.com/office/word/2018/wordml/cex" xmlns:w16cid="http://schemas.microsoft.com/office/word/2016/wordml/cid" xmlns:w16="http://schemas.microsoft.com/office/word/2018/wordml" xmlns:w16sdtdh="http://schemas.microsoft.com/office/word/2020/wordml/sdtdatahash" xmlns:w16se="http://schemas.microsoft.com/office/word/2015/wordml/symex" xmlns:wpg="http://schemas.microsoft.com/office/word/2010/wordprocessingGroup" xmlns:wpi="http://schemas.microsoft.com/office/word/2010/wordprocessingInk" xmlns:wne="http://schemas.microsoft.com/office/word/2006/wordml" xmlns:wps="http://schemas.microsoft.com/office/word/2010/wordprocessingShape" mc:Ignorable="w14 w15 w16se w16cid w16 w16cex w16sdtdh wp14">
+  <w:sdt>
+    <w:sdtPr>
+      <w:id w:val="543568861"/>
+      <w:docPartObj>
+        <w:docPartGallery w:val="Page Numbers (Bottom of Page)"/>
+        <w:docPartUnique/>
+      </w:docPartObj>
+    </w:sdtPr>
+    <w:sdtContent>
+      <w:sdt>
+        <w:sdtPr>
+          <w:id w:val="-1769616900"/>
+          <w:docPartObj>
+            <w:docPartGallery w:val="Page Numbers (Top of Page)"/>
+            <w:docPartUnique/>
+          </w:docPartObj>
+        </w:sdtPr>
+        <w:sdtContent>
+          <w:p>
+            <w:pPr>
+              <w:pStyle w:val="aa"/>
+              <w:jc w:val="right"/>
+            </w:pPr>
+            <w:r>
+              <w:rPr>
+                <w:lang w:val="zh-CN"/>
+              </w:rPr>
+              <w:t xml:space="preserve"> </w:t>
+            </w:r>
+            <w:r>
+              <w:rPr>
+                <w:b/>
+                <w:bCs/>
+                <w:sz w:val="24"/>
+                <w:szCs w:val="24"/>
+              </w:rPr>
+              <w:fldChar w:fldCharType="begin"/>
+            </w:r>
+            <w:r>
+              <w:rPr>
+                <w:b/>
+                <w:bCs/>
+              </w:rPr>
+              <w:instrText>PAGE</w:instrText>
+            </w:r>
+            <w:r>
+              <w:rPr>
+                <w:b/>
+                <w:bCs/>
+                <w:sz w:val="24"/>
+                <w:szCs w:val="24"/>
+              </w:rPr>
+              <w:fldChar w:fldCharType="separate"/>
+            </w:r>
+            <w:r>
+              <w:rPr>
+                <w:b/>
+                <w:bCs/>
+                <w:lang w:val="zh-CN"/>
+              </w:rPr>
+              <w:t>2</w:t>
+            </w:r>
+            <w:r>
+              <w:rPr>
+                <w:b/>
+                <w:bCs/>
+                <w:sz w:val="24"/>
+                <w:szCs w:val="24"/>
+              </w:rPr>
+              <w:fldChar w:fldCharType="end"/>
+            </w:r>
+            <w:r>
+              <w:rPr>
+                <w:lang w:val="zh-CN"/>
+              </w:rPr>
+              <w:t xml:space="preserve"> / </w:t>
+            </w:r>
+            <w:r>
+              <w:rPr>
+                <w:b/>
+                <w:bCs/>
+                <w:sz w:val="24"/>
+                <w:szCs w:val="24"/>
+              </w:rPr>
+              <w:fldChar w:fldCharType="begin"/>
+            </w:r>
+            <w:r>
+              <w:rPr>
+                <w:b/>
+                <w:bCs/>
+              </w:rPr>
+              <w:instrText>NUMPAGES</w:instrText>
+            </w:r>
+            <w:r>
+              <w:rPr>
+                <w:b/>
+                <w:bCs/>
+                <w:sz w:val="24"/>
+                <w:szCs w:val="24"/>
+              </w:rPr>
+              <w:fldChar w:fldCharType="separate"/>
+            </w:r>
+            <w:r>
+              <w:rPr>
+                <w:b/>
+                <w:bCs/>
+                <w:lang w:val="zh-CN"/>
+              </w:rPr>
+              <w:t>2</w:t>
+            </w:r>
+            <w:r>
+              <w:rPr>
+                <w:b/>
+                <w:bCs/>
+                <w:sz w:val="24"/>
+                <w:szCs w:val="24"/>
+              </w:rPr>
+              <w:fldChar w:fldCharType="end"/>
+            </w:r>
+          </w:p>
+        </w:sdtContent>
+      </w:sdt>
+    </w:sdtContent>
+  </w:sdt>
+  <w:p>
+    <w:pPr>
+      <w:pStyle w:val="aa"/>
+    </w:pPr>
+  </w:p>
+</w:ftr>
+</file>
+
+<file path=word/footer3.xml><?xml version="1.0" encoding="utf-8"?>
+<w:ftr xmlns:wpc="http://schemas.microsoft.com/office/word/2010/wordprocessingCanvas" xmlns:cx="http://schemas.microsoft.com/office/drawing/2014/chartex" xmlns:cx1="http://schemas.microsoft.com/office/drawing/2015/9/8/chartex" xmlns:cx2="http://schemas.microsoft.com/office/drawing/2015/10/21/chartex" xmlns:cx3="http://schemas.microsoft.com/office/drawing/2016/5/9/chartex" xmlns:cx4="http://schemas.microsoft.com/office/drawing/2016/5/10/chartex" xmlns:cx5="http://schemas.microsoft.com/office/drawing/2016/5/11/chartex" xmlns:cx6="http://schemas.microsoft.com/office/drawing/2016/5/12/chartex" xmlns:cx7="http://schemas.microsoft.com/office/drawing/2016/5/13/chartex" xmlns:cx8="http://schemas.microsoft.com/office/drawing/2016/5/14/chartex" xmlns:mc="http://schemas.openxmlformats.org/markup-compatibility/2006" xmlns:aink="http://schemas.microsoft.com/office/drawing/2016/ink" xmlns:am3d="http://schemas.microsoft.com/office/drawing/2017/model3d" xmlns:o="urn:schemas-microsoft-com:office:office" xmlns:oel="http://schemas.microsoft.com/office/2019/extlst" xmlns:r="http://schemas.openxmlformats.org/officeDocument/2006/relationships" xmlns:m="http://schemas.openxmlformats.org/officeDocument/2006/math" xmlns:v="urn:schemas-microsoft-com:vml" xmlns:wp14="http://schemas.microsoft.com/office/word/2010/wordprocessingDrawing" xmlns:wp="http://schemas.openxmlformats.org/drawingml/2006/wordprocessingDrawing" xmlns:w10="urn:schemas-microsoft-com:office:word" xmlns:w="http://schemas.openxmlformats.org/wordprocessingml/2006/main" xmlns:w14="http://schemas.microsoft.com/office/word/2010/wordml" xmlns:w15="http://schemas.microsoft.com/office/word/2012/wordml" xmlns:w16cex="http://schemas.microsoft.com/office/word/2018/wordml/cex" xmlns:w16cid="http://schemas.microsoft.com/office/word/2016/wordml/cid" xmlns:w16="http://schemas.microsoft.com/office/word/2018/wordml" xmlns:w16sdtdh="http://schemas.microsoft.com/office/word/2020/wordml/sdtdatahash" xmlns:w16se="http://schemas.microsoft.com/office/word/2015/wordml/symex" xmlns:wpg="http://schemas.microsoft.com/office/word/2010/wordprocessingGroup" xmlns:wpi="http://schemas.microsoft.com/office/word/2010/wordprocessingInk" xmlns:wne="http://schemas.microsoft.com/office/word/2006/wordml" xmlns:wps="http://schemas.microsoft.com/office/word/2010/wordprocessingShape" mc:Ignorable="w14 w15 w16se w16cid w16 w16cex w16sdtdh wp14">
+  <w:p>
+    <w:pPr>
+      <w:pStyle w:val="aa"/>
+    </w:pPr>
+  </w:p>
+</w:ftr>
+</file>
+
+<file path=word/footnotes.xml><?xml version="1.0" encoding="utf-8"?>
+<w:footnotes xmlns:wpc="http://schemas.microsoft.com/office/word/2010/wordprocessingCanvas" xmlns:cx="http://schemas.microsoft.com/office/drawing/2014/chartex" xmlns:cx1="http://schemas.microsoft.com/office/drawing/2015/9/8/chartex" xmlns:cx2="http://schemas.microsoft.com/office/drawing/2015/10/21/chartex" xmlns:cx3="http://schemas.microsoft.com/office/drawing/2016/5/9/chartex" xmlns:cx4="http://schemas.microsoft.com/office/drawing/2016/5/10/chartex" xmlns:cx5="http://schemas.microsoft.com/office/drawing/2016/5/11/chartex" xmlns:cx6="http://schemas.microsoft.com/office/drawing/2016/5/12/chartex" xmlns:cx7="http://schemas.microsoft.com/office/drawing/2016/5/13/chartex" xmlns:cx8="http://schemas.microsoft.com/office/drawing/2016/5/14/chartex" xmlns:mc="http://schemas.openxmlformats.org/markup-compatibility/2006" xmlns:aink="http://schemas.microsoft.com/office/drawing/2016/ink" xmlns:am3d="http://schemas.microsoft.com/office/drawing/2017/model3d" xmlns:o="urn:schemas-microsoft-com:office:office" xmlns:oel="http://schemas.microsoft.com/office/2019/extlst" xmlns:r="http://schemas.openxmlformats.org/officeDocument/2006/relationships" xmlns:m="http://schemas.openxmlformats.org/officeDocument/2006/math" xmlns:v="urn:schemas-microsoft-com:vml" xmlns:wp14="http://schemas.microsoft.com/office/word/2010/wordprocessingDrawing" xmlns:wp="http://schemas.openxmlformats.org/drawingml/2006/wordprocessingDrawing" xmlns:w10="urn:schemas-microsoft-com:office:word" xmlns:w="http://schemas.openxmlformats.org/wordprocessingml/2006/main" xmlns:w14="http://schemas.microsoft.com/office/word/2010/wordml" xmlns:w15="http://schemas.microsoft.com/office/word/2012/wordml" xmlns:w16cex="http://schemas.microsoft.com/office/word/2018/wordml/cex" xmlns:w16cid="http://schemas.microsoft.com/office/word/2016/wordml/cid" xmlns:w16="http://schemas.microsoft.com/office/word/2018/wordml" xmlns:w16sdtdh="http://schemas.microsoft.com/office/word/2020/wordml/sdtdatahash" xmlns:w16se="http://schemas.microsoft.com/office/word/2015/wordml/symex" xmlns:wpg="http://schemas.microsoft.com/office/word/2010/wordprocessingGroup" xmlns:wpi="http://schemas.microsoft.com/office/word/2010/wordprocessingInk" xmlns:wne="http://schemas.microsoft.com/office/word/2006/wordml" xmlns:wps="http://schemas.microsoft.com/office/word/2010/wordprocessingShape" mc:Ignorable="w14 w15 w16se w16cid w16 w16cex w16sdtdh wp14">
+  <w:footnote w:type="separator" w:id="-1">
+    <w:p>
+      <w:r>
+        <w:separator/>
+      </w:r>
+    </w:p>
+  </w:footnote>
+  <w:footnote w:type="continuationSeparator" w:id="0">
+    <w:p>
+      <w:r>
+        <w:continuationSeparator/>
+      </w:r>
+    </w:p>
+  </w:footnote>
+</w:footnotes>
+</file>
+
+<file path=word/header1.xml><?xml version="1.0" encoding="utf-8"?>
+<w:hdr xmlns:wpc="http://schemas.microsoft.com/office/word/2010/wordprocessingCanvas" xmlns:cx="http://schemas.microsoft.com/office/drawing/2014/chartex" xmlns:cx1="http://schemas.microsoft.com/office/drawing/2015/9/8/chartex" xmlns:cx2="http://schemas.microsoft.com/office/drawing/2015/10/21/chartex" xmlns:cx3="http://schemas.microsoft.com/office/drawing/2016/5/9/chartex" xmlns:cx4="http://schemas.microsoft.com/office/drawing/2016/5/10/chartex" xmlns:cx5="http://schemas.microsoft.com/office/drawing/2016/5/11/chartex" xmlns:cx6="http://schemas.microsoft.com/office/drawing/2016/5/12/chartex" xmlns:cx7="http://schemas.microsoft.com/office/drawing/2016/5/13/chartex" xmlns:cx8="http://schemas.microsoft.com/office/drawing/2016/5/14/chartex" xmlns:mc="http://schemas.openxmlformats.org/markup-compatibility/2006" xmlns:aink="http://schemas.microsoft.com/office/drawing/2016/ink" xmlns:am3d="http://schemas.microsoft.com/office/drawing/2017/model3d" xmlns:o="urn:schemas-microsoft-com:office:office" xmlns:oel="http://schemas.microsoft.com/office/2019/extlst" xmlns:r="http://schemas.openxmlformats.org/officeDocument/2006/relationships" xmlns:m="http://schemas.openxmlformats.org/officeDocument/2006/math" xmlns:v="urn:schemas-microsoft-com:vml" xmlns:wp14="http://schemas.microsoft.com/office/word/2010/wordprocessingDrawing" xmlns:wp="http://schemas.openxmlformats.org/drawingml/2006/wordprocessingDrawing" xmlns:w10="urn:schemas-microsoft-com:office:word" xmlns:w="http://schemas.openxmlformats.org/wordprocessingml/2006/main" xmlns:w14="http://schemas.microsoft.com/office/word/2010/wordml" xmlns:w15="http://schemas.microsoft.com/office/word/2012/wordml" xmlns:w16cex="http://schemas.microsoft.com/office/word/2018/wordml/cex" xmlns:w16cid="http://schemas.microsoft.com/office/word/2016/wordml/cid" xmlns:w16="http://schemas.microsoft.com/office/word/2018/wordml" xmlns:w16sdtdh="http://schemas.microsoft.com/office/word/2020/wordml/sdtdatahash" xmlns:w16se="http://schemas.microsoft.com/office/word/2015/wordml/symex" xmlns:wpg="http://schemas.microsoft.com/office/word/2010/wordprocessingGroup" xmlns:wpi="http://schemas.microsoft.com/office/word/2010/wordprocessingInk" xmlns:wne="http://schemas.microsoft.com/office/word/2006/wordml" xmlns:wps="http://schemas.microsoft.com/office/word/2010/wordprocessingShape" mc:Ignorable="w14 w15 w16se w16cid w16 w16cex w16sdtdh wp14">
+  <w:p>
+    <w:pPr>
+      <w:pStyle w:val="a8"/>
+    </w:pPr>
+  </w:p>
+</w:hdr>
+</file>
+
+<file path=word/header2.xml><?xml version="1.0" encoding="utf-8"?>
+<w:hdr xmlns:wpc="http://schemas.microsoft.com/office/word/2010/wordprocessingCanvas" xmlns:cx="http://schemas.microsoft.com/office/drawing/2014/chartex" xmlns:cx1="http://schemas.microsoft.com/office/drawing/2015/9/8/chartex" xmlns:cx2="http://schemas.microsoft.com/office/drawing/2015/10/21/chartex" xmlns:cx3="http://schemas.microsoft.com/office/drawing/2016/5/9/chartex" xmlns:cx4="http://schemas.microsoft.com/office/drawing/2016/5/10/chartex" xmlns:cx5="http://schemas.microsoft.com/office/drawing/2016/5/11/chartex" xmlns:cx6="http://schemas.microsoft.com/office/drawing/2016/5/12/chartex" xmlns:cx7="http://schemas.microsoft.com/office/drawing/2016/5/13/chartex" xmlns:cx8="http://schemas.microsoft.com/office/drawing/2016/5/14/chartex" xmlns:mc="http://schemas.openxmlformats.org/markup-compatibility/2006" xmlns:aink="http://schemas.microsoft.com/office/drawing/2016/ink" xmlns:am3d="http://schemas.microsoft.com/office/drawing/2017/model3d" xmlns:o="urn:schemas-microsoft-com:office:office" xmlns:oel="http://schemas.microsoft.com/office/2019/extlst" xmlns:r="http://schemas.openxmlformats.org/officeDocument/2006/relationships" xmlns:m="http://schemas.openxmlformats.org/officeDocument/2006/math" xmlns:v="urn:schemas-microsoft-com:vml" xmlns:wp14="http://schemas.microsoft.com/office/word/2010/wordprocessingDrawing" xmlns:wp="http://schemas.openxmlformats.org/drawingml/2006/wordprocessingDrawing" xmlns:w10="urn:schemas-microsoft-com:office:word" xmlns:w="http://schemas.openxmlformats.org/wordprocessingml/2006/main" xmlns:w14="http://schemas.microsoft.com/office/word/2010/wordml" xmlns:w15="http://schemas.microsoft.com/office/word/2012/wordml" xmlns:w16cex="http://schemas.microsoft.com/office/word/2018/wordml/cex" xmlns:w16cid="http://schemas.microsoft.com/office/word/2016/wordml/cid" xmlns:w16="http://schemas.microsoft.com/office/word/2018/wordml" xmlns:w16sdtdh="http://schemas.microsoft.com/office/word/2020/wordml/sdtdatahash" xmlns:w16se="http://schemas.microsoft.com/office/word/2015/wordml/symex" xmlns:wpg="http://schemas.microsoft.com/office/word/2010/wordprocessingGroup" xmlns:wpi="http://schemas.microsoft.com/office/word/2010/wordprocessingInk" xmlns:wne="http://schemas.microsoft.com/office/word/2006/wordml" xmlns:wps="http://schemas.microsoft.com/office/word/2010/wordprocessingShape" mc:Ignorable="w14 w15 w16se w16cid w16 w16cex w16sdtdh wp14">
+  <w:p>
+    <w:pPr>
+      <w:pStyle w:val="a8"/>
+    </w:pPr>
+    <w:r>
+      <w:rPr>
+        <w:rFonts w:hint="eastAsia"/>
+      </w:rPr>
+      <w:t>北京邮电大学计算机网络课程设计</w:t>
+    </w:r>
+  </w:p>
+</w:hdr>
+</file>
+
+<file path=word/header3.xml><?xml version="1.0" encoding="utf-8"?>
+<w:hdr xmlns:wpc="http://schemas.microsoft.com/office/word/2010/wordprocessingCanvas" xmlns:cx="http://schemas.microsoft.com/office/drawing/2014/chartex" xmlns:cx1="http://schemas.microsoft.com/office/drawing/2015/9/8/chartex" xmlns:cx2="http://schemas.microsoft.com/office/drawing/2015/10/21/chartex" xmlns:cx3="http://schemas.microsoft.com/office/drawing/2016/5/9/chartex" xmlns:cx4="http://schemas.microsoft.com/office/drawing/2016/5/10/chartex" xmlns:cx5="http://schemas.microsoft.com/office/drawing/2016/5/11/chartex" xmlns:cx6="http://schemas.microsoft.com/office/drawing/2016/5/12/chartex" xmlns:cx7="http://schemas.microsoft.com/office/drawing/2016/5/13/chartex" xmlns:cx8="http://schemas.microsoft.com/office/drawing/2016/5/14/chartex" xmlns:mc="http://schemas.openxmlformats.org/markup-compatibility/2006" xmlns:aink="http://schemas.microsoft.com/office/drawing/2016/ink" xmlns:am3d="http://schemas.microsoft.com/office/drawing/2017/model3d" xmlns:o="urn:schemas-microsoft-com:office:office" xmlns:oel="http://schemas.microsoft.com/office/2019/extlst" xmlns:r="http://schemas.openxmlformats.org/officeDocument/2006/relationships" xmlns:m="http://schemas.openxmlformats.org/officeDocument/2006/math" xmlns:v="urn:schemas-microsoft-com:vml" xmlns:wp14="http://schemas.microsoft.com/office/word/2010/wordprocessingDrawing" xmlns:wp="http://schemas.openxmlformats.org/drawingml/2006/wordprocessingDrawing" xmlns:w10="urn:schemas-microsoft-com:office:word" xmlns:w="http://schemas.openxmlformats.org/wordprocessingml/2006/main" xmlns:w14="http://schemas.microsoft.com/office/word/2010/wordml" xmlns:w15="http://schemas.microsoft.com/office/word/2012/wordml" xmlns:w16cex="http://schemas.microsoft.com/office/word/2018/wordml/cex" xmlns:w16cid="http://schemas.microsoft.com/office/word/2016/wordml/cid" xmlns:w16="http://schemas.microsoft.com/office/word/2018/wordml" xmlns:w16sdtdh="http://schemas.microsoft.com/office/word/2020/wordml/sdtdatahash" xmlns:w16se="http://schemas.microsoft.com/office/word/2015/wordml/symex" xmlns:wpg="http://schemas.microsoft.com/office/word/2010/wordprocessingGroup" xmlns:wpi="http://schemas.microsoft.com/office/word/2010/wordprocessingInk" xmlns:wne="http://schemas.microsoft.com/office/word/2006/wordml" xmlns:wps="http://schemas.microsoft.com/office/word/2010/wordprocessingShape" mc:Ignorable="w14 w15 w16se w16cid w16 w16cex w16sdtdh wp14">
+  <w:p>
+    <w:pPr>
+      <w:pStyle w:val="a8"/>
+    </w:pPr>
+  </w:p>
+</w:hdr>
+</file>
+
 <file path=word/numbering.xml><?xml version="1.0" encoding="utf-8"?>
 <w:numbering xmlns:wpc="http://schemas.microsoft.com/office/word/2010/wordprocessingCanvas" xmlns:cx="http://schemas.microsoft.com/office/drawing/2014/chartex" xmlns:cx1="http://schemas.microsoft.com/office/drawing/2015/9/8/chartex" xmlns:cx2="http://schemas.microsoft.com/office/drawing/2015/10/21/chartex" xmlns:cx3="http://schemas.microsoft.com/office/drawing/2016/5/9/chartex" xmlns:cx4="http://schemas.microsoft.com/office/drawing/2016/5/10/chartex" xmlns:cx5="http://schemas.microsoft.com/office/drawing/2016/5/11/chartex" xmlns:cx6="http://schemas.microsoft.com/office/drawing/2016/5/12/chartex" xmlns:cx7="http://schemas.microsoft.com/office/drawing/2016/5/13/chartex" xmlns:cx8="http://schemas.microsoft.com/office/drawing/2016/5/14/chartex" xmlns:mc="http://schemas.openxmlformats.org/markup-compatibility/2006" xmlns:aink="http://schemas.microsoft.com/office/drawing/2016/ink" xmlns:am3d="http://schemas.microsoft.com/office/drawing/2017/model3d" xmlns:o="urn:schemas-microsoft-com:office:office" xmlns:oel="http://schemas.microsoft.com/office/2019/extlst" xmlns:r="http://schemas.openxmlformats.org/officeDocument/2006/relationships" xmlns:m="http://schemas.openxmlformats.org/officeDocument/2006/math" xmlns:v="urn:schemas-microsoft-com:vml" xmlns:wp14="http://schemas.microsoft.com/office/word/2010/wordprocessingDrawing" xmlns:wp="http://schemas.openxmlformats.org/drawingml/2006/wordprocessingDrawing" xmlns:w10="urn:schemas-microsoft-com:office:word" xmlns:w="http://schemas.openxmlformats.org/wordprocessingml/2006/main" xmlns:w14="http://schemas.microsoft.com/office/word/2010/wordml" xmlns:w15="http://schemas.microsoft.com/office/word/2012/wordml" xmlns:w16cex="http://schemas.microsoft.com/office/word/2018/wordml/cex" xmlns:w16cid="http://schemas.microsoft.com/office/word/2016/wordml/cid" xmlns:w16="http://schemas.microsoft.com/office/word/2018/wordml" xmlns:w16sdtdh="http://schemas.microsoft.com/office/word/2020/wordml/sdtdatahash" xmlns:w16se="http://schemas.microsoft.com/office/word/2015/wordml/symex" xmlns:wpg="http://schemas.microsoft.com/office/word/2010/wordprocessingGroup" xmlns:wpi="http://schemas.microsoft.com/office/word/2010/wordprocessingInk" xmlns:wne="http://schemas.microsoft.com/office/word/2006/wordml" xmlns:wps="http://schemas.microsoft.com/office/word/2010/wordprocessingShape" mc:Ignorable="w14 w15 w16se w16cid w16 w16cex w16sdtdh wp14">
   <w:abstractNum w:abstractNumId="0" w15:restartNumberingAfterBreak="0">
+    <w:nsid w:val="106E08C5"/>
+    <w:multiLevelType w:val="hybridMultilevel"/>
+    <w:tmpl w:val="22381560"/>
+    <w:lvl w:ilvl="0" w:tplc="04090001">
+      <w:start w:val="1"/>
+      <w:numFmt w:val="bullet"/>
+      <w:lvlText w:val=""/>
+      <w:lvlJc w:val="left"/>
+      <w:pPr>
+        <w:ind w:left="440" w:hanging="440"/>
+      </w:pPr>
+      <w:rPr>
+        <w:rFonts w:ascii="Wingdings" w:hAnsi="Wingdings" w:hint="default"/>
+      </w:rPr>
+    </w:lvl>
+    <w:lvl w:ilvl="1" w:tplc="04090003" w:tentative="1">
+      <w:start w:val="1"/>
+      <w:numFmt w:val="bullet"/>
+      <w:lvlText w:val=""/>
+      <w:lvlJc w:val="left"/>
+      <w:pPr>
+        <w:ind w:left="880" w:hanging="440"/>
+      </w:pPr>
+      <w:rPr>
+        <w:rFonts w:ascii="Wingdings" w:hAnsi="Wingdings" w:hint="default"/>
+      </w:rPr>
+    </w:lvl>
+    <w:lvl w:ilvl="2" w:tplc="04090005" w:tentative="1">
+      <w:start w:val="1"/>
+      <w:numFmt w:val="bullet"/>
+      <w:lvlText w:val=""/>
+      <w:lvlJc w:val="left"/>
+      <w:pPr>
+        <w:ind w:left="1320" w:hanging="440"/>
+      </w:pPr>
+      <w:rPr>
+        <w:rFonts w:ascii="Wingdings" w:hAnsi="Wingdings" w:hint="default"/>
+      </w:rPr>
+    </w:lvl>
+    <w:lvl w:ilvl="3" w:tplc="04090001" w:tentative="1">
+      <w:start w:val="1"/>
+      <w:numFmt w:val="bullet"/>
+      <w:lvlText w:val=""/>
+      <w:lvlJc w:val="left"/>
+      <w:pPr>
+        <w:ind w:left="1760" w:hanging="440"/>
+      </w:pPr>
+      <w:rPr>
+        <w:rFonts w:ascii="Wingdings" w:hAnsi="Wingdings" w:hint="default"/>
+      </w:rPr>
+    </w:lvl>
+    <w:lvl w:ilvl="4" w:tplc="04090003" w:tentative="1">
+      <w:start w:val="1"/>
+      <w:numFmt w:val="bullet"/>
+      <w:lvlText w:val=""/>
+      <w:lvlJc w:val="left"/>
+      <w:pPr>
+        <w:ind w:left="2200" w:hanging="440"/>
+      </w:pPr>
+      <w:rPr>
+        <w:rFonts w:ascii="Wingdings" w:hAnsi="Wingdings" w:hint="default"/>
+      </w:rPr>
+    </w:lvl>
+    <w:lvl w:ilvl="5" w:tplc="04090005" w:tentative="1">
+      <w:start w:val="1"/>
+      <w:numFmt w:val="bullet"/>
+      <w:lvlText w:val=""/>
+      <w:lvlJc w:val="left"/>
+      <w:pPr>
+        <w:ind w:left="2640" w:hanging="440"/>
+      </w:pPr>
+      <w:rPr>
+        <w:rFonts w:ascii="Wingdings" w:hAnsi="Wingdings" w:hint="default"/>
+      </w:rPr>
+    </w:lvl>
+    <w:lvl w:ilvl="6" w:tplc="04090001" w:tentative="1">
+      <w:start w:val="1"/>
+      <w:numFmt w:val="bullet"/>
+      <w:lvlText w:val=""/>
+      <w:lvlJc w:val="left"/>
+      <w:pPr>
+        <w:ind w:left="3080" w:hanging="440"/>
+      </w:pPr>
+      <w:rPr>
+        <w:rFonts w:ascii="Wingdings" w:hAnsi="Wingdings" w:hint="default"/>
+      </w:rPr>
+    </w:lvl>
+    <w:lvl w:ilvl="7" w:tplc="04090003" w:tentative="1">
+      <w:start w:val="1"/>
+      <w:numFmt w:val="bullet"/>
+      <w:lvlText w:val=""/>
+      <w:lvlJc w:val="left"/>
+      <w:pPr>
+        <w:ind w:left="3520" w:hanging="440"/>
+      </w:pPr>
+      <w:rPr>
+        <w:rFonts w:ascii="Wingdings" w:hAnsi="Wingdings" w:hint="default"/>
+      </w:rPr>
+    </w:lvl>
+    <w:lvl w:ilvl="8" w:tplc="04090005" w:tentative="1">
+      <w:start w:val="1"/>
+      <w:numFmt w:val="bullet"/>
+      <w:lvlText w:val=""/>
+      <w:lvlJc w:val="left"/>
+      <w:pPr>
+        <w:ind w:left="3960" w:hanging="440"/>
+      </w:pPr>
+      <w:rPr>
+        <w:rFonts w:ascii="Wingdings" w:hAnsi="Wingdings" w:hint="default"/>
+      </w:rPr>
+    </w:lvl>
+  </w:abstractNum>
+  <w:abstractNum w:abstractNumId="1" w15:restartNumberingAfterBreak="0">
     <w:nsid w:val="18DC63F5"/>
     <w:multiLevelType w:val="hybridMultilevel"/>
     <w:tmpl w:val="759079B8"/>
@@ -1228,7 +6897,7 @@
       </w:rPr>
     </w:lvl>
   </w:abstractNum>
-  <w:abstractNum w:abstractNumId="1" w15:restartNumberingAfterBreak="0">
+  <w:abstractNum w:abstractNumId="2" w15:restartNumberingAfterBreak="0">
     <w:nsid w:val="1C8E33E9"/>
     <w:multiLevelType w:val="hybridMultilevel"/>
     <w:tmpl w:val="606EF358"/>
@@ -1317,7 +6986,7 @@
       </w:pPr>
     </w:lvl>
   </w:abstractNum>
-  <w:abstractNum w:abstractNumId="2" w15:restartNumberingAfterBreak="0">
+  <w:abstractNum w:abstractNumId="3" w15:restartNumberingAfterBreak="0">
     <w:nsid w:val="24627657"/>
     <w:multiLevelType w:val="multilevel"/>
     <w:tmpl w:val="73422A42"/>
@@ -1466,7 +7135,120 @@
       </w:rPr>
     </w:lvl>
   </w:abstractNum>
-  <w:abstractNum w:abstractNumId="3" w15:restartNumberingAfterBreak="0">
+  <w:abstractNum w:abstractNumId="4" w15:restartNumberingAfterBreak="0">
+    <w:nsid w:val="24BF5C5C"/>
+    <w:multiLevelType w:val="hybridMultilevel"/>
+    <w:tmpl w:val="44B069D2"/>
+    <w:lvl w:ilvl="0" w:tplc="0409000F">
+      <w:start w:val="1"/>
+      <w:numFmt w:val="decimal"/>
+      <w:lvlText w:val="%1."/>
+      <w:lvlJc w:val="left"/>
+      <w:pPr>
+        <w:ind w:left="860" w:hanging="440"/>
+      </w:pPr>
+      <w:rPr>
+        <w:rFonts w:hint="default"/>
+      </w:rPr>
+    </w:lvl>
+    <w:lvl w:ilvl="1" w:tplc="FFFFFFFF" w:tentative="1">
+      <w:start w:val="1"/>
+      <w:numFmt w:val="bullet"/>
+      <w:lvlText w:val=""/>
+      <w:lvlJc w:val="left"/>
+      <w:pPr>
+        <w:ind w:left="1300" w:hanging="440"/>
+      </w:pPr>
+      <w:rPr>
+        <w:rFonts w:ascii="Wingdings" w:hAnsi="Wingdings" w:hint="default"/>
+      </w:rPr>
+    </w:lvl>
+    <w:lvl w:ilvl="2" w:tplc="FFFFFFFF" w:tentative="1">
+      <w:start w:val="1"/>
+      <w:numFmt w:val="bullet"/>
+      <w:lvlText w:val=""/>
+      <w:lvlJc w:val="left"/>
+      <w:pPr>
+        <w:ind w:left="1740" w:hanging="440"/>
+      </w:pPr>
+      <w:rPr>
+        <w:rFonts w:ascii="Wingdings" w:hAnsi="Wingdings" w:hint="default"/>
+      </w:rPr>
+    </w:lvl>
+    <w:lvl w:ilvl="3" w:tplc="FFFFFFFF" w:tentative="1">
+      <w:start w:val="1"/>
+      <w:numFmt w:val="bullet"/>
+      <w:lvlText w:val=""/>
+      <w:lvlJc w:val="left"/>
+      <w:pPr>
+        <w:ind w:left="2180" w:hanging="440"/>
+      </w:pPr>
+      <w:rPr>
+        <w:rFonts w:ascii="Wingdings" w:hAnsi="Wingdings" w:hint="default"/>
+      </w:rPr>
+    </w:lvl>
+    <w:lvl w:ilvl="4" w:tplc="FFFFFFFF" w:tentative="1">
+      <w:start w:val="1"/>
+      <w:numFmt w:val="bullet"/>
+      <w:lvlText w:val=""/>
+      <w:lvlJc w:val="left"/>
+      <w:pPr>
+        <w:ind w:left="2620" w:hanging="440"/>
+      </w:pPr>
+      <w:rPr>
+        <w:rFonts w:ascii="Wingdings" w:hAnsi="Wingdings" w:hint="default"/>
+      </w:rPr>
+    </w:lvl>
+    <w:lvl w:ilvl="5" w:tplc="FFFFFFFF" w:tentative="1">
+      <w:start w:val="1"/>
+      <w:numFmt w:val="bullet"/>
+      <w:lvlText w:val=""/>
+      <w:lvlJc w:val="left"/>
+      <w:pPr>
+        <w:ind w:left="3060" w:hanging="440"/>
+      </w:pPr>
+      <w:rPr>
+        <w:rFonts w:ascii="Wingdings" w:hAnsi="Wingdings" w:hint="default"/>
+      </w:rPr>
+    </w:lvl>
+    <w:lvl w:ilvl="6" w:tplc="FFFFFFFF" w:tentative="1">
+      <w:start w:val="1"/>
+      <w:numFmt w:val="bullet"/>
+      <w:lvlText w:val=""/>
+      <w:lvlJc w:val="left"/>
+      <w:pPr>
+        <w:ind w:left="3500" w:hanging="440"/>
+      </w:pPr>
+      <w:rPr>
+        <w:rFonts w:ascii="Wingdings" w:hAnsi="Wingdings" w:hint="default"/>
+      </w:rPr>
+    </w:lvl>
+    <w:lvl w:ilvl="7" w:tplc="FFFFFFFF" w:tentative="1">
+      <w:start w:val="1"/>
+      <w:numFmt w:val="bullet"/>
+      <w:lvlText w:val=""/>
+      <w:lvlJc w:val="left"/>
+      <w:pPr>
+        <w:ind w:left="3940" w:hanging="440"/>
+      </w:pPr>
+      <w:rPr>
+        <w:rFonts w:ascii="Wingdings" w:hAnsi="Wingdings" w:hint="default"/>
+      </w:rPr>
+    </w:lvl>
+    <w:lvl w:ilvl="8" w:tplc="FFFFFFFF" w:tentative="1">
+      <w:start w:val="1"/>
+      <w:numFmt w:val="bullet"/>
+      <w:lvlText w:val=""/>
+      <w:lvlJc w:val="left"/>
+      <w:pPr>
+        <w:ind w:left="4380" w:hanging="440"/>
+      </w:pPr>
+      <w:rPr>
+        <w:rFonts w:ascii="Wingdings" w:hAnsi="Wingdings" w:hint="default"/>
+      </w:rPr>
+    </w:lvl>
+  </w:abstractNum>
+  <w:abstractNum w:abstractNumId="5" w15:restartNumberingAfterBreak="0">
     <w:nsid w:val="2B8A7698"/>
     <w:multiLevelType w:val="hybridMultilevel"/>
     <w:tmpl w:val="10A4C3D4"/>
@@ -1579,7 +7361,93 @@
       </w:rPr>
     </w:lvl>
   </w:abstractNum>
-  <w:abstractNum w:abstractNumId="4" w15:restartNumberingAfterBreak="0">
+  <w:abstractNum w:abstractNumId="6" w15:restartNumberingAfterBreak="0">
+    <w:nsid w:val="30822569"/>
+    <w:multiLevelType w:val="hybridMultilevel"/>
+    <w:tmpl w:val="DFDA58B8"/>
+    <w:lvl w:ilvl="0" w:tplc="04090011">
+      <w:start w:val="1"/>
+      <w:numFmt w:val="decimal"/>
+      <w:lvlText w:val="%1)"/>
+      <w:lvlJc w:val="left"/>
+      <w:pPr>
+        <w:ind w:left="1280" w:hanging="440"/>
+      </w:pPr>
+    </w:lvl>
+    <w:lvl w:ilvl="1" w:tplc="04090019" w:tentative="1">
+      <w:start w:val="1"/>
+      <w:numFmt w:val="lowerLetter"/>
+      <w:lvlText w:val="%2)"/>
+      <w:lvlJc w:val="left"/>
+      <w:pPr>
+        <w:ind w:left="1720" w:hanging="440"/>
+      </w:pPr>
+    </w:lvl>
+    <w:lvl w:ilvl="2" w:tplc="0409001B" w:tentative="1">
+      <w:start w:val="1"/>
+      <w:numFmt w:val="lowerRoman"/>
+      <w:lvlText w:val="%3."/>
+      <w:lvlJc w:val="right"/>
+      <w:pPr>
+        <w:ind w:left="2160" w:hanging="440"/>
+      </w:pPr>
+    </w:lvl>
+    <w:lvl w:ilvl="3" w:tplc="0409000F" w:tentative="1">
+      <w:start w:val="1"/>
+      <w:numFmt w:val="decimal"/>
+      <w:lvlText w:val="%4."/>
+      <w:lvlJc w:val="left"/>
+      <w:pPr>
+        <w:ind w:left="2600" w:hanging="440"/>
+      </w:pPr>
+    </w:lvl>
+    <w:lvl w:ilvl="4" w:tplc="04090019" w:tentative="1">
+      <w:start w:val="1"/>
+      <w:numFmt w:val="lowerLetter"/>
+      <w:lvlText w:val="%5)"/>
+      <w:lvlJc w:val="left"/>
+      <w:pPr>
+        <w:ind w:left="3040" w:hanging="440"/>
+      </w:pPr>
+    </w:lvl>
+    <w:lvl w:ilvl="5" w:tplc="0409001B" w:tentative="1">
+      <w:start w:val="1"/>
+      <w:numFmt w:val="lowerRoman"/>
+      <w:lvlText w:val="%6."/>
+      <w:lvlJc w:val="right"/>
+      <w:pPr>
+        <w:ind w:left="3480" w:hanging="440"/>
+      </w:pPr>
+    </w:lvl>
+    <w:lvl w:ilvl="6" w:tplc="0409000F" w:tentative="1">
+      <w:start w:val="1"/>
+      <w:numFmt w:val="decimal"/>
+      <w:lvlText w:val="%7."/>
+      <w:lvlJc w:val="left"/>
+      <w:pPr>
+        <w:ind w:left="3920" w:hanging="440"/>
+      </w:pPr>
+    </w:lvl>
+    <w:lvl w:ilvl="7" w:tplc="04090019" w:tentative="1">
+      <w:start w:val="1"/>
+      <w:numFmt w:val="lowerLetter"/>
+      <w:lvlText w:val="%8)"/>
+      <w:lvlJc w:val="left"/>
+      <w:pPr>
+        <w:ind w:left="4360" w:hanging="440"/>
+      </w:pPr>
+    </w:lvl>
+    <w:lvl w:ilvl="8" w:tplc="0409001B" w:tentative="1">
+      <w:start w:val="1"/>
+      <w:numFmt w:val="lowerRoman"/>
+      <w:lvlText w:val="%9."/>
+      <w:lvlJc w:val="right"/>
+      <w:pPr>
+        <w:ind w:left="4800" w:hanging="440"/>
+      </w:pPr>
+    </w:lvl>
+  </w:abstractNum>
+  <w:abstractNum w:abstractNumId="7" w15:restartNumberingAfterBreak="0">
     <w:nsid w:val="311E7887"/>
     <w:multiLevelType w:val="multilevel"/>
     <w:tmpl w:val="390014FE"/>
@@ -1692,7 +7560,93 @@
       </w:pPr>
     </w:lvl>
   </w:abstractNum>
-  <w:abstractNum w:abstractNumId="5" w15:restartNumberingAfterBreak="0">
+  <w:abstractNum w:abstractNumId="8" w15:restartNumberingAfterBreak="0">
+    <w:nsid w:val="3A592F43"/>
+    <w:multiLevelType w:val="hybridMultilevel"/>
+    <w:tmpl w:val="CEA40130"/>
+    <w:lvl w:ilvl="0" w:tplc="04090011">
+      <w:start w:val="1"/>
+      <w:numFmt w:val="decimal"/>
+      <w:lvlText w:val="%1)"/>
+      <w:lvlJc w:val="left"/>
+      <w:pPr>
+        <w:ind w:left="1280" w:hanging="440"/>
+      </w:pPr>
+    </w:lvl>
+    <w:lvl w:ilvl="1" w:tplc="04090019">
+      <w:start w:val="1"/>
+      <w:numFmt w:val="lowerLetter"/>
+      <w:lvlText w:val="%2)"/>
+      <w:lvlJc w:val="left"/>
+      <w:pPr>
+        <w:ind w:left="1720" w:hanging="440"/>
+      </w:pPr>
+    </w:lvl>
+    <w:lvl w:ilvl="2" w:tplc="0409001B">
+      <w:start w:val="1"/>
+      <w:numFmt w:val="lowerRoman"/>
+      <w:lvlText w:val="%3."/>
+      <w:lvlJc w:val="right"/>
+      <w:pPr>
+        <w:ind w:left="2160" w:hanging="440"/>
+      </w:pPr>
+    </w:lvl>
+    <w:lvl w:ilvl="3" w:tplc="0409000F" w:tentative="1">
+      <w:start w:val="1"/>
+      <w:numFmt w:val="decimal"/>
+      <w:lvlText w:val="%4."/>
+      <w:lvlJc w:val="left"/>
+      <w:pPr>
+        <w:ind w:left="2600" w:hanging="440"/>
+      </w:pPr>
+    </w:lvl>
+    <w:lvl w:ilvl="4" w:tplc="04090019" w:tentative="1">
+      <w:start w:val="1"/>
+      <w:numFmt w:val="lowerLetter"/>
+      <w:lvlText w:val="%5)"/>
+      <w:lvlJc w:val="left"/>
+      <w:pPr>
+        <w:ind w:left="3040" w:hanging="440"/>
+      </w:pPr>
+    </w:lvl>
+    <w:lvl w:ilvl="5" w:tplc="0409001B" w:tentative="1">
+      <w:start w:val="1"/>
+      <w:numFmt w:val="lowerRoman"/>
+      <w:lvlText w:val="%6."/>
+      <w:lvlJc w:val="right"/>
+      <w:pPr>
+        <w:ind w:left="3480" w:hanging="440"/>
+      </w:pPr>
+    </w:lvl>
+    <w:lvl w:ilvl="6" w:tplc="0409000F" w:tentative="1">
+      <w:start w:val="1"/>
+      <w:numFmt w:val="decimal"/>
+      <w:lvlText w:val="%7."/>
+      <w:lvlJc w:val="left"/>
+      <w:pPr>
+        <w:ind w:left="3920" w:hanging="440"/>
+      </w:pPr>
+    </w:lvl>
+    <w:lvl w:ilvl="7" w:tplc="04090019" w:tentative="1">
+      <w:start w:val="1"/>
+      <w:numFmt w:val="lowerLetter"/>
+      <w:lvlText w:val="%8)"/>
+      <w:lvlJc w:val="left"/>
+      <w:pPr>
+        <w:ind w:left="4360" w:hanging="440"/>
+      </w:pPr>
+    </w:lvl>
+    <w:lvl w:ilvl="8" w:tplc="0409001B" w:tentative="1">
+      <w:start w:val="1"/>
+      <w:numFmt w:val="lowerRoman"/>
+      <w:lvlText w:val="%9."/>
+      <w:lvlJc w:val="right"/>
+      <w:pPr>
+        <w:ind w:left="4800" w:hanging="440"/>
+      </w:pPr>
+    </w:lvl>
+  </w:abstractNum>
+  <w:abstractNum w:abstractNumId="9" w15:restartNumberingAfterBreak="0">
     <w:nsid w:val="3BD40560"/>
     <w:multiLevelType w:val="hybridMultilevel"/>
     <w:tmpl w:val="EB68A608"/>
@@ -1805,7 +7759,7 @@
       </w:rPr>
     </w:lvl>
   </w:abstractNum>
-  <w:abstractNum w:abstractNumId="6" w15:restartNumberingAfterBreak="0">
+  <w:abstractNum w:abstractNumId="10" w15:restartNumberingAfterBreak="0">
     <w:nsid w:val="413A0540"/>
     <w:multiLevelType w:val="multilevel"/>
     <w:tmpl w:val="0C9CF952"/>
@@ -1918,7 +7872,7 @@
       </w:pPr>
     </w:lvl>
   </w:abstractNum>
-  <w:abstractNum w:abstractNumId="7" w15:restartNumberingAfterBreak="0">
+  <w:abstractNum w:abstractNumId="11" w15:restartNumberingAfterBreak="0">
     <w:nsid w:val="4857722F"/>
     <w:multiLevelType w:val="hybridMultilevel"/>
     <w:tmpl w:val="15AE391A"/>
@@ -2031,7 +7985,93 @@
       </w:rPr>
     </w:lvl>
   </w:abstractNum>
-  <w:abstractNum w:abstractNumId="8" w15:restartNumberingAfterBreak="0">
+  <w:abstractNum w:abstractNumId="12" w15:restartNumberingAfterBreak="0">
+    <w:nsid w:val="53965ED1"/>
+    <w:multiLevelType w:val="hybridMultilevel"/>
+    <w:tmpl w:val="A2B229FE"/>
+    <w:lvl w:ilvl="0" w:tplc="04090011">
+      <w:start w:val="1"/>
+      <w:numFmt w:val="decimal"/>
+      <w:lvlText w:val="%1)"/>
+      <w:lvlJc w:val="left"/>
+      <w:pPr>
+        <w:ind w:left="440" w:hanging="440"/>
+      </w:pPr>
+    </w:lvl>
+    <w:lvl w:ilvl="1" w:tplc="04090019" w:tentative="1">
+      <w:start w:val="1"/>
+      <w:numFmt w:val="lowerLetter"/>
+      <w:lvlText w:val="%2)"/>
+      <w:lvlJc w:val="left"/>
+      <w:pPr>
+        <w:ind w:left="880" w:hanging="440"/>
+      </w:pPr>
+    </w:lvl>
+    <w:lvl w:ilvl="2" w:tplc="0409001B">
+      <w:start w:val="1"/>
+      <w:numFmt w:val="lowerRoman"/>
+      <w:lvlText w:val="%3."/>
+      <w:lvlJc w:val="right"/>
+      <w:pPr>
+        <w:ind w:left="1320" w:hanging="440"/>
+      </w:pPr>
+    </w:lvl>
+    <w:lvl w:ilvl="3" w:tplc="0409000F" w:tentative="1">
+      <w:start w:val="1"/>
+      <w:numFmt w:val="decimal"/>
+      <w:lvlText w:val="%4."/>
+      <w:lvlJc w:val="left"/>
+      <w:pPr>
+        <w:ind w:left="1760" w:hanging="440"/>
+      </w:pPr>
+    </w:lvl>
+    <w:lvl w:ilvl="4" w:tplc="04090019" w:tentative="1">
+      <w:start w:val="1"/>
+      <w:numFmt w:val="lowerLetter"/>
+      <w:lvlText w:val="%5)"/>
+      <w:lvlJc w:val="left"/>
+      <w:pPr>
+        <w:ind w:left="2200" w:hanging="440"/>
+      </w:pPr>
+    </w:lvl>
+    <w:lvl w:ilvl="5" w:tplc="0409001B" w:tentative="1">
+      <w:start w:val="1"/>
+      <w:numFmt w:val="lowerRoman"/>
+      <w:lvlText w:val="%6."/>
+      <w:lvlJc w:val="right"/>
+      <w:pPr>
+        <w:ind w:left="2640" w:hanging="440"/>
+      </w:pPr>
+    </w:lvl>
+    <w:lvl w:ilvl="6" w:tplc="0409000F" w:tentative="1">
+      <w:start w:val="1"/>
+      <w:numFmt w:val="decimal"/>
+      <w:lvlText w:val="%7."/>
+      <w:lvlJc w:val="left"/>
+      <w:pPr>
+        <w:ind w:left="3080" w:hanging="440"/>
+      </w:pPr>
+    </w:lvl>
+    <w:lvl w:ilvl="7" w:tplc="04090019" w:tentative="1">
+      <w:start w:val="1"/>
+      <w:numFmt w:val="lowerLetter"/>
+      <w:lvlText w:val="%8)"/>
+      <w:lvlJc w:val="left"/>
+      <w:pPr>
+        <w:ind w:left="3520" w:hanging="440"/>
+      </w:pPr>
+    </w:lvl>
+    <w:lvl w:ilvl="8" w:tplc="0409001B" w:tentative="1">
+      <w:start w:val="1"/>
+      <w:numFmt w:val="lowerRoman"/>
+      <w:lvlText w:val="%9."/>
+      <w:lvlJc w:val="right"/>
+      <w:pPr>
+        <w:ind w:left="3960" w:hanging="440"/>
+      </w:pPr>
+    </w:lvl>
+  </w:abstractNum>
+  <w:abstractNum w:abstractNumId="13" w15:restartNumberingAfterBreak="0">
     <w:nsid w:val="5F546E06"/>
     <w:multiLevelType w:val="multilevel"/>
     <w:tmpl w:val="68F03D98"/>
@@ -2180,7 +8220,319 @@
       </w:rPr>
     </w:lvl>
   </w:abstractNum>
-  <w:abstractNum w:abstractNumId="9" w15:restartNumberingAfterBreak="0">
+  <w:abstractNum w:abstractNumId="14" w15:restartNumberingAfterBreak="0">
+    <w:nsid w:val="6064316A"/>
+    <w:multiLevelType w:val="hybridMultilevel"/>
+    <w:tmpl w:val="BB5C45FC"/>
+    <w:lvl w:ilvl="0" w:tplc="04090001">
+      <w:start w:val="1"/>
+      <w:numFmt w:val="bullet"/>
+      <w:lvlText w:val=""/>
+      <w:lvlJc w:val="left"/>
+      <w:pPr>
+        <w:ind w:left="860" w:hanging="440"/>
+      </w:pPr>
+      <w:rPr>
+        <w:rFonts w:ascii="Wingdings" w:hAnsi="Wingdings" w:hint="default"/>
+      </w:rPr>
+    </w:lvl>
+    <w:lvl w:ilvl="1" w:tplc="04090003" w:tentative="1">
+      <w:start w:val="1"/>
+      <w:numFmt w:val="bullet"/>
+      <w:lvlText w:val=""/>
+      <w:lvlJc w:val="left"/>
+      <w:pPr>
+        <w:ind w:left="1300" w:hanging="440"/>
+      </w:pPr>
+      <w:rPr>
+        <w:rFonts w:ascii="Wingdings" w:hAnsi="Wingdings" w:hint="default"/>
+      </w:rPr>
+    </w:lvl>
+    <w:lvl w:ilvl="2" w:tplc="04090005" w:tentative="1">
+      <w:start w:val="1"/>
+      <w:numFmt w:val="bullet"/>
+      <w:lvlText w:val=""/>
+      <w:lvlJc w:val="left"/>
+      <w:pPr>
+        <w:ind w:left="1740" w:hanging="440"/>
+      </w:pPr>
+      <w:rPr>
+        <w:rFonts w:ascii="Wingdings" w:hAnsi="Wingdings" w:hint="default"/>
+      </w:rPr>
+    </w:lvl>
+    <w:lvl w:ilvl="3" w:tplc="04090001" w:tentative="1">
+      <w:start w:val="1"/>
+      <w:numFmt w:val="bullet"/>
+      <w:lvlText w:val=""/>
+      <w:lvlJc w:val="left"/>
+      <w:pPr>
+        <w:ind w:left="2180" w:hanging="440"/>
+      </w:pPr>
+      <w:rPr>
+        <w:rFonts w:ascii="Wingdings" w:hAnsi="Wingdings" w:hint="default"/>
+      </w:rPr>
+    </w:lvl>
+    <w:lvl w:ilvl="4" w:tplc="04090003" w:tentative="1">
+      <w:start w:val="1"/>
+      <w:numFmt w:val="bullet"/>
+      <w:lvlText w:val=""/>
+      <w:lvlJc w:val="left"/>
+      <w:pPr>
+        <w:ind w:left="2620" w:hanging="440"/>
+      </w:pPr>
+      <w:rPr>
+        <w:rFonts w:ascii="Wingdings" w:hAnsi="Wingdings" w:hint="default"/>
+      </w:rPr>
+    </w:lvl>
+    <w:lvl w:ilvl="5" w:tplc="04090005" w:tentative="1">
+      <w:start w:val="1"/>
+      <w:numFmt w:val="bullet"/>
+      <w:lvlText w:val=""/>
+      <w:lvlJc w:val="left"/>
+      <w:pPr>
+        <w:ind w:left="3060" w:hanging="440"/>
+      </w:pPr>
+      <w:rPr>
+        <w:rFonts w:ascii="Wingdings" w:hAnsi="Wingdings" w:hint="default"/>
+      </w:rPr>
+    </w:lvl>
+    <w:lvl w:ilvl="6" w:tplc="04090001" w:tentative="1">
+      <w:start w:val="1"/>
+      <w:numFmt w:val="bullet"/>
+      <w:lvlText w:val=""/>
+      <w:lvlJc w:val="left"/>
+      <w:pPr>
+        <w:ind w:left="3500" w:hanging="440"/>
+      </w:pPr>
+      <w:rPr>
+        <w:rFonts w:ascii="Wingdings" w:hAnsi="Wingdings" w:hint="default"/>
+      </w:rPr>
+    </w:lvl>
+    <w:lvl w:ilvl="7" w:tplc="04090003" w:tentative="1">
+      <w:start w:val="1"/>
+      <w:numFmt w:val="bullet"/>
+      <w:lvlText w:val=""/>
+      <w:lvlJc w:val="left"/>
+      <w:pPr>
+        <w:ind w:left="3940" w:hanging="440"/>
+      </w:pPr>
+      <w:rPr>
+        <w:rFonts w:ascii="Wingdings" w:hAnsi="Wingdings" w:hint="default"/>
+      </w:rPr>
+    </w:lvl>
+    <w:lvl w:ilvl="8" w:tplc="04090005" w:tentative="1">
+      <w:start w:val="1"/>
+      <w:numFmt w:val="bullet"/>
+      <w:lvlText w:val=""/>
+      <w:lvlJc w:val="left"/>
+      <w:pPr>
+        <w:ind w:left="4380" w:hanging="440"/>
+      </w:pPr>
+      <w:rPr>
+        <w:rFonts w:ascii="Wingdings" w:hAnsi="Wingdings" w:hint="default"/>
+      </w:rPr>
+    </w:lvl>
+  </w:abstractNum>
+  <w:abstractNum w:abstractNumId="15" w15:restartNumberingAfterBreak="0">
+    <w:nsid w:val="63A048D1"/>
+    <w:multiLevelType w:val="hybridMultilevel"/>
+    <w:tmpl w:val="8180A4B8"/>
+    <w:lvl w:ilvl="0" w:tplc="04090011">
+      <w:start w:val="1"/>
+      <w:numFmt w:val="decimal"/>
+      <w:lvlText w:val="%1)"/>
+      <w:lvlJc w:val="left"/>
+      <w:pPr>
+        <w:ind w:left="1280" w:hanging="440"/>
+      </w:pPr>
+    </w:lvl>
+    <w:lvl w:ilvl="1" w:tplc="04090019" w:tentative="1">
+      <w:start w:val="1"/>
+      <w:numFmt w:val="lowerLetter"/>
+      <w:lvlText w:val="%2)"/>
+      <w:lvlJc w:val="left"/>
+      <w:pPr>
+        <w:ind w:left="1720" w:hanging="440"/>
+      </w:pPr>
+    </w:lvl>
+    <w:lvl w:ilvl="2" w:tplc="0409001B" w:tentative="1">
+      <w:start w:val="1"/>
+      <w:numFmt w:val="lowerRoman"/>
+      <w:lvlText w:val="%3."/>
+      <w:lvlJc w:val="right"/>
+      <w:pPr>
+        <w:ind w:left="2160" w:hanging="440"/>
+      </w:pPr>
+    </w:lvl>
+    <w:lvl w:ilvl="3" w:tplc="0409000F" w:tentative="1">
+      <w:start w:val="1"/>
+      <w:numFmt w:val="decimal"/>
+      <w:lvlText w:val="%4."/>
+      <w:lvlJc w:val="left"/>
+      <w:pPr>
+        <w:ind w:left="2600" w:hanging="440"/>
+      </w:pPr>
+    </w:lvl>
+    <w:lvl w:ilvl="4" w:tplc="04090019" w:tentative="1">
+      <w:start w:val="1"/>
+      <w:numFmt w:val="lowerLetter"/>
+      <w:lvlText w:val="%5)"/>
+      <w:lvlJc w:val="left"/>
+      <w:pPr>
+        <w:ind w:left="3040" w:hanging="440"/>
+      </w:pPr>
+    </w:lvl>
+    <w:lvl w:ilvl="5" w:tplc="0409001B" w:tentative="1">
+      <w:start w:val="1"/>
+      <w:numFmt w:val="lowerRoman"/>
+      <w:lvlText w:val="%6."/>
+      <w:lvlJc w:val="right"/>
+      <w:pPr>
+        <w:ind w:left="3480" w:hanging="440"/>
+      </w:pPr>
+    </w:lvl>
+    <w:lvl w:ilvl="6" w:tplc="0409000F" w:tentative="1">
+      <w:start w:val="1"/>
+      <w:numFmt w:val="decimal"/>
+      <w:lvlText w:val="%7."/>
+      <w:lvlJc w:val="left"/>
+      <w:pPr>
+        <w:ind w:left="3920" w:hanging="440"/>
+      </w:pPr>
+    </w:lvl>
+    <w:lvl w:ilvl="7" w:tplc="04090019" w:tentative="1">
+      <w:start w:val="1"/>
+      <w:numFmt w:val="lowerLetter"/>
+      <w:lvlText w:val="%8)"/>
+      <w:lvlJc w:val="left"/>
+      <w:pPr>
+        <w:ind w:left="4360" w:hanging="440"/>
+      </w:pPr>
+    </w:lvl>
+    <w:lvl w:ilvl="8" w:tplc="0409001B" w:tentative="1">
+      <w:start w:val="1"/>
+      <w:numFmt w:val="lowerRoman"/>
+      <w:lvlText w:val="%9."/>
+      <w:lvlJc w:val="right"/>
+      <w:pPr>
+        <w:ind w:left="4800" w:hanging="440"/>
+      </w:pPr>
+    </w:lvl>
+  </w:abstractNum>
+  <w:abstractNum w:abstractNumId="16" w15:restartNumberingAfterBreak="0">
+    <w:nsid w:val="668A1102"/>
+    <w:multiLevelType w:val="hybridMultilevel"/>
+    <w:tmpl w:val="B44A0898"/>
+    <w:lvl w:ilvl="0" w:tplc="04090001">
+      <w:start w:val="1"/>
+      <w:numFmt w:val="bullet"/>
+      <w:lvlText w:val=""/>
+      <w:lvlJc w:val="left"/>
+      <w:pPr>
+        <w:ind w:left="860" w:hanging="440"/>
+      </w:pPr>
+      <w:rPr>
+        <w:rFonts w:ascii="Wingdings" w:hAnsi="Wingdings" w:hint="default"/>
+      </w:rPr>
+    </w:lvl>
+    <w:lvl w:ilvl="1" w:tplc="FFFFFFFF" w:tentative="1">
+      <w:start w:val="1"/>
+      <w:numFmt w:val="bullet"/>
+      <w:lvlText w:val=""/>
+      <w:lvlJc w:val="left"/>
+      <w:pPr>
+        <w:ind w:left="1300" w:hanging="440"/>
+      </w:pPr>
+      <w:rPr>
+        <w:rFonts w:ascii="Wingdings" w:hAnsi="Wingdings" w:hint="default"/>
+      </w:rPr>
+    </w:lvl>
+    <w:lvl w:ilvl="2" w:tplc="FFFFFFFF" w:tentative="1">
+      <w:start w:val="1"/>
+      <w:numFmt w:val="bullet"/>
+      <w:lvlText w:val=""/>
+      <w:lvlJc w:val="left"/>
+      <w:pPr>
+        <w:ind w:left="1740" w:hanging="440"/>
+      </w:pPr>
+      <w:rPr>
+        <w:rFonts w:ascii="Wingdings" w:hAnsi="Wingdings" w:hint="default"/>
+      </w:rPr>
+    </w:lvl>
+    <w:lvl w:ilvl="3" w:tplc="FFFFFFFF" w:tentative="1">
+      <w:start w:val="1"/>
+      <w:numFmt w:val="bullet"/>
+      <w:lvlText w:val=""/>
+      <w:lvlJc w:val="left"/>
+      <w:pPr>
+        <w:ind w:left="2180" w:hanging="440"/>
+      </w:pPr>
+      <w:rPr>
+        <w:rFonts w:ascii="Wingdings" w:hAnsi="Wingdings" w:hint="default"/>
+      </w:rPr>
+    </w:lvl>
+    <w:lvl w:ilvl="4" w:tplc="FFFFFFFF" w:tentative="1">
+      <w:start w:val="1"/>
+      <w:numFmt w:val="bullet"/>
+      <w:lvlText w:val=""/>
+      <w:lvlJc w:val="left"/>
+      <w:pPr>
+        <w:ind w:left="2620" w:hanging="440"/>
+      </w:pPr>
+      <w:rPr>
+        <w:rFonts w:ascii="Wingdings" w:hAnsi="Wingdings" w:hint="default"/>
+      </w:rPr>
+    </w:lvl>
+    <w:lvl w:ilvl="5" w:tplc="FFFFFFFF" w:tentative="1">
+      <w:start w:val="1"/>
+      <w:numFmt w:val="bullet"/>
+      <w:lvlText w:val=""/>
+      <w:lvlJc w:val="left"/>
+      <w:pPr>
+        <w:ind w:left="3060" w:hanging="440"/>
+      </w:pPr>
+      <w:rPr>
+        <w:rFonts w:ascii="Wingdings" w:hAnsi="Wingdings" w:hint="default"/>
+      </w:rPr>
+    </w:lvl>
+    <w:lvl w:ilvl="6" w:tplc="FFFFFFFF" w:tentative="1">
+      <w:start w:val="1"/>
+      <w:numFmt w:val="bullet"/>
+      <w:lvlText w:val=""/>
+      <w:lvlJc w:val="left"/>
+      <w:pPr>
+        <w:ind w:left="3500" w:hanging="440"/>
+      </w:pPr>
+      <w:rPr>
+        <w:rFonts w:ascii="Wingdings" w:hAnsi="Wingdings" w:hint="default"/>
+      </w:rPr>
+    </w:lvl>
+    <w:lvl w:ilvl="7" w:tplc="FFFFFFFF" w:tentative="1">
+      <w:start w:val="1"/>
+      <w:numFmt w:val="bullet"/>
+      <w:lvlText w:val=""/>
+      <w:lvlJc w:val="left"/>
+      <w:pPr>
+        <w:ind w:left="3940" w:hanging="440"/>
+      </w:pPr>
+      <w:rPr>
+        <w:rFonts w:ascii="Wingdings" w:hAnsi="Wingdings" w:hint="default"/>
+      </w:rPr>
+    </w:lvl>
+    <w:lvl w:ilvl="8" w:tplc="FFFFFFFF" w:tentative="1">
+      <w:start w:val="1"/>
+      <w:numFmt w:val="bullet"/>
+      <w:lvlText w:val=""/>
+      <w:lvlJc w:val="left"/>
+      <w:pPr>
+        <w:ind w:left="4380" w:hanging="440"/>
+      </w:pPr>
+      <w:rPr>
+        <w:rFonts w:ascii="Wingdings" w:hAnsi="Wingdings" w:hint="default"/>
+      </w:rPr>
+    </w:lvl>
+  </w:abstractNum>
+  <w:abstractNum w:abstractNumId="17" w15:restartNumberingAfterBreak="0">
     <w:nsid w:val="6A6E4185"/>
     <w:multiLevelType w:val="multilevel"/>
     <w:tmpl w:val="81C019F8"/>
@@ -2293,7 +8645,7 @@
       </w:pPr>
     </w:lvl>
   </w:abstractNum>
-  <w:abstractNum w:abstractNumId="10" w15:restartNumberingAfterBreak="0">
+  <w:abstractNum w:abstractNumId="18" w15:restartNumberingAfterBreak="0">
     <w:nsid w:val="7D520C3A"/>
     <w:multiLevelType w:val="hybridMultilevel"/>
     <w:tmpl w:val="4220294E"/>
@@ -2406,38 +8758,178 @@
       </w:rPr>
     </w:lvl>
   </w:abstractNum>
+  <w:abstractNum w:abstractNumId="19" w15:restartNumberingAfterBreak="0">
+    <w:nsid w:val="7FE708E4"/>
+    <w:multiLevelType w:val="hybridMultilevel"/>
+    <w:tmpl w:val="3CE6BA36"/>
+    <w:lvl w:ilvl="0" w:tplc="0409000F">
+      <w:start w:val="1"/>
+      <w:numFmt w:val="decimal"/>
+      <w:lvlText w:val="%1."/>
+      <w:lvlJc w:val="left"/>
+      <w:pPr>
+        <w:ind w:left="860" w:hanging="440"/>
+      </w:pPr>
+      <w:rPr>
+        <w:rFonts w:hint="default"/>
+      </w:rPr>
+    </w:lvl>
+    <w:lvl w:ilvl="1" w:tplc="FFFFFFFF">
+      <w:start w:val="1"/>
+      <w:numFmt w:val="bullet"/>
+      <w:lvlText w:val=""/>
+      <w:lvlJc w:val="left"/>
+      <w:pPr>
+        <w:ind w:left="1300" w:hanging="440"/>
+      </w:pPr>
+      <w:rPr>
+        <w:rFonts w:ascii="Wingdings" w:hAnsi="Wingdings" w:hint="default"/>
+      </w:rPr>
+    </w:lvl>
+    <w:lvl w:ilvl="2" w:tplc="FFFFFFFF" w:tentative="1">
+      <w:start w:val="1"/>
+      <w:numFmt w:val="bullet"/>
+      <w:lvlText w:val=""/>
+      <w:lvlJc w:val="left"/>
+      <w:pPr>
+        <w:ind w:left="1740" w:hanging="440"/>
+      </w:pPr>
+      <w:rPr>
+        <w:rFonts w:ascii="Wingdings" w:hAnsi="Wingdings" w:hint="default"/>
+      </w:rPr>
+    </w:lvl>
+    <w:lvl w:ilvl="3" w:tplc="FFFFFFFF" w:tentative="1">
+      <w:start w:val="1"/>
+      <w:numFmt w:val="bullet"/>
+      <w:lvlText w:val=""/>
+      <w:lvlJc w:val="left"/>
+      <w:pPr>
+        <w:ind w:left="2180" w:hanging="440"/>
+      </w:pPr>
+      <w:rPr>
+        <w:rFonts w:ascii="Wingdings" w:hAnsi="Wingdings" w:hint="default"/>
+      </w:rPr>
+    </w:lvl>
+    <w:lvl w:ilvl="4" w:tplc="FFFFFFFF" w:tentative="1">
+      <w:start w:val="1"/>
+      <w:numFmt w:val="bullet"/>
+      <w:lvlText w:val=""/>
+      <w:lvlJc w:val="left"/>
+      <w:pPr>
+        <w:ind w:left="2620" w:hanging="440"/>
+      </w:pPr>
+      <w:rPr>
+        <w:rFonts w:ascii="Wingdings" w:hAnsi="Wingdings" w:hint="default"/>
+      </w:rPr>
+    </w:lvl>
+    <w:lvl w:ilvl="5" w:tplc="FFFFFFFF" w:tentative="1">
+      <w:start w:val="1"/>
+      <w:numFmt w:val="bullet"/>
+      <w:lvlText w:val=""/>
+      <w:lvlJc w:val="left"/>
+      <w:pPr>
+        <w:ind w:left="3060" w:hanging="440"/>
+      </w:pPr>
+      <w:rPr>
+        <w:rFonts w:ascii="Wingdings" w:hAnsi="Wingdings" w:hint="default"/>
+      </w:rPr>
+    </w:lvl>
+    <w:lvl w:ilvl="6" w:tplc="FFFFFFFF" w:tentative="1">
+      <w:start w:val="1"/>
+      <w:numFmt w:val="bullet"/>
+      <w:lvlText w:val=""/>
+      <w:lvlJc w:val="left"/>
+      <w:pPr>
+        <w:ind w:left="3500" w:hanging="440"/>
+      </w:pPr>
+      <w:rPr>
+        <w:rFonts w:ascii="Wingdings" w:hAnsi="Wingdings" w:hint="default"/>
+      </w:rPr>
+    </w:lvl>
+    <w:lvl w:ilvl="7" w:tplc="FFFFFFFF" w:tentative="1">
+      <w:start w:val="1"/>
+      <w:numFmt w:val="bullet"/>
+      <w:lvlText w:val=""/>
+      <w:lvlJc w:val="left"/>
+      <w:pPr>
+        <w:ind w:left="3940" w:hanging="440"/>
+      </w:pPr>
+      <w:rPr>
+        <w:rFonts w:ascii="Wingdings" w:hAnsi="Wingdings" w:hint="default"/>
+      </w:rPr>
+    </w:lvl>
+    <w:lvl w:ilvl="8" w:tplc="FFFFFFFF" w:tentative="1">
+      <w:start w:val="1"/>
+      <w:numFmt w:val="bullet"/>
+      <w:lvlText w:val=""/>
+      <w:lvlJc w:val="left"/>
+      <w:pPr>
+        <w:ind w:left="4380" w:hanging="440"/>
+      </w:pPr>
+      <w:rPr>
+        <w:rFonts w:ascii="Wingdings" w:hAnsi="Wingdings" w:hint="default"/>
+      </w:rPr>
+    </w:lvl>
+  </w:abstractNum>
   <w:num w:numId="1" w16cid:durableId="1824662554">
+    <w:abstractNumId w:val="17"/>
+  </w:num>
+  <w:num w:numId="2" w16cid:durableId="632105573">
+    <w:abstractNumId w:val="3"/>
+  </w:num>
+  <w:num w:numId="3" w16cid:durableId="451637663">
+    <w:abstractNumId w:val="10"/>
+  </w:num>
+  <w:num w:numId="4" w16cid:durableId="1107307421">
+    <w:abstractNumId w:val="13"/>
+  </w:num>
+  <w:num w:numId="5" w16cid:durableId="1519349623">
+    <w:abstractNumId w:val="7"/>
+  </w:num>
+  <w:num w:numId="6" w16cid:durableId="753011725">
+    <w:abstractNumId w:val="2"/>
+  </w:num>
+  <w:num w:numId="7" w16cid:durableId="1485856608">
     <w:abstractNumId w:val="9"/>
   </w:num>
-  <w:num w:numId="2" w16cid:durableId="632105573">
-    <w:abstractNumId w:val="2"/>
+  <w:num w:numId="8" w16cid:durableId="1870530259">
+    <w:abstractNumId w:val="18"/>
   </w:num>
-  <w:num w:numId="3" w16cid:durableId="451637663">
+  <w:num w:numId="9" w16cid:durableId="540170587">
+    <w:abstractNumId w:val="11"/>
+  </w:num>
+  <w:num w:numId="10" w16cid:durableId="1681738013">
+    <w:abstractNumId w:val="1"/>
+  </w:num>
+  <w:num w:numId="11" w16cid:durableId="1879584017">
+    <w:abstractNumId w:val="5"/>
+  </w:num>
+  <w:num w:numId="12" w16cid:durableId="1869633832">
+    <w:abstractNumId w:val="4"/>
+  </w:num>
+  <w:num w:numId="13" w16cid:durableId="819620025">
+    <w:abstractNumId w:val="16"/>
+  </w:num>
+  <w:num w:numId="14" w16cid:durableId="1475443722">
+    <w:abstractNumId w:val="14"/>
+  </w:num>
+  <w:num w:numId="15" w16cid:durableId="1717581637">
+    <w:abstractNumId w:val="0"/>
+  </w:num>
+  <w:num w:numId="16" w16cid:durableId="1271084863">
+    <w:abstractNumId w:val="19"/>
+  </w:num>
+  <w:num w:numId="17" w16cid:durableId="351297256">
     <w:abstractNumId w:val="6"/>
   </w:num>
-  <w:num w:numId="4" w16cid:durableId="1107307421">
+  <w:num w:numId="18" w16cid:durableId="1591113157">
+    <w:abstractNumId w:val="15"/>
+  </w:num>
+  <w:num w:numId="19" w16cid:durableId="849952720">
+    <w:abstractNumId w:val="12"/>
+  </w:num>
+  <w:num w:numId="20" w16cid:durableId="1535729581">
     <w:abstractNumId w:val="8"/>
-  </w:num>
-  <w:num w:numId="5" w16cid:durableId="1519349623">
-    <w:abstractNumId w:val="4"/>
-  </w:num>
-  <w:num w:numId="6" w16cid:durableId="753011725">
-    <w:abstractNumId w:val="1"/>
-  </w:num>
-  <w:num w:numId="7" w16cid:durableId="1485856608">
-    <w:abstractNumId w:val="5"/>
-  </w:num>
-  <w:num w:numId="8" w16cid:durableId="1870530259">
-    <w:abstractNumId w:val="10"/>
-  </w:num>
-  <w:num w:numId="9" w16cid:durableId="540170587">
-    <w:abstractNumId w:val="7"/>
-  </w:num>
-  <w:num w:numId="10" w16cid:durableId="1681738013">
-    <w:abstractNumId w:val="0"/>
-  </w:num>
-  <w:num w:numId="11" w16cid:durableId="1879584017">
-    <w:abstractNumId w:val="3"/>
   </w:num>
 </w:numbering>
 </file>
@@ -2842,6 +9334,28 @@
       <w:jc w:val="both"/>
     </w:pPr>
   </w:style>
+  <w:style w:type="paragraph" w:styleId="1">
+    <w:name w:val="heading 1"/>
+    <w:basedOn w:val="a"/>
+    <w:next w:val="a"/>
+    <w:link w:val="10"/>
+    <w:uiPriority w:val="9"/>
+    <w:qFormat/>
+    <w:rsid w:val="00B21F86"/>
+    <w:pPr>
+      <w:keepNext/>
+      <w:keepLines/>
+      <w:spacing w:before="340" w:after="330" w:line="578" w:lineRule="auto"/>
+      <w:outlineLvl w:val="0"/>
+    </w:pPr>
+    <w:rPr>
+      <w:b/>
+      <w:bCs/>
+      <w:kern w:val="44"/>
+      <w:sz w:val="44"/>
+      <w:szCs w:val="44"/>
+    </w:rPr>
+  </w:style>
   <w:style w:type="character" w:default="1" w:styleId="a0">
     <w:name w:val="Default Paragraph Font"/>
     <w:uiPriority w:val="1"/>
@@ -2894,6 +9408,152 @@
     <w:pPr>
       <w:ind w:firstLineChars="200" w:firstLine="420"/>
     </w:pPr>
+  </w:style>
+  <w:style w:type="character" w:customStyle="1" w:styleId="10">
+    <w:name w:val="标题 1 字符"/>
+    <w:basedOn w:val="a0"/>
+    <w:link w:val="1"/>
+    <w:uiPriority w:val="9"/>
+    <w:rsid w:val="00B21F86"/>
+    <w:rPr>
+      <w:b/>
+      <w:bCs/>
+      <w:kern w:val="44"/>
+      <w:sz w:val="44"/>
+      <w:szCs w:val="44"/>
+    </w:rPr>
+  </w:style>
+  <w:style w:type="character" w:styleId="a5">
+    <w:name w:val="Hyperlink"/>
+    <w:basedOn w:val="a0"/>
+    <w:uiPriority w:val="99"/>
+    <w:unhideWhenUsed/>
+    <w:rsid w:val="00524442"/>
+    <w:rPr>
+      <w:color w:val="0563C1" w:themeColor="hyperlink"/>
+      <w:u w:val="single"/>
+    </w:rPr>
+  </w:style>
+  <w:style w:type="character" w:styleId="a6">
+    <w:name w:val="Unresolved Mention"/>
+    <w:basedOn w:val="a0"/>
+    <w:uiPriority w:val="99"/>
+    <w:semiHidden/>
+    <w:unhideWhenUsed/>
+    <w:rsid w:val="00524442"/>
+    <w:rPr>
+      <w:color w:val="605E5C"/>
+      <w:shd w:val="clear" w:color="auto" w:fill="E1DFDD"/>
+    </w:rPr>
+  </w:style>
+  <w:style w:type="paragraph" w:styleId="a7">
+    <w:name w:val="caption"/>
+    <w:basedOn w:val="a"/>
+    <w:next w:val="a"/>
+    <w:uiPriority w:val="35"/>
+    <w:unhideWhenUsed/>
+    <w:qFormat/>
+    <w:rsid w:val="00524442"/>
+    <w:rPr>
+      <w:rFonts w:asciiTheme="majorHAnsi" w:eastAsia="黑体" w:hAnsiTheme="majorHAnsi" w:cstheme="majorBidi"/>
+      <w:sz w:val="20"/>
+      <w:szCs w:val="20"/>
+    </w:rPr>
+  </w:style>
+  <w:style w:type="paragraph" w:styleId="a8">
+    <w:name w:val="header"/>
+    <w:basedOn w:val="a"/>
+    <w:link w:val="a9"/>
+    <w:uiPriority w:val="99"/>
+    <w:unhideWhenUsed/>
+    <w:rsid w:val="00A06249"/>
+    <w:pPr>
+      <w:tabs>
+        <w:tab w:val="center" w:pos="4153"/>
+        <w:tab w:val="right" w:pos="8306"/>
+      </w:tabs>
+      <w:snapToGrid w:val="0"/>
+      <w:jc w:val="center"/>
+    </w:pPr>
+    <w:rPr>
+      <w:sz w:val="18"/>
+      <w:szCs w:val="18"/>
+    </w:rPr>
+  </w:style>
+  <w:style w:type="character" w:customStyle="1" w:styleId="a9">
+    <w:name w:val="页眉 字符"/>
+    <w:basedOn w:val="a0"/>
+    <w:link w:val="a8"/>
+    <w:uiPriority w:val="99"/>
+    <w:rsid w:val="00A06249"/>
+    <w:rPr>
+      <w:sz w:val="18"/>
+      <w:szCs w:val="18"/>
+    </w:rPr>
+  </w:style>
+  <w:style w:type="paragraph" w:styleId="aa">
+    <w:name w:val="footer"/>
+    <w:basedOn w:val="a"/>
+    <w:link w:val="ab"/>
+    <w:uiPriority w:val="99"/>
+    <w:unhideWhenUsed/>
+    <w:rsid w:val="00A06249"/>
+    <w:pPr>
+      <w:tabs>
+        <w:tab w:val="center" w:pos="4153"/>
+        <w:tab w:val="right" w:pos="8306"/>
+      </w:tabs>
+      <w:snapToGrid w:val="0"/>
+      <w:jc w:val="left"/>
+    </w:pPr>
+    <w:rPr>
+      <w:sz w:val="18"/>
+      <w:szCs w:val="18"/>
+    </w:rPr>
+  </w:style>
+  <w:style w:type="character" w:customStyle="1" w:styleId="ab">
+    <w:name w:val="页脚 字符"/>
+    <w:basedOn w:val="a0"/>
+    <w:link w:val="aa"/>
+    <w:uiPriority w:val="99"/>
+    <w:rsid w:val="00A06249"/>
+    <w:rPr>
+      <w:sz w:val="18"/>
+      <w:szCs w:val="18"/>
+    </w:rPr>
+  </w:style>
+  <w:style w:type="paragraph" w:styleId="TOC">
+    <w:name w:val="TOC Heading"/>
+    <w:basedOn w:val="1"/>
+    <w:next w:val="a"/>
+    <w:uiPriority w:val="39"/>
+    <w:unhideWhenUsed/>
+    <w:qFormat/>
+    <w:rsid w:val="00BF6AFF"/>
+    <w:pPr>
+      <w:widowControl/>
+      <w:spacing w:before="240" w:after="0" w:line="259" w:lineRule="auto"/>
+      <w:jc w:val="left"/>
+      <w:outlineLvl w:val="9"/>
+    </w:pPr>
+    <w:rPr>
+      <w:rFonts w:asciiTheme="majorHAnsi" w:eastAsiaTheme="majorEastAsia" w:hAnsiTheme="majorHAnsi" w:cstheme="majorBidi"/>
+      <w:b w:val="0"/>
+      <w:bCs w:val="0"/>
+      <w:color w:val="2F5496" w:themeColor="accent1" w:themeShade="BF"/>
+      <w:kern w:val="0"/>
+      <w:sz w:val="32"/>
+      <w:szCs w:val="32"/>
+    </w:rPr>
+  </w:style>
+  <w:style w:type="paragraph" w:styleId="TOC1">
+    <w:name w:val="toc 1"/>
+    <w:basedOn w:val="a"/>
+    <w:next w:val="a"/>
+    <w:autoRedefine/>
+    <w:uiPriority w:val="39"/>
+    <w:unhideWhenUsed/>
+    <w:rsid w:val="00BF6AFF"/>
   </w:style>
 </w:styles>
 </file>
@@ -3191,4 +9851,16 @@
     </a:ext>
   </a:extLst>
 </a:theme>
+</file>
+
+<file path=customXml/item1.xml><?xml version="1.0" encoding="utf-8"?>
+<b:Sources xmlns:b="http://schemas.openxmlformats.org/officeDocument/2006/bibliography" xmlns="http://schemas.openxmlformats.org/officeDocument/2006/bibliography" SelectedStyle="\APASixthEditionOfficeOnline.xsl" StyleName="APA" Version="6"/>
+</file>
+
+<file path=customXml/itemProps1.xml><?xml version="1.0" encoding="utf-8"?>
+<ds:datastoreItem xmlns:ds="http://schemas.openxmlformats.org/officeDocument/2006/customXml" ds:itemID="{35AFD0B4-530B-4C43-B668-A08735A5E298}">
+  <ds:schemaRefs>
+    <ds:schemaRef ds:uri="http://schemas.openxmlformats.org/officeDocument/2006/bibliography"/>
+  </ds:schemaRefs>
+</ds:datastoreItem>
 </file>